--- a/Semester 2019 - lab 1.docx
+++ b/Semester 2019 - lab 1.docx
@@ -25,7 +25,7 @@
                     </pic:cNvPicPr>
                   </pic:nvPicPr>
                   <pic:blipFill>
-                    <a:blip r:embed="rId5" cstate="print">
+                    <a:blip r:embed="rId7" cstate="print">
                       <a:extLst>
                         <a:ext uri="{28A0092B-C50C-407E-A947-70E740481C1C}">
                           <a14:useLocalDpi xmlns:a14="http://schemas.microsoft.com/office/drawing/2010/main" val="0"/>
@@ -74,31 +74,7 @@
           <w:sz w:val="44"/>
           <w:szCs w:val="44"/>
         </w:rPr>
-        <w:t xml:space="preserve">Semester </w:t>
-      </w:r>
-      <w:r>
-        <w:rPr>
-          <w:rFonts w:ascii="Times New Roman" w:hAnsi="Times New Roman"/>
-          <w:sz w:val="44"/>
-          <w:szCs w:val="44"/>
-        </w:rPr>
-        <w:t>2019/2020 (A</w:t>
-      </w:r>
-      <w:r>
-        <w:rPr>
-          <w:rFonts w:ascii="Times New Roman" w:hAnsi="Times New Roman"/>
-          <w:sz w:val="44"/>
-          <w:szCs w:val="44"/>
-        </w:rPr>
-        <w:t>191</w:t>
-      </w:r>
-      <w:r>
-        <w:rPr>
-          <w:rFonts w:ascii="Times New Roman" w:hAnsi="Times New Roman"/>
-          <w:sz w:val="44"/>
-          <w:szCs w:val="44"/>
-        </w:rPr>
-        <w:t>)</w:t>
+        <w:t>Semester 2019/2020 (A191)</w:t>
       </w:r>
     </w:p>
     <w:p>
@@ -201,8 +177,6 @@
         </w:rPr>
         <w:t>Lab</w:t>
       </w:r>
-      <w:bookmarkStart w:id="0" w:name="_GoBack"/>
-      <w:bookmarkEnd w:id="0"/>
       <w:r>
         <w:rPr>
           <w:rFonts w:ascii="Times New Roman" w:hAnsi="Times New Roman" w:cs="Times New Roman"/>
@@ -243,8 +217,54 @@
           <w:sz w:val="36"/>
           <w:szCs w:val="36"/>
         </w:rPr>
-        <w:t>Name: Nur Aini Syamimi Binti Md Rozilan</w:t>
-      </w:r>
+        <w:t xml:space="preserve">Name: Nur </w:t>
+      </w:r>
+      <w:proofErr w:type="spellStart"/>
+      <w:r>
+        <w:rPr>
+          <w:rFonts w:ascii="Times New Roman" w:hAnsi="Times New Roman" w:cs="Times New Roman"/>
+          <w:sz w:val="36"/>
+          <w:szCs w:val="36"/>
+        </w:rPr>
+        <w:t>Aini</w:t>
+      </w:r>
+      <w:proofErr w:type="spellEnd"/>
+      <w:r>
+        <w:rPr>
+          <w:rFonts w:ascii="Times New Roman" w:hAnsi="Times New Roman" w:cs="Times New Roman"/>
+          <w:sz w:val="36"/>
+          <w:szCs w:val="36"/>
+        </w:rPr>
+        <w:t xml:space="preserve"> </w:t>
+      </w:r>
+      <w:proofErr w:type="spellStart"/>
+      <w:r>
+        <w:rPr>
+          <w:rFonts w:ascii="Times New Roman" w:hAnsi="Times New Roman" w:cs="Times New Roman"/>
+          <w:sz w:val="36"/>
+          <w:szCs w:val="36"/>
+        </w:rPr>
+        <w:t>Syamimi</w:t>
+      </w:r>
+      <w:proofErr w:type="spellEnd"/>
+      <w:r>
+        <w:rPr>
+          <w:rFonts w:ascii="Times New Roman" w:hAnsi="Times New Roman" w:cs="Times New Roman"/>
+          <w:sz w:val="36"/>
+          <w:szCs w:val="36"/>
+        </w:rPr>
+        <w:t xml:space="preserve"> Binti Md </w:t>
+      </w:r>
+      <w:proofErr w:type="spellStart"/>
+      <w:r>
+        <w:rPr>
+          <w:rFonts w:ascii="Times New Roman" w:hAnsi="Times New Roman" w:cs="Times New Roman"/>
+          <w:sz w:val="36"/>
+          <w:szCs w:val="36"/>
+        </w:rPr>
+        <w:t>Rozilan</w:t>
+      </w:r>
+      <w:proofErr w:type="spellEnd"/>
     </w:p>
     <w:p>
       <w:pPr>
@@ -312,6 +332,7 @@
           <w:rFonts w:ascii="Times New Roman" w:hAnsi="Times New Roman"/>
         </w:rPr>
       </w:pPr>
+      <w:proofErr w:type="spellStart"/>
       <w:r>
         <w:rPr>
           <w:rFonts w:ascii="Times New Roman" w:hAnsi="Times New Roman"/>
@@ -319,6 +340,7 @@
         <w:lastRenderedPageBreak/>
         <w:t>Main.dart</w:t>
       </w:r>
+      <w:proofErr w:type="spellEnd"/>
     </w:p>
     <w:p>
       <w:pPr>
@@ -367,7 +389,53 @@
           <w:szCs w:val="21"/>
           <w:lang w:eastAsia="en-MY"/>
         </w:rPr>
-        <w:t>'package:flutter/material.dart'</w:t>
+        <w:t>'</w:t>
+      </w:r>
+      <w:proofErr w:type="spellStart"/>
+      <w:proofErr w:type="gramStart"/>
+      <w:r>
+        <w:rPr>
+          <w:rFonts w:ascii="Consolas" w:eastAsia="Times New Roman" w:hAnsi="Consolas" w:cs="Times New Roman"/>
+          <w:color w:val="CE9178"/>
+          <w:sz w:val="21"/>
+          <w:szCs w:val="21"/>
+          <w:lang w:eastAsia="en-MY"/>
+        </w:rPr>
+        <w:t>package:flutter</w:t>
+      </w:r>
+      <w:proofErr w:type="spellEnd"/>
+      <w:r>
+        <w:rPr>
+          <w:rFonts w:ascii="Consolas" w:eastAsia="Times New Roman" w:hAnsi="Consolas" w:cs="Times New Roman"/>
+          <w:color w:val="CE9178"/>
+          <w:sz w:val="21"/>
+          <w:szCs w:val="21"/>
+          <w:lang w:eastAsia="en-MY"/>
+        </w:rPr>
+        <w:t>/</w:t>
+      </w:r>
+      <w:proofErr w:type="spellStart"/>
+      <w:r>
+        <w:rPr>
+          <w:rFonts w:ascii="Consolas" w:eastAsia="Times New Roman" w:hAnsi="Consolas" w:cs="Times New Roman"/>
+          <w:color w:val="CE9178"/>
+          <w:sz w:val="21"/>
+          <w:szCs w:val="21"/>
+          <w:lang w:eastAsia="en-MY"/>
+        </w:rPr>
+        <w:t>material.dart</w:t>
+      </w:r>
+      <w:proofErr w:type="spellEnd"/>
+      <w:proofErr w:type="gramEnd"/>
+      <w:r>
+        <w:rPr>
+          <w:rFonts w:ascii="Consolas" w:eastAsia="Times New Roman" w:hAnsi="Consolas" w:cs="Times New Roman"/>
+          <w:color w:val="CE9178"/>
+          <w:sz w:val="21"/>
+          <w:szCs w:val="21"/>
+          <w:lang w:eastAsia="en-MY"/>
+        </w:rPr>
+        <w:t>'</w:t>
       </w:r>
       <w:r>
         <w:rPr>
@@ -433,7 +501,29 @@
           <w:szCs w:val="21"/>
           <w:lang w:eastAsia="en-MY"/>
         </w:rPr>
-        <w:t>'labeledRadio.dart'</w:t>
+        <w:t>'</w:t>
+      </w:r>
+      <w:proofErr w:type="spellStart"/>
+      <w:r>
+        <w:rPr>
+          <w:rFonts w:ascii="Consolas" w:eastAsia="Times New Roman" w:hAnsi="Consolas" w:cs="Times New Roman"/>
+          <w:color w:val="CE9178"/>
+          <w:sz w:val="21"/>
+          <w:szCs w:val="21"/>
+          <w:lang w:eastAsia="en-MY"/>
+        </w:rPr>
+        <w:t>labeledRadio.dart</w:t>
+      </w:r>
+      <w:proofErr w:type="spellEnd"/>
+      <w:r>
+        <w:rPr>
+          <w:rFonts w:ascii="Consolas" w:eastAsia="Times New Roman" w:hAnsi="Consolas" w:cs="Times New Roman"/>
+          <w:color w:val="CE9178"/>
+          <w:sz w:val="21"/>
+          <w:szCs w:val="21"/>
+          <w:lang w:eastAsia="en-MY"/>
+        </w:rPr>
+        <w:t>'</w:t>
       </w:r>
       <w:r>
         <w:rPr>
@@ -491,6 +581,7 @@
         </w:rPr>
         <w:t> </w:t>
       </w:r>
+      <w:proofErr w:type="gramStart"/>
       <w:r>
         <w:rPr>
           <w:rFonts w:ascii="Consolas" w:eastAsia="Times New Roman" w:hAnsi="Consolas" w:cs="Times New Roman"/>
@@ -509,8 +600,20 @@
           <w:szCs w:val="21"/>
           <w:lang w:eastAsia="en-MY"/>
         </w:rPr>
-        <w:t>() =&gt; </w:t>
-      </w:r>
+        <w:t>(</w:t>
+      </w:r>
+      <w:proofErr w:type="gramEnd"/>
+      <w:r>
+        <w:rPr>
+          <w:rFonts w:ascii="Consolas" w:eastAsia="Times New Roman" w:hAnsi="Consolas" w:cs="Times New Roman"/>
+          <w:color w:val="D4D4D4"/>
+          <w:sz w:val="21"/>
+          <w:szCs w:val="21"/>
+          <w:lang w:eastAsia="en-MY"/>
+        </w:rPr>
+        <w:t>) =&gt; </w:t>
+      </w:r>
+      <w:proofErr w:type="spellStart"/>
       <w:r>
         <w:rPr>
           <w:rFonts w:ascii="Consolas" w:eastAsia="Times New Roman" w:hAnsi="Consolas" w:cs="Times New Roman"/>
@@ -521,6 +624,7 @@
         </w:rPr>
         <w:t>runApp</w:t>
       </w:r>
+      <w:proofErr w:type="spellEnd"/>
       <w:r>
         <w:rPr>
           <w:rFonts w:ascii="Consolas" w:eastAsia="Times New Roman" w:hAnsi="Consolas" w:cs="Times New Roman"/>
@@ -531,6 +635,7 @@
         </w:rPr>
         <w:t>(</w:t>
       </w:r>
+      <w:proofErr w:type="spellStart"/>
       <w:r>
         <w:rPr>
           <w:rFonts w:ascii="Consolas" w:eastAsia="Times New Roman" w:hAnsi="Consolas" w:cs="Times New Roman"/>
@@ -541,6 +646,7 @@
         </w:rPr>
         <w:t>MyApp</w:t>
       </w:r>
+      <w:proofErr w:type="spellEnd"/>
       <w:r>
         <w:rPr>
           <w:rFonts w:ascii="Consolas" w:eastAsia="Times New Roman" w:hAnsi="Consolas" w:cs="Times New Roman"/>
@@ -597,6 +703,7 @@
         </w:rPr>
         <w:t> </w:t>
       </w:r>
+      <w:proofErr w:type="spellStart"/>
       <w:r>
         <w:rPr>
           <w:rFonts w:ascii="Consolas" w:eastAsia="Times New Roman" w:hAnsi="Consolas" w:cs="Times New Roman"/>
@@ -607,6 +714,7 @@
         </w:rPr>
         <w:t>MyApp</w:t>
       </w:r>
+      <w:proofErr w:type="spellEnd"/>
       <w:r>
         <w:rPr>
           <w:rFonts w:ascii="Consolas" w:eastAsia="Times New Roman" w:hAnsi="Consolas" w:cs="Times New Roman"/>
@@ -637,6 +745,7 @@
         </w:rPr>
         <w:t> </w:t>
       </w:r>
+      <w:proofErr w:type="spellStart"/>
       <w:r>
         <w:rPr>
           <w:rFonts w:ascii="Consolas" w:eastAsia="Times New Roman" w:hAnsi="Consolas" w:cs="Times New Roman"/>
@@ -647,6 +756,7 @@
         </w:rPr>
         <w:t>StatefulWidget</w:t>
       </w:r>
+      <w:proofErr w:type="spellEnd"/>
       <w:r>
         <w:rPr>
           <w:rFonts w:ascii="Consolas" w:eastAsia="Times New Roman" w:hAnsi="Consolas" w:cs="Times New Roman"/>
@@ -721,8 +831,20 @@
           <w:szCs w:val="21"/>
           <w:lang w:eastAsia="en-MY"/>
         </w:rPr>
-        <w:t>_MyAppState</w:t>
-      </w:r>
+        <w:t>_</w:t>
+      </w:r>
+      <w:proofErr w:type="spellStart"/>
+      <w:r>
+        <w:rPr>
+          <w:rFonts w:ascii="Consolas" w:eastAsia="Times New Roman" w:hAnsi="Consolas" w:cs="Times New Roman"/>
+          <w:color w:val="4EC9B0"/>
+          <w:sz w:val="21"/>
+          <w:szCs w:val="21"/>
+          <w:lang w:eastAsia="en-MY"/>
+        </w:rPr>
+        <w:t>MyAppState</w:t>
+      </w:r>
+      <w:proofErr w:type="spellEnd"/>
       <w:r>
         <w:rPr>
           <w:rFonts w:ascii="Consolas" w:eastAsia="Times New Roman" w:hAnsi="Consolas" w:cs="Times New Roman"/>
@@ -733,6 +855,8 @@
         </w:rPr>
         <w:t> </w:t>
       </w:r>
+      <w:proofErr w:type="spellStart"/>
+      <w:proofErr w:type="gramStart"/>
       <w:r>
         <w:rPr>
           <w:rFonts w:ascii="Consolas" w:eastAsia="Times New Roman" w:hAnsi="Consolas" w:cs="Times New Roman"/>
@@ -743,15 +867,27 @@
         </w:rPr>
         <w:t>createState</w:t>
       </w:r>
-      <w:r>
-        <w:rPr>
-          <w:rFonts w:ascii="Consolas" w:eastAsia="Times New Roman" w:hAnsi="Consolas" w:cs="Times New Roman"/>
-          <w:color w:val="D4D4D4"/>
-          <w:sz w:val="21"/>
-          <w:szCs w:val="21"/>
-          <w:lang w:eastAsia="en-MY"/>
-        </w:rPr>
-        <w:t>() =&gt; </w:t>
+      <w:proofErr w:type="spellEnd"/>
+      <w:r>
+        <w:rPr>
+          <w:rFonts w:ascii="Consolas" w:eastAsia="Times New Roman" w:hAnsi="Consolas" w:cs="Times New Roman"/>
+          <w:color w:val="D4D4D4"/>
+          <w:sz w:val="21"/>
+          <w:szCs w:val="21"/>
+          <w:lang w:eastAsia="en-MY"/>
+        </w:rPr>
+        <w:t>(</w:t>
+      </w:r>
+      <w:proofErr w:type="gramEnd"/>
+      <w:r>
+        <w:rPr>
+          <w:rFonts w:ascii="Consolas" w:eastAsia="Times New Roman" w:hAnsi="Consolas" w:cs="Times New Roman"/>
+          <w:color w:val="D4D4D4"/>
+          <w:sz w:val="21"/>
+          <w:szCs w:val="21"/>
+          <w:lang w:eastAsia="en-MY"/>
+        </w:rPr>
+        <w:t>) =&gt; </w:t>
       </w:r>
       <w:r>
         <w:rPr>
@@ -761,8 +897,20 @@
           <w:szCs w:val="21"/>
           <w:lang w:eastAsia="en-MY"/>
         </w:rPr>
-        <w:t>_MyAppState</w:t>
-      </w:r>
+        <w:t>_</w:t>
+      </w:r>
+      <w:proofErr w:type="spellStart"/>
+      <w:r>
+        <w:rPr>
+          <w:rFonts w:ascii="Consolas" w:eastAsia="Times New Roman" w:hAnsi="Consolas" w:cs="Times New Roman"/>
+          <w:color w:val="4EC9B0"/>
+          <w:sz w:val="21"/>
+          <w:szCs w:val="21"/>
+          <w:lang w:eastAsia="en-MY"/>
+        </w:rPr>
+        <w:t>MyAppState</w:t>
+      </w:r>
+      <w:proofErr w:type="spellEnd"/>
       <w:r>
         <w:rPr>
           <w:rFonts w:ascii="Consolas" w:eastAsia="Times New Roman" w:hAnsi="Consolas" w:cs="Times New Roman"/>
@@ -850,8 +998,20 @@
           <w:szCs w:val="21"/>
           <w:lang w:eastAsia="en-MY"/>
         </w:rPr>
-        <w:t>_MyAppState</w:t>
-      </w:r>
+        <w:t>_</w:t>
+      </w:r>
+      <w:proofErr w:type="spellStart"/>
+      <w:r>
+        <w:rPr>
+          <w:rFonts w:ascii="Consolas" w:eastAsia="Times New Roman" w:hAnsi="Consolas" w:cs="Times New Roman"/>
+          <w:color w:val="4EC9B0"/>
+          <w:sz w:val="21"/>
+          <w:szCs w:val="21"/>
+          <w:lang w:eastAsia="en-MY"/>
+        </w:rPr>
+        <w:t>MyAppState</w:t>
+      </w:r>
+      <w:proofErr w:type="spellEnd"/>
       <w:r>
         <w:rPr>
           <w:rFonts w:ascii="Consolas" w:eastAsia="Times New Roman" w:hAnsi="Consolas" w:cs="Times New Roman"/>
@@ -902,6 +1062,7 @@
         </w:rPr>
         <w:t>&lt;</w:t>
       </w:r>
+      <w:proofErr w:type="spellStart"/>
       <w:r>
         <w:rPr>
           <w:rFonts w:ascii="Consolas" w:eastAsia="Times New Roman" w:hAnsi="Consolas" w:cs="Times New Roman"/>
@@ -912,6 +1073,7 @@
         </w:rPr>
         <w:t>MyApp</w:t>
       </w:r>
+      <w:proofErr w:type="spellEnd"/>
       <w:r>
         <w:rPr>
           <w:rFonts w:ascii="Consolas" w:eastAsia="Times New Roman" w:hAnsi="Consolas" w:cs="Times New Roman"/>
@@ -985,6 +1147,7 @@
         </w:rPr>
         <w:t> _wcontroller = </w:t>
       </w:r>
+      <w:proofErr w:type="gramStart"/>
       <w:r>
         <w:rPr>
           <w:rFonts w:ascii="Consolas" w:eastAsia="Times New Roman" w:hAnsi="Consolas" w:cs="Times New Roman"/>
@@ -1003,7 +1166,18 @@
           <w:szCs w:val="21"/>
           <w:lang w:eastAsia="en-MY"/>
         </w:rPr>
-        <w:t>();</w:t>
+        <w:t>(</w:t>
+      </w:r>
+      <w:proofErr w:type="gramEnd"/>
+      <w:r>
+        <w:rPr>
+          <w:rFonts w:ascii="Consolas" w:eastAsia="Times New Roman" w:hAnsi="Consolas" w:cs="Times New Roman"/>
+          <w:color w:val="D4D4D4"/>
+          <w:sz w:val="21"/>
+          <w:szCs w:val="21"/>
+          <w:lang w:eastAsia="en-MY"/>
+        </w:rPr>
+        <w:t>);</w:t>
       </w:r>
     </w:p>
     <w:p>
@@ -1068,6 +1242,7 @@
         </w:rPr>
         <w:t> _hcontroller = </w:t>
       </w:r>
+      <w:proofErr w:type="gramStart"/>
       <w:r>
         <w:rPr>
           <w:rFonts w:ascii="Consolas" w:eastAsia="Times New Roman" w:hAnsi="Consolas" w:cs="Times New Roman"/>
@@ -1086,7 +1261,18 @@
           <w:szCs w:val="21"/>
           <w:lang w:eastAsia="en-MY"/>
         </w:rPr>
-        <w:t>();</w:t>
+        <w:t>(</w:t>
+      </w:r>
+      <w:proofErr w:type="gramEnd"/>
+      <w:r>
+        <w:rPr>
+          <w:rFonts w:ascii="Consolas" w:eastAsia="Times New Roman" w:hAnsi="Consolas" w:cs="Times New Roman"/>
+          <w:color w:val="D4D4D4"/>
+          <w:sz w:val="21"/>
+          <w:szCs w:val="21"/>
+          <w:lang w:eastAsia="en-MY"/>
+        </w:rPr>
+        <w:t>);</w:t>
       </w:r>
     </w:p>
     <w:p>
@@ -1151,6 +1337,7 @@
         </w:rPr>
         <w:t> _acontroller = </w:t>
       </w:r>
+      <w:proofErr w:type="gramStart"/>
       <w:r>
         <w:rPr>
           <w:rFonts w:ascii="Consolas" w:eastAsia="Times New Roman" w:hAnsi="Consolas" w:cs="Times New Roman"/>
@@ -1169,7 +1356,18 @@
           <w:szCs w:val="21"/>
           <w:lang w:eastAsia="en-MY"/>
         </w:rPr>
-        <w:t>();</w:t>
+        <w:t>(</w:t>
+      </w:r>
+      <w:proofErr w:type="gramEnd"/>
+      <w:r>
+        <w:rPr>
+          <w:rFonts w:ascii="Consolas" w:eastAsia="Times New Roman" w:hAnsi="Consolas" w:cs="Times New Roman"/>
+          <w:color w:val="D4D4D4"/>
+          <w:sz w:val="21"/>
+          <w:szCs w:val="21"/>
+          <w:lang w:eastAsia="en-MY"/>
+        </w:rPr>
+        <w:t>);</w:t>
       </w:r>
     </w:p>
     <w:p>
@@ -1378,7 +1576,29 @@
           <w:szCs w:val="21"/>
           <w:lang w:eastAsia="en-MY"/>
         </w:rPr>
-        <w:t> bmr;</w:t>
+        <w:t> </w:t>
+      </w:r>
+      <w:proofErr w:type="spellStart"/>
+      <w:r>
+        <w:rPr>
+          <w:rFonts w:ascii="Consolas" w:eastAsia="Times New Roman" w:hAnsi="Consolas" w:cs="Times New Roman"/>
+          <w:color w:val="D4D4D4"/>
+          <w:sz w:val="21"/>
+          <w:szCs w:val="21"/>
+          <w:lang w:eastAsia="en-MY"/>
+        </w:rPr>
+        <w:t>bmr</w:t>
+      </w:r>
+      <w:proofErr w:type="spellEnd"/>
+      <w:r>
+        <w:rPr>
+          <w:rFonts w:ascii="Consolas" w:eastAsia="Times New Roman" w:hAnsi="Consolas" w:cs="Times New Roman"/>
+          <w:color w:val="D4D4D4"/>
+          <w:sz w:val="21"/>
+          <w:szCs w:val="21"/>
+          <w:lang w:eastAsia="en-MY"/>
+        </w:rPr>
+        <w:t>;</w:t>
       </w:r>
     </w:p>
     <w:p>
@@ -1403,6 +1623,7 @@
         </w:rPr>
         <w:t>  </w:t>
       </w:r>
+      <w:proofErr w:type="spellStart"/>
       <w:r>
         <w:rPr>
           <w:rFonts w:ascii="Consolas" w:eastAsia="Times New Roman" w:hAnsi="Consolas" w:cs="Times New Roman"/>
@@ -1413,15 +1634,38 @@
         </w:rPr>
         <w:t>LabeledRadio</w:t>
       </w:r>
-      <w:r>
-        <w:rPr>
-          <w:rFonts w:ascii="Consolas" w:eastAsia="Times New Roman" w:hAnsi="Consolas" w:cs="Times New Roman"/>
-          <w:color w:val="D4D4D4"/>
-          <w:sz w:val="21"/>
-          <w:szCs w:val="21"/>
-          <w:lang w:eastAsia="en-MY"/>
-        </w:rPr>
-        <w:t> radiobutton = </w:t>
+      <w:proofErr w:type="spellEnd"/>
+      <w:r>
+        <w:rPr>
+          <w:rFonts w:ascii="Consolas" w:eastAsia="Times New Roman" w:hAnsi="Consolas" w:cs="Times New Roman"/>
+          <w:color w:val="D4D4D4"/>
+          <w:sz w:val="21"/>
+          <w:szCs w:val="21"/>
+          <w:lang w:eastAsia="en-MY"/>
+        </w:rPr>
+        <w:t> </w:t>
+      </w:r>
+      <w:proofErr w:type="spellStart"/>
+      <w:r>
+        <w:rPr>
+          <w:rFonts w:ascii="Consolas" w:eastAsia="Times New Roman" w:hAnsi="Consolas" w:cs="Times New Roman"/>
+          <w:color w:val="D4D4D4"/>
+          <w:sz w:val="21"/>
+          <w:szCs w:val="21"/>
+          <w:lang w:eastAsia="en-MY"/>
+        </w:rPr>
+        <w:t>radiobutton</w:t>
+      </w:r>
+      <w:proofErr w:type="spellEnd"/>
+      <w:r>
+        <w:rPr>
+          <w:rFonts w:ascii="Consolas" w:eastAsia="Times New Roman" w:hAnsi="Consolas" w:cs="Times New Roman"/>
+          <w:color w:val="D4D4D4"/>
+          <w:sz w:val="21"/>
+          <w:szCs w:val="21"/>
+          <w:lang w:eastAsia="en-MY"/>
+        </w:rPr>
+        <w:t> = </w:t>
       </w:r>
       <w:r>
         <w:rPr>
@@ -1443,6 +1687,8 @@
         </w:rPr>
         <w:t> </w:t>
       </w:r>
+      <w:proofErr w:type="spellStart"/>
+      <w:proofErr w:type="gramStart"/>
       <w:r>
         <w:rPr>
           <w:rFonts w:ascii="Consolas" w:eastAsia="Times New Roman" w:hAnsi="Consolas" w:cs="Times New Roman"/>
@@ -1453,15 +1699,27 @@
         </w:rPr>
         <w:t>LabeledRadio</w:t>
       </w:r>
-      <w:r>
-        <w:rPr>
-          <w:rFonts w:ascii="Consolas" w:eastAsia="Times New Roman" w:hAnsi="Consolas" w:cs="Times New Roman"/>
-          <w:color w:val="D4D4D4"/>
-          <w:sz w:val="21"/>
-          <w:szCs w:val="21"/>
-          <w:lang w:eastAsia="en-MY"/>
-        </w:rPr>
-        <w:t>();</w:t>
+      <w:proofErr w:type="spellEnd"/>
+      <w:r>
+        <w:rPr>
+          <w:rFonts w:ascii="Consolas" w:eastAsia="Times New Roman" w:hAnsi="Consolas" w:cs="Times New Roman"/>
+          <w:color w:val="D4D4D4"/>
+          <w:sz w:val="21"/>
+          <w:szCs w:val="21"/>
+          <w:lang w:eastAsia="en-MY"/>
+        </w:rPr>
+        <w:t>(</w:t>
+      </w:r>
+      <w:proofErr w:type="gramEnd"/>
+      <w:r>
+        <w:rPr>
+          <w:rFonts w:ascii="Consolas" w:eastAsia="Times New Roman" w:hAnsi="Consolas" w:cs="Times New Roman"/>
+          <w:color w:val="D4D4D4"/>
+          <w:sz w:val="21"/>
+          <w:szCs w:val="21"/>
+          <w:lang w:eastAsia="en-MY"/>
+        </w:rPr>
+        <w:t>);</w:t>
       </w:r>
     </w:p>
     <w:p>
@@ -1504,7 +1762,29 @@
           <w:szCs w:val="21"/>
           <w:lang w:eastAsia="en-MY"/>
         </w:rPr>
-        <w:t> _isRadioSelected = </w:t>
+        <w:t> _</w:t>
+      </w:r>
+      <w:proofErr w:type="spellStart"/>
+      <w:r>
+        <w:rPr>
+          <w:rFonts w:ascii="Consolas" w:eastAsia="Times New Roman" w:hAnsi="Consolas" w:cs="Times New Roman"/>
+          <w:color w:val="D4D4D4"/>
+          <w:sz w:val="21"/>
+          <w:szCs w:val="21"/>
+          <w:lang w:eastAsia="en-MY"/>
+        </w:rPr>
+        <w:t>isRadioSelected</w:t>
+      </w:r>
+      <w:proofErr w:type="spellEnd"/>
+      <w:r>
+        <w:rPr>
+          <w:rFonts w:ascii="Consolas" w:eastAsia="Times New Roman" w:hAnsi="Consolas" w:cs="Times New Roman"/>
+          <w:color w:val="D4D4D4"/>
+          <w:sz w:val="21"/>
+          <w:szCs w:val="21"/>
+          <w:lang w:eastAsia="en-MY"/>
+        </w:rPr>
+        <w:t> = </w:t>
       </w:r>
       <w:r>
         <w:rPr>
@@ -1615,6 +1895,7 @@
         </w:rPr>
         <w:t> </w:t>
       </w:r>
+      <w:proofErr w:type="gramStart"/>
       <w:r>
         <w:rPr>
           <w:rFonts w:ascii="Consolas" w:eastAsia="Times New Roman" w:hAnsi="Consolas" w:cs="Times New Roman"/>
@@ -1635,6 +1916,8 @@
         </w:rPr>
         <w:t>(</w:t>
       </w:r>
+      <w:proofErr w:type="spellStart"/>
+      <w:proofErr w:type="gramEnd"/>
       <w:r>
         <w:rPr>
           <w:rFonts w:ascii="Consolas" w:eastAsia="Times New Roman" w:hAnsi="Consolas" w:cs="Times New Roman"/>
@@ -1645,6 +1928,7 @@
         </w:rPr>
         <w:t>BuildContext</w:t>
       </w:r>
+      <w:proofErr w:type="spellEnd"/>
       <w:r>
         <w:rPr>
           <w:rFonts w:ascii="Consolas" w:eastAsia="Times New Roman" w:hAnsi="Consolas" w:cs="Times New Roman"/>
@@ -1698,6 +1982,8 @@
         </w:rPr>
         <w:t> </w:t>
       </w:r>
+      <w:proofErr w:type="spellStart"/>
+      <w:proofErr w:type="gramStart"/>
       <w:r>
         <w:rPr>
           <w:rFonts w:ascii="Consolas" w:eastAsia="Times New Roman" w:hAnsi="Consolas" w:cs="Times New Roman"/>
@@ -1708,6 +1994,7 @@
         </w:rPr>
         <w:t>MaterialApp</w:t>
       </w:r>
+      <w:proofErr w:type="spellEnd"/>
       <w:r>
         <w:rPr>
           <w:rFonts w:ascii="Consolas" w:eastAsia="Times New Roman" w:hAnsi="Consolas" w:cs="Times New Roman"/>
@@ -1718,6 +2005,7 @@
         </w:rPr>
         <w:t>(</w:t>
       </w:r>
+      <w:proofErr w:type="gramEnd"/>
     </w:p>
     <w:p>
       <w:pPr>
@@ -1784,6 +2072,7 @@
         </w:rPr>
         <w:t>      home: </w:t>
       </w:r>
+      <w:proofErr w:type="gramStart"/>
       <w:r>
         <w:rPr>
           <w:rFonts w:ascii="Consolas" w:eastAsia="Times New Roman" w:hAnsi="Consolas" w:cs="Times New Roman"/>
@@ -1804,28 +2093,51 @@
         </w:rPr>
         <w:t>(</w:t>
       </w:r>
-    </w:p>
-    <w:p>
-      <w:pPr>
-        <w:shd w:val="clear" w:color="auto" w:fill="1E1E1E"/>
-        <w:spacing w:after="0" w:line="285" w:lineRule="atLeast"/>
-        <w:rPr>
-          <w:rFonts w:ascii="Consolas" w:eastAsia="Times New Roman" w:hAnsi="Consolas" w:cs="Times New Roman"/>
-          <w:color w:val="D4D4D4"/>
-          <w:sz w:val="21"/>
-          <w:szCs w:val="21"/>
-          <w:lang w:eastAsia="en-MY"/>
-        </w:rPr>
-      </w:pPr>
-      <w:r>
-        <w:rPr>
-          <w:rFonts w:ascii="Consolas" w:eastAsia="Times New Roman" w:hAnsi="Consolas" w:cs="Times New Roman"/>
-          <w:color w:val="D4D4D4"/>
-          <w:sz w:val="21"/>
-          <w:szCs w:val="21"/>
-          <w:lang w:eastAsia="en-MY"/>
-        </w:rPr>
-        <w:t>        resizeToAvoidBottomPadding: </w:t>
+      <w:proofErr w:type="gramEnd"/>
+    </w:p>
+    <w:p>
+      <w:pPr>
+        <w:shd w:val="clear" w:color="auto" w:fill="1E1E1E"/>
+        <w:spacing w:after="0" w:line="285" w:lineRule="atLeast"/>
+        <w:rPr>
+          <w:rFonts w:ascii="Consolas" w:eastAsia="Times New Roman" w:hAnsi="Consolas" w:cs="Times New Roman"/>
+          <w:color w:val="D4D4D4"/>
+          <w:sz w:val="21"/>
+          <w:szCs w:val="21"/>
+          <w:lang w:eastAsia="en-MY"/>
+        </w:rPr>
+      </w:pPr>
+      <w:r>
+        <w:rPr>
+          <w:rFonts w:ascii="Consolas" w:eastAsia="Times New Roman" w:hAnsi="Consolas" w:cs="Times New Roman"/>
+          <w:color w:val="D4D4D4"/>
+          <w:sz w:val="21"/>
+          <w:szCs w:val="21"/>
+          <w:lang w:eastAsia="en-MY"/>
+        </w:rPr>
+        <w:t>        </w:t>
+      </w:r>
+      <w:proofErr w:type="spellStart"/>
+      <w:r>
+        <w:rPr>
+          <w:rFonts w:ascii="Consolas" w:eastAsia="Times New Roman" w:hAnsi="Consolas" w:cs="Times New Roman"/>
+          <w:color w:val="D4D4D4"/>
+          <w:sz w:val="21"/>
+          <w:szCs w:val="21"/>
+          <w:lang w:eastAsia="en-MY"/>
+        </w:rPr>
+        <w:t>resizeToAvoidBottomPadding</w:t>
+      </w:r>
+      <w:proofErr w:type="spellEnd"/>
+      <w:r>
+        <w:rPr>
+          <w:rFonts w:ascii="Consolas" w:eastAsia="Times New Roman" w:hAnsi="Consolas" w:cs="Times New Roman"/>
+          <w:color w:val="D4D4D4"/>
+          <w:sz w:val="21"/>
+          <w:szCs w:val="21"/>
+          <w:lang w:eastAsia="en-MY"/>
+        </w:rPr>
+        <w:t>: </w:t>
       </w:r>
       <w:r>
         <w:rPr>
@@ -1868,8 +2180,32 @@
           <w:szCs w:val="21"/>
           <w:lang w:eastAsia="en-MY"/>
         </w:rPr>
-        <w:t>        appBar: </w:t>
-      </w:r>
+        <w:t>        </w:t>
+      </w:r>
+      <w:proofErr w:type="spellStart"/>
+      <w:r>
+        <w:rPr>
+          <w:rFonts w:ascii="Consolas" w:eastAsia="Times New Roman" w:hAnsi="Consolas" w:cs="Times New Roman"/>
+          <w:color w:val="D4D4D4"/>
+          <w:sz w:val="21"/>
+          <w:szCs w:val="21"/>
+          <w:lang w:eastAsia="en-MY"/>
+        </w:rPr>
+        <w:t>appBar</w:t>
+      </w:r>
+      <w:proofErr w:type="spellEnd"/>
+      <w:r>
+        <w:rPr>
+          <w:rFonts w:ascii="Consolas" w:eastAsia="Times New Roman" w:hAnsi="Consolas" w:cs="Times New Roman"/>
+          <w:color w:val="D4D4D4"/>
+          <w:sz w:val="21"/>
+          <w:szCs w:val="21"/>
+          <w:lang w:eastAsia="en-MY"/>
+        </w:rPr>
+        <w:t>: </w:t>
+      </w:r>
+      <w:proofErr w:type="spellStart"/>
+      <w:proofErr w:type="gramStart"/>
       <w:r>
         <w:rPr>
           <w:rFonts w:ascii="Consolas" w:eastAsia="Times New Roman" w:hAnsi="Consolas" w:cs="Times New Roman"/>
@@ -1880,6 +2216,7 @@
         </w:rPr>
         <w:t>AppBar</w:t>
       </w:r>
+      <w:proofErr w:type="spellEnd"/>
       <w:r>
         <w:rPr>
           <w:rFonts w:ascii="Consolas" w:eastAsia="Times New Roman" w:hAnsi="Consolas" w:cs="Times New Roman"/>
@@ -1890,6 +2227,7 @@
         </w:rPr>
         <w:t>(</w:t>
       </w:r>
+      <w:proofErr w:type="gramEnd"/>
     </w:p>
     <w:p>
       <w:pPr>
@@ -1913,6 +2251,7 @@
         </w:rPr>
         <w:t>          title: </w:t>
       </w:r>
+      <w:proofErr w:type="gramStart"/>
       <w:r>
         <w:rPr>
           <w:rFonts w:ascii="Consolas" w:eastAsia="Times New Roman" w:hAnsi="Consolas" w:cs="Times New Roman"/>
@@ -1933,6 +2272,7 @@
         </w:rPr>
         <w:t>(</w:t>
       </w:r>
+      <w:proofErr w:type="gramEnd"/>
       <w:r>
         <w:rPr>
           <w:rFonts w:ascii="Consolas" w:eastAsia="Times New Roman" w:hAnsi="Consolas" w:cs="Times New Roman"/>
@@ -1999,6 +2339,8 @@
         </w:rPr>
         <w:t>        body: </w:t>
       </w:r>
+      <w:proofErr w:type="spellStart"/>
+      <w:proofErr w:type="gramStart"/>
       <w:r>
         <w:rPr>
           <w:rFonts w:ascii="Consolas" w:eastAsia="Times New Roman" w:hAnsi="Consolas" w:cs="Times New Roman"/>
@@ -2009,6 +2351,7 @@
         </w:rPr>
         <w:t>Center</w:t>
       </w:r>
+      <w:proofErr w:type="spellEnd"/>
       <w:r>
         <w:rPr>
           <w:rFonts w:ascii="Consolas" w:eastAsia="Times New Roman" w:hAnsi="Consolas" w:cs="Times New Roman"/>
@@ -2019,6 +2362,7 @@
         </w:rPr>
         <w:t>(</w:t>
       </w:r>
+      <w:proofErr w:type="gramEnd"/>
     </w:p>
     <w:p>
       <w:pPr>
@@ -2042,6 +2386,8 @@
         </w:rPr>
         <w:t>          child: </w:t>
       </w:r>
+      <w:proofErr w:type="spellStart"/>
+      <w:proofErr w:type="gramStart"/>
       <w:r>
         <w:rPr>
           <w:rFonts w:ascii="Consolas" w:eastAsia="Times New Roman" w:hAnsi="Consolas" w:cs="Times New Roman"/>
@@ -2052,6 +2398,7 @@
         </w:rPr>
         <w:t>ListView</w:t>
       </w:r>
+      <w:proofErr w:type="spellEnd"/>
       <w:r>
         <w:rPr>
           <w:rFonts w:ascii="Consolas" w:eastAsia="Times New Roman" w:hAnsi="Consolas" w:cs="Times New Roman"/>
@@ -2062,28 +2409,51 @@
         </w:rPr>
         <w:t>(</w:t>
       </w:r>
-    </w:p>
-    <w:p>
-      <w:pPr>
-        <w:shd w:val="clear" w:color="auto" w:fill="1E1E1E"/>
-        <w:spacing w:after="0" w:line="285" w:lineRule="atLeast"/>
-        <w:rPr>
-          <w:rFonts w:ascii="Consolas" w:eastAsia="Times New Roman" w:hAnsi="Consolas" w:cs="Times New Roman"/>
-          <w:color w:val="D4D4D4"/>
-          <w:sz w:val="21"/>
-          <w:szCs w:val="21"/>
-          <w:lang w:eastAsia="en-MY"/>
-        </w:rPr>
-      </w:pPr>
-      <w:r>
-        <w:rPr>
-          <w:rFonts w:ascii="Consolas" w:eastAsia="Times New Roman" w:hAnsi="Consolas" w:cs="Times New Roman"/>
-          <w:color w:val="D4D4D4"/>
-          <w:sz w:val="21"/>
-          <w:szCs w:val="21"/>
-          <w:lang w:eastAsia="en-MY"/>
-        </w:rPr>
-        <w:t>            shrinkWrap: </w:t>
+      <w:proofErr w:type="gramEnd"/>
+    </w:p>
+    <w:p>
+      <w:pPr>
+        <w:shd w:val="clear" w:color="auto" w:fill="1E1E1E"/>
+        <w:spacing w:after="0" w:line="285" w:lineRule="atLeast"/>
+        <w:rPr>
+          <w:rFonts w:ascii="Consolas" w:eastAsia="Times New Roman" w:hAnsi="Consolas" w:cs="Times New Roman"/>
+          <w:color w:val="D4D4D4"/>
+          <w:sz w:val="21"/>
+          <w:szCs w:val="21"/>
+          <w:lang w:eastAsia="en-MY"/>
+        </w:rPr>
+      </w:pPr>
+      <w:r>
+        <w:rPr>
+          <w:rFonts w:ascii="Consolas" w:eastAsia="Times New Roman" w:hAnsi="Consolas" w:cs="Times New Roman"/>
+          <w:color w:val="D4D4D4"/>
+          <w:sz w:val="21"/>
+          <w:szCs w:val="21"/>
+          <w:lang w:eastAsia="en-MY"/>
+        </w:rPr>
+        <w:t>            </w:t>
+      </w:r>
+      <w:proofErr w:type="spellStart"/>
+      <w:r>
+        <w:rPr>
+          <w:rFonts w:ascii="Consolas" w:eastAsia="Times New Roman" w:hAnsi="Consolas" w:cs="Times New Roman"/>
+          <w:color w:val="D4D4D4"/>
+          <w:sz w:val="21"/>
+          <w:szCs w:val="21"/>
+          <w:lang w:eastAsia="en-MY"/>
+        </w:rPr>
+        <w:t>shrinkWrap</w:t>
+      </w:r>
+      <w:proofErr w:type="spellEnd"/>
+      <w:r>
+        <w:rPr>
+          <w:rFonts w:ascii="Consolas" w:eastAsia="Times New Roman" w:hAnsi="Consolas" w:cs="Times New Roman"/>
+          <w:color w:val="D4D4D4"/>
+          <w:sz w:val="21"/>
+          <w:szCs w:val="21"/>
+          <w:lang w:eastAsia="en-MY"/>
+        </w:rPr>
+        <w:t>: </w:t>
       </w:r>
       <w:r>
         <w:rPr>
@@ -2138,6 +2508,7 @@
         </w:rPr>
         <w:t>Widget</w:t>
       </w:r>
+      <w:proofErr w:type="gramStart"/>
       <w:r>
         <w:rPr>
           <w:rFonts w:ascii="Consolas" w:eastAsia="Times New Roman" w:hAnsi="Consolas" w:cs="Times New Roman"/>
@@ -2148,6 +2519,7 @@
         </w:rPr>
         <w:t>&gt;[</w:t>
       </w:r>
+      <w:proofErr w:type="gramEnd"/>
     </w:p>
     <w:p>
       <w:pPr>
@@ -2171,6 +2543,8 @@
         </w:rPr>
         <w:t>              </w:t>
       </w:r>
+      <w:proofErr w:type="spellStart"/>
+      <w:proofErr w:type="gramStart"/>
       <w:r>
         <w:rPr>
           <w:rFonts w:ascii="Consolas" w:eastAsia="Times New Roman" w:hAnsi="Consolas" w:cs="Times New Roman"/>
@@ -2181,6 +2555,7 @@
         </w:rPr>
         <w:t>LabeledRadio</w:t>
       </w:r>
+      <w:proofErr w:type="spellEnd"/>
       <w:r>
         <w:rPr>
           <w:rFonts w:ascii="Consolas" w:eastAsia="Times New Roman" w:hAnsi="Consolas" w:cs="Times New Roman"/>
@@ -2191,6 +2566,7 @@
         </w:rPr>
         <w:t>(</w:t>
       </w:r>
+      <w:proofErr w:type="gramEnd"/>
     </w:p>
     <w:p>
       <w:pPr>
@@ -2461,30 +2837,96 @@
           <w:szCs w:val="21"/>
           <w:lang w:eastAsia="en-MY"/>
         </w:rPr>
-        <w:t>                groupValue: _isRadioSelected,</w:t>
-      </w:r>
-    </w:p>
-    <w:p>
-      <w:pPr>
-        <w:shd w:val="clear" w:color="auto" w:fill="1E1E1E"/>
-        <w:spacing w:after="0" w:line="285" w:lineRule="atLeast"/>
-        <w:rPr>
-          <w:rFonts w:ascii="Consolas" w:eastAsia="Times New Roman" w:hAnsi="Consolas" w:cs="Times New Roman"/>
-          <w:color w:val="D4D4D4"/>
-          <w:sz w:val="21"/>
-          <w:szCs w:val="21"/>
-          <w:lang w:eastAsia="en-MY"/>
-        </w:rPr>
-      </w:pPr>
-      <w:r>
-        <w:rPr>
-          <w:rFonts w:ascii="Consolas" w:eastAsia="Times New Roman" w:hAnsi="Consolas" w:cs="Times New Roman"/>
-          <w:color w:val="D4D4D4"/>
-          <w:sz w:val="21"/>
-          <w:szCs w:val="21"/>
-          <w:lang w:eastAsia="en-MY"/>
-        </w:rPr>
-        <w:t>                onChanged: (</w:t>
+        <w:t>                </w:t>
+      </w:r>
+      <w:proofErr w:type="spellStart"/>
+      <w:r>
+        <w:rPr>
+          <w:rFonts w:ascii="Consolas" w:eastAsia="Times New Roman" w:hAnsi="Consolas" w:cs="Times New Roman"/>
+          <w:color w:val="D4D4D4"/>
+          <w:sz w:val="21"/>
+          <w:szCs w:val="21"/>
+          <w:lang w:eastAsia="en-MY"/>
+        </w:rPr>
+        <w:t>groupValue</w:t>
+      </w:r>
+      <w:proofErr w:type="spellEnd"/>
+      <w:r>
+        <w:rPr>
+          <w:rFonts w:ascii="Consolas" w:eastAsia="Times New Roman" w:hAnsi="Consolas" w:cs="Times New Roman"/>
+          <w:color w:val="D4D4D4"/>
+          <w:sz w:val="21"/>
+          <w:szCs w:val="21"/>
+          <w:lang w:eastAsia="en-MY"/>
+        </w:rPr>
+        <w:t>: _</w:t>
+      </w:r>
+      <w:proofErr w:type="spellStart"/>
+      <w:r>
+        <w:rPr>
+          <w:rFonts w:ascii="Consolas" w:eastAsia="Times New Roman" w:hAnsi="Consolas" w:cs="Times New Roman"/>
+          <w:color w:val="D4D4D4"/>
+          <w:sz w:val="21"/>
+          <w:szCs w:val="21"/>
+          <w:lang w:eastAsia="en-MY"/>
+        </w:rPr>
+        <w:t>isRadioSelected</w:t>
+      </w:r>
+      <w:proofErr w:type="spellEnd"/>
+      <w:r>
+        <w:rPr>
+          <w:rFonts w:ascii="Consolas" w:eastAsia="Times New Roman" w:hAnsi="Consolas" w:cs="Times New Roman"/>
+          <w:color w:val="D4D4D4"/>
+          <w:sz w:val="21"/>
+          <w:szCs w:val="21"/>
+          <w:lang w:eastAsia="en-MY"/>
+        </w:rPr>
+        <w:t>,</w:t>
+      </w:r>
+    </w:p>
+    <w:p>
+      <w:pPr>
+        <w:shd w:val="clear" w:color="auto" w:fill="1E1E1E"/>
+        <w:spacing w:after="0" w:line="285" w:lineRule="atLeast"/>
+        <w:rPr>
+          <w:rFonts w:ascii="Consolas" w:eastAsia="Times New Roman" w:hAnsi="Consolas" w:cs="Times New Roman"/>
+          <w:color w:val="D4D4D4"/>
+          <w:sz w:val="21"/>
+          <w:szCs w:val="21"/>
+          <w:lang w:eastAsia="en-MY"/>
+        </w:rPr>
+      </w:pPr>
+      <w:r>
+        <w:rPr>
+          <w:rFonts w:ascii="Consolas" w:eastAsia="Times New Roman" w:hAnsi="Consolas" w:cs="Times New Roman"/>
+          <w:color w:val="D4D4D4"/>
+          <w:sz w:val="21"/>
+          <w:szCs w:val="21"/>
+          <w:lang w:eastAsia="en-MY"/>
+        </w:rPr>
+        <w:t>                </w:t>
+      </w:r>
+      <w:proofErr w:type="spellStart"/>
+      <w:r>
+        <w:rPr>
+          <w:rFonts w:ascii="Consolas" w:eastAsia="Times New Roman" w:hAnsi="Consolas" w:cs="Times New Roman"/>
+          <w:color w:val="D4D4D4"/>
+          <w:sz w:val="21"/>
+          <w:szCs w:val="21"/>
+          <w:lang w:eastAsia="en-MY"/>
+        </w:rPr>
+        <w:t>onChanged</w:t>
+      </w:r>
+      <w:proofErr w:type="spellEnd"/>
+      <w:r>
+        <w:rPr>
+          <w:rFonts w:ascii="Consolas" w:eastAsia="Times New Roman" w:hAnsi="Consolas" w:cs="Times New Roman"/>
+          <w:color w:val="D4D4D4"/>
+          <w:sz w:val="21"/>
+          <w:szCs w:val="21"/>
+          <w:lang w:eastAsia="en-MY"/>
+        </w:rPr>
+        <w:t>: (</w:t>
       </w:r>
       <w:r>
         <w:rPr>
@@ -2504,7 +2946,29 @@
           <w:szCs w:val="21"/>
           <w:lang w:eastAsia="en-MY"/>
         </w:rPr>
-        <w:t> newValue) {</w:t>
+        <w:t> </w:t>
+      </w:r>
+      <w:proofErr w:type="spellStart"/>
+      <w:r>
+        <w:rPr>
+          <w:rFonts w:ascii="Consolas" w:eastAsia="Times New Roman" w:hAnsi="Consolas" w:cs="Times New Roman"/>
+          <w:color w:val="D4D4D4"/>
+          <w:sz w:val="21"/>
+          <w:szCs w:val="21"/>
+          <w:lang w:eastAsia="en-MY"/>
+        </w:rPr>
+        <w:t>newValue</w:t>
+      </w:r>
+      <w:proofErr w:type="spellEnd"/>
+      <w:r>
+        <w:rPr>
+          <w:rFonts w:ascii="Consolas" w:eastAsia="Times New Roman" w:hAnsi="Consolas" w:cs="Times New Roman"/>
+          <w:color w:val="D4D4D4"/>
+          <w:sz w:val="21"/>
+          <w:szCs w:val="21"/>
+          <w:lang w:eastAsia="en-MY"/>
+        </w:rPr>
+        <w:t>) {</w:t>
       </w:r>
     </w:p>
     <w:p>
@@ -2529,6 +2993,8 @@
         </w:rPr>
         <w:t>                  </w:t>
       </w:r>
+      <w:proofErr w:type="spellStart"/>
+      <w:proofErr w:type="gramStart"/>
       <w:r>
         <w:rPr>
           <w:rFonts w:ascii="Consolas" w:eastAsia="Times New Roman" w:hAnsi="Consolas" w:cs="Times New Roman"/>
@@ -2539,38 +3005,94 @@
         </w:rPr>
         <w:t>setState</w:t>
       </w:r>
-      <w:r>
-        <w:rPr>
-          <w:rFonts w:ascii="Consolas" w:eastAsia="Times New Roman" w:hAnsi="Consolas" w:cs="Times New Roman"/>
-          <w:color w:val="D4D4D4"/>
-          <w:sz w:val="21"/>
-          <w:szCs w:val="21"/>
-          <w:lang w:eastAsia="en-MY"/>
-        </w:rPr>
-        <w:t>(() {</w:t>
-      </w:r>
-    </w:p>
-    <w:p>
-      <w:pPr>
-        <w:shd w:val="clear" w:color="auto" w:fill="1E1E1E"/>
-        <w:spacing w:after="0" w:line="285" w:lineRule="atLeast"/>
-        <w:rPr>
-          <w:rFonts w:ascii="Consolas" w:eastAsia="Times New Roman" w:hAnsi="Consolas" w:cs="Times New Roman"/>
-          <w:color w:val="D4D4D4"/>
-          <w:sz w:val="21"/>
-          <w:szCs w:val="21"/>
-          <w:lang w:eastAsia="en-MY"/>
-        </w:rPr>
-      </w:pPr>
-      <w:r>
-        <w:rPr>
-          <w:rFonts w:ascii="Consolas" w:eastAsia="Times New Roman" w:hAnsi="Consolas" w:cs="Times New Roman"/>
-          <w:color w:val="D4D4D4"/>
-          <w:sz w:val="21"/>
-          <w:szCs w:val="21"/>
-          <w:lang w:eastAsia="en-MY"/>
-        </w:rPr>
-        <w:t>                    _isRadioSelected = newValue;</w:t>
+      <w:proofErr w:type="spellEnd"/>
+      <w:r>
+        <w:rPr>
+          <w:rFonts w:ascii="Consolas" w:eastAsia="Times New Roman" w:hAnsi="Consolas" w:cs="Times New Roman"/>
+          <w:color w:val="D4D4D4"/>
+          <w:sz w:val="21"/>
+          <w:szCs w:val="21"/>
+          <w:lang w:eastAsia="en-MY"/>
+        </w:rPr>
+        <w:t>(</w:t>
+      </w:r>
+      <w:proofErr w:type="gramEnd"/>
+      <w:r>
+        <w:rPr>
+          <w:rFonts w:ascii="Consolas" w:eastAsia="Times New Roman" w:hAnsi="Consolas" w:cs="Times New Roman"/>
+          <w:color w:val="D4D4D4"/>
+          <w:sz w:val="21"/>
+          <w:szCs w:val="21"/>
+          <w:lang w:eastAsia="en-MY"/>
+        </w:rPr>
+        <w:t>() {</w:t>
+      </w:r>
+    </w:p>
+    <w:p>
+      <w:pPr>
+        <w:shd w:val="clear" w:color="auto" w:fill="1E1E1E"/>
+        <w:spacing w:after="0" w:line="285" w:lineRule="atLeast"/>
+        <w:rPr>
+          <w:rFonts w:ascii="Consolas" w:eastAsia="Times New Roman" w:hAnsi="Consolas" w:cs="Times New Roman"/>
+          <w:color w:val="D4D4D4"/>
+          <w:sz w:val="21"/>
+          <w:szCs w:val="21"/>
+          <w:lang w:eastAsia="en-MY"/>
+        </w:rPr>
+      </w:pPr>
+      <w:r>
+        <w:rPr>
+          <w:rFonts w:ascii="Consolas" w:eastAsia="Times New Roman" w:hAnsi="Consolas" w:cs="Times New Roman"/>
+          <w:color w:val="D4D4D4"/>
+          <w:sz w:val="21"/>
+          <w:szCs w:val="21"/>
+          <w:lang w:eastAsia="en-MY"/>
+        </w:rPr>
+        <w:t>                    _</w:t>
+      </w:r>
+      <w:proofErr w:type="spellStart"/>
+      <w:r>
+        <w:rPr>
+          <w:rFonts w:ascii="Consolas" w:eastAsia="Times New Roman" w:hAnsi="Consolas" w:cs="Times New Roman"/>
+          <w:color w:val="D4D4D4"/>
+          <w:sz w:val="21"/>
+          <w:szCs w:val="21"/>
+          <w:lang w:eastAsia="en-MY"/>
+        </w:rPr>
+        <w:t>isRadioSelected</w:t>
+      </w:r>
+      <w:proofErr w:type="spellEnd"/>
+      <w:r>
+        <w:rPr>
+          <w:rFonts w:ascii="Consolas" w:eastAsia="Times New Roman" w:hAnsi="Consolas" w:cs="Times New Roman"/>
+          <w:color w:val="D4D4D4"/>
+          <w:sz w:val="21"/>
+          <w:szCs w:val="21"/>
+          <w:lang w:eastAsia="en-MY"/>
+        </w:rPr>
+        <w:t> = </w:t>
+      </w:r>
+      <w:proofErr w:type="spellStart"/>
+      <w:r>
+        <w:rPr>
+          <w:rFonts w:ascii="Consolas" w:eastAsia="Times New Roman" w:hAnsi="Consolas" w:cs="Times New Roman"/>
+          <w:color w:val="D4D4D4"/>
+          <w:sz w:val="21"/>
+          <w:szCs w:val="21"/>
+          <w:lang w:eastAsia="en-MY"/>
+        </w:rPr>
+        <w:t>newValue</w:t>
+      </w:r>
+      <w:proofErr w:type="spellEnd"/>
+      <w:r>
+        <w:rPr>
+          <w:rFonts w:ascii="Consolas" w:eastAsia="Times New Roman" w:hAnsi="Consolas" w:cs="Times New Roman"/>
+          <w:color w:val="D4D4D4"/>
+          <w:sz w:val="21"/>
+          <w:szCs w:val="21"/>
+          <w:lang w:eastAsia="en-MY"/>
+        </w:rPr>
+        <w:t>;</w:t>
       </w:r>
     </w:p>
     <w:p>
@@ -2665,6 +3187,8 @@
         </w:rPr>
         <w:t>              </w:t>
       </w:r>
+      <w:proofErr w:type="spellStart"/>
+      <w:proofErr w:type="gramStart"/>
       <w:r>
         <w:rPr>
           <w:rFonts w:ascii="Consolas" w:eastAsia="Times New Roman" w:hAnsi="Consolas" w:cs="Times New Roman"/>
@@ -2675,6 +3199,7 @@
         </w:rPr>
         <w:t>LabeledRadio</w:t>
       </w:r>
+      <w:proofErr w:type="spellEnd"/>
       <w:r>
         <w:rPr>
           <w:rFonts w:ascii="Consolas" w:eastAsia="Times New Roman" w:hAnsi="Consolas" w:cs="Times New Roman"/>
@@ -2685,6 +3210,7 @@
         </w:rPr>
         <w:t>(</w:t>
       </w:r>
+      <w:proofErr w:type="gramEnd"/>
     </w:p>
     <w:p>
       <w:pPr>
@@ -2955,30 +3481,96 @@
           <w:szCs w:val="21"/>
           <w:lang w:eastAsia="en-MY"/>
         </w:rPr>
-        <w:t>                groupValue: _isRadioSelected,</w:t>
-      </w:r>
-    </w:p>
-    <w:p>
-      <w:pPr>
-        <w:shd w:val="clear" w:color="auto" w:fill="1E1E1E"/>
-        <w:spacing w:after="0" w:line="285" w:lineRule="atLeast"/>
-        <w:rPr>
-          <w:rFonts w:ascii="Consolas" w:eastAsia="Times New Roman" w:hAnsi="Consolas" w:cs="Times New Roman"/>
-          <w:color w:val="D4D4D4"/>
-          <w:sz w:val="21"/>
-          <w:szCs w:val="21"/>
-          <w:lang w:eastAsia="en-MY"/>
-        </w:rPr>
-      </w:pPr>
-      <w:r>
-        <w:rPr>
-          <w:rFonts w:ascii="Consolas" w:eastAsia="Times New Roman" w:hAnsi="Consolas" w:cs="Times New Roman"/>
-          <w:color w:val="D4D4D4"/>
-          <w:sz w:val="21"/>
-          <w:szCs w:val="21"/>
-          <w:lang w:eastAsia="en-MY"/>
-        </w:rPr>
-        <w:t>                onChanged: (</w:t>
+        <w:t>                </w:t>
+      </w:r>
+      <w:proofErr w:type="spellStart"/>
+      <w:r>
+        <w:rPr>
+          <w:rFonts w:ascii="Consolas" w:eastAsia="Times New Roman" w:hAnsi="Consolas" w:cs="Times New Roman"/>
+          <w:color w:val="D4D4D4"/>
+          <w:sz w:val="21"/>
+          <w:szCs w:val="21"/>
+          <w:lang w:eastAsia="en-MY"/>
+        </w:rPr>
+        <w:t>groupValue</w:t>
+      </w:r>
+      <w:proofErr w:type="spellEnd"/>
+      <w:r>
+        <w:rPr>
+          <w:rFonts w:ascii="Consolas" w:eastAsia="Times New Roman" w:hAnsi="Consolas" w:cs="Times New Roman"/>
+          <w:color w:val="D4D4D4"/>
+          <w:sz w:val="21"/>
+          <w:szCs w:val="21"/>
+          <w:lang w:eastAsia="en-MY"/>
+        </w:rPr>
+        <w:t>: _</w:t>
+      </w:r>
+      <w:proofErr w:type="spellStart"/>
+      <w:r>
+        <w:rPr>
+          <w:rFonts w:ascii="Consolas" w:eastAsia="Times New Roman" w:hAnsi="Consolas" w:cs="Times New Roman"/>
+          <w:color w:val="D4D4D4"/>
+          <w:sz w:val="21"/>
+          <w:szCs w:val="21"/>
+          <w:lang w:eastAsia="en-MY"/>
+        </w:rPr>
+        <w:t>isRadioSelected</w:t>
+      </w:r>
+      <w:proofErr w:type="spellEnd"/>
+      <w:r>
+        <w:rPr>
+          <w:rFonts w:ascii="Consolas" w:eastAsia="Times New Roman" w:hAnsi="Consolas" w:cs="Times New Roman"/>
+          <w:color w:val="D4D4D4"/>
+          <w:sz w:val="21"/>
+          <w:szCs w:val="21"/>
+          <w:lang w:eastAsia="en-MY"/>
+        </w:rPr>
+        <w:t>,</w:t>
+      </w:r>
+    </w:p>
+    <w:p>
+      <w:pPr>
+        <w:shd w:val="clear" w:color="auto" w:fill="1E1E1E"/>
+        <w:spacing w:after="0" w:line="285" w:lineRule="atLeast"/>
+        <w:rPr>
+          <w:rFonts w:ascii="Consolas" w:eastAsia="Times New Roman" w:hAnsi="Consolas" w:cs="Times New Roman"/>
+          <w:color w:val="D4D4D4"/>
+          <w:sz w:val="21"/>
+          <w:szCs w:val="21"/>
+          <w:lang w:eastAsia="en-MY"/>
+        </w:rPr>
+      </w:pPr>
+      <w:r>
+        <w:rPr>
+          <w:rFonts w:ascii="Consolas" w:eastAsia="Times New Roman" w:hAnsi="Consolas" w:cs="Times New Roman"/>
+          <w:color w:val="D4D4D4"/>
+          <w:sz w:val="21"/>
+          <w:szCs w:val="21"/>
+          <w:lang w:eastAsia="en-MY"/>
+        </w:rPr>
+        <w:t>                </w:t>
+      </w:r>
+      <w:proofErr w:type="spellStart"/>
+      <w:r>
+        <w:rPr>
+          <w:rFonts w:ascii="Consolas" w:eastAsia="Times New Roman" w:hAnsi="Consolas" w:cs="Times New Roman"/>
+          <w:color w:val="D4D4D4"/>
+          <w:sz w:val="21"/>
+          <w:szCs w:val="21"/>
+          <w:lang w:eastAsia="en-MY"/>
+        </w:rPr>
+        <w:t>onChanged</w:t>
+      </w:r>
+      <w:proofErr w:type="spellEnd"/>
+      <w:r>
+        <w:rPr>
+          <w:rFonts w:ascii="Consolas" w:eastAsia="Times New Roman" w:hAnsi="Consolas" w:cs="Times New Roman"/>
+          <w:color w:val="D4D4D4"/>
+          <w:sz w:val="21"/>
+          <w:szCs w:val="21"/>
+          <w:lang w:eastAsia="en-MY"/>
+        </w:rPr>
+        <w:t>: (</w:t>
       </w:r>
       <w:r>
         <w:rPr>
@@ -2998,7 +3590,29 @@
           <w:szCs w:val="21"/>
           <w:lang w:eastAsia="en-MY"/>
         </w:rPr>
-        <w:t> newValue) {</w:t>
+        <w:t> </w:t>
+      </w:r>
+      <w:proofErr w:type="spellStart"/>
+      <w:r>
+        <w:rPr>
+          <w:rFonts w:ascii="Consolas" w:eastAsia="Times New Roman" w:hAnsi="Consolas" w:cs="Times New Roman"/>
+          <w:color w:val="D4D4D4"/>
+          <w:sz w:val="21"/>
+          <w:szCs w:val="21"/>
+          <w:lang w:eastAsia="en-MY"/>
+        </w:rPr>
+        <w:t>newValue</w:t>
+      </w:r>
+      <w:proofErr w:type="spellEnd"/>
+      <w:r>
+        <w:rPr>
+          <w:rFonts w:ascii="Consolas" w:eastAsia="Times New Roman" w:hAnsi="Consolas" w:cs="Times New Roman"/>
+          <w:color w:val="D4D4D4"/>
+          <w:sz w:val="21"/>
+          <w:szCs w:val="21"/>
+          <w:lang w:eastAsia="en-MY"/>
+        </w:rPr>
+        <w:t>) {</w:t>
       </w:r>
     </w:p>
     <w:p>
@@ -3023,6 +3637,8 @@
         </w:rPr>
         <w:t>                  </w:t>
       </w:r>
+      <w:proofErr w:type="spellStart"/>
+      <w:proofErr w:type="gramStart"/>
       <w:r>
         <w:rPr>
           <w:rFonts w:ascii="Consolas" w:eastAsia="Times New Roman" w:hAnsi="Consolas" w:cs="Times New Roman"/>
@@ -3033,38 +3649,94 @@
         </w:rPr>
         <w:t>setState</w:t>
       </w:r>
-      <w:r>
-        <w:rPr>
-          <w:rFonts w:ascii="Consolas" w:eastAsia="Times New Roman" w:hAnsi="Consolas" w:cs="Times New Roman"/>
-          <w:color w:val="D4D4D4"/>
-          <w:sz w:val="21"/>
-          <w:szCs w:val="21"/>
-          <w:lang w:eastAsia="en-MY"/>
-        </w:rPr>
-        <w:t>(() {</w:t>
-      </w:r>
-    </w:p>
-    <w:p>
-      <w:pPr>
-        <w:shd w:val="clear" w:color="auto" w:fill="1E1E1E"/>
-        <w:spacing w:after="0" w:line="285" w:lineRule="atLeast"/>
-        <w:rPr>
-          <w:rFonts w:ascii="Consolas" w:eastAsia="Times New Roman" w:hAnsi="Consolas" w:cs="Times New Roman"/>
-          <w:color w:val="D4D4D4"/>
-          <w:sz w:val="21"/>
-          <w:szCs w:val="21"/>
-          <w:lang w:eastAsia="en-MY"/>
-        </w:rPr>
-      </w:pPr>
-      <w:r>
-        <w:rPr>
-          <w:rFonts w:ascii="Consolas" w:eastAsia="Times New Roman" w:hAnsi="Consolas" w:cs="Times New Roman"/>
-          <w:color w:val="D4D4D4"/>
-          <w:sz w:val="21"/>
-          <w:szCs w:val="21"/>
-          <w:lang w:eastAsia="en-MY"/>
-        </w:rPr>
-        <w:t>                    _isRadioSelected = newValue;</w:t>
+      <w:proofErr w:type="spellEnd"/>
+      <w:r>
+        <w:rPr>
+          <w:rFonts w:ascii="Consolas" w:eastAsia="Times New Roman" w:hAnsi="Consolas" w:cs="Times New Roman"/>
+          <w:color w:val="D4D4D4"/>
+          <w:sz w:val="21"/>
+          <w:szCs w:val="21"/>
+          <w:lang w:eastAsia="en-MY"/>
+        </w:rPr>
+        <w:t>(</w:t>
+      </w:r>
+      <w:proofErr w:type="gramEnd"/>
+      <w:r>
+        <w:rPr>
+          <w:rFonts w:ascii="Consolas" w:eastAsia="Times New Roman" w:hAnsi="Consolas" w:cs="Times New Roman"/>
+          <w:color w:val="D4D4D4"/>
+          <w:sz w:val="21"/>
+          <w:szCs w:val="21"/>
+          <w:lang w:eastAsia="en-MY"/>
+        </w:rPr>
+        <w:t>() {</w:t>
+      </w:r>
+    </w:p>
+    <w:p>
+      <w:pPr>
+        <w:shd w:val="clear" w:color="auto" w:fill="1E1E1E"/>
+        <w:spacing w:after="0" w:line="285" w:lineRule="atLeast"/>
+        <w:rPr>
+          <w:rFonts w:ascii="Consolas" w:eastAsia="Times New Roman" w:hAnsi="Consolas" w:cs="Times New Roman"/>
+          <w:color w:val="D4D4D4"/>
+          <w:sz w:val="21"/>
+          <w:szCs w:val="21"/>
+          <w:lang w:eastAsia="en-MY"/>
+        </w:rPr>
+      </w:pPr>
+      <w:r>
+        <w:rPr>
+          <w:rFonts w:ascii="Consolas" w:eastAsia="Times New Roman" w:hAnsi="Consolas" w:cs="Times New Roman"/>
+          <w:color w:val="D4D4D4"/>
+          <w:sz w:val="21"/>
+          <w:szCs w:val="21"/>
+          <w:lang w:eastAsia="en-MY"/>
+        </w:rPr>
+        <w:t>                    _</w:t>
+      </w:r>
+      <w:proofErr w:type="spellStart"/>
+      <w:r>
+        <w:rPr>
+          <w:rFonts w:ascii="Consolas" w:eastAsia="Times New Roman" w:hAnsi="Consolas" w:cs="Times New Roman"/>
+          <w:color w:val="D4D4D4"/>
+          <w:sz w:val="21"/>
+          <w:szCs w:val="21"/>
+          <w:lang w:eastAsia="en-MY"/>
+        </w:rPr>
+        <w:t>isRadioSelected</w:t>
+      </w:r>
+      <w:proofErr w:type="spellEnd"/>
+      <w:r>
+        <w:rPr>
+          <w:rFonts w:ascii="Consolas" w:eastAsia="Times New Roman" w:hAnsi="Consolas" w:cs="Times New Roman"/>
+          <w:color w:val="D4D4D4"/>
+          <w:sz w:val="21"/>
+          <w:szCs w:val="21"/>
+          <w:lang w:eastAsia="en-MY"/>
+        </w:rPr>
+        <w:t> = </w:t>
+      </w:r>
+      <w:proofErr w:type="spellStart"/>
+      <w:r>
+        <w:rPr>
+          <w:rFonts w:ascii="Consolas" w:eastAsia="Times New Roman" w:hAnsi="Consolas" w:cs="Times New Roman"/>
+          <w:color w:val="D4D4D4"/>
+          <w:sz w:val="21"/>
+          <w:szCs w:val="21"/>
+          <w:lang w:eastAsia="en-MY"/>
+        </w:rPr>
+        <w:t>newValue</w:t>
+      </w:r>
+      <w:proofErr w:type="spellEnd"/>
+      <w:r>
+        <w:rPr>
+          <w:rFonts w:ascii="Consolas" w:eastAsia="Times New Roman" w:hAnsi="Consolas" w:cs="Times New Roman"/>
+          <w:color w:val="D4D4D4"/>
+          <w:sz w:val="21"/>
+          <w:szCs w:val="21"/>
+          <w:lang w:eastAsia="en-MY"/>
+        </w:rPr>
+        <w:t>;</w:t>
       </w:r>
     </w:p>
     <w:p>
@@ -3158,6 +3830,7 @@
         </w:rPr>
         <w:t>              </w:t>
       </w:r>
+      <w:proofErr w:type="gramStart"/>
       <w:r>
         <w:rPr>
           <w:rFonts w:ascii="Consolas" w:eastAsia="Times New Roman" w:hAnsi="Consolas" w:cs="Times New Roman"/>
@@ -3178,6 +3851,7 @@
         </w:rPr>
         <w:t>(</w:t>
       </w:r>
+      <w:proofErr w:type="gramEnd"/>
     </w:p>
     <w:p>
       <w:pPr>
@@ -3201,6 +3875,7 @@
         </w:rPr>
         <w:t>                padding: </w:t>
       </w:r>
+      <w:proofErr w:type="spellStart"/>
       <w:r>
         <w:rPr>
           <w:rFonts w:ascii="Consolas" w:eastAsia="Times New Roman" w:hAnsi="Consolas" w:cs="Times New Roman"/>
@@ -3231,6 +3906,7 @@
         </w:rPr>
         <w:t>fromLTRB</w:t>
       </w:r>
+      <w:proofErr w:type="spellEnd"/>
       <w:r>
         <w:rPr>
           <w:rFonts w:ascii="Consolas" w:eastAsia="Times New Roman" w:hAnsi="Consolas" w:cs="Times New Roman"/>
@@ -3344,6 +4020,8 @@
         </w:rPr>
         <w:t>                child: </w:t>
       </w:r>
+      <w:proofErr w:type="spellStart"/>
+      <w:proofErr w:type="gramStart"/>
       <w:r>
         <w:rPr>
           <w:rFonts w:ascii="Consolas" w:eastAsia="Times New Roman" w:hAnsi="Consolas" w:cs="Times New Roman"/>
@@ -3354,6 +4032,7 @@
         </w:rPr>
         <w:t>TextField</w:t>
       </w:r>
+      <w:proofErr w:type="spellEnd"/>
       <w:r>
         <w:rPr>
           <w:rFonts w:ascii="Consolas" w:eastAsia="Times New Roman" w:hAnsi="Consolas" w:cs="Times New Roman"/>
@@ -3364,6 +4043,7 @@
         </w:rPr>
         <w:t>(</w:t>
       </w:r>
+      <w:proofErr w:type="gramEnd"/>
     </w:p>
     <w:p>
       <w:pPr>
@@ -3387,6 +4067,8 @@
         </w:rPr>
         <w:t>                  decoration: </w:t>
       </w:r>
+      <w:proofErr w:type="spellStart"/>
+      <w:proofErr w:type="gramStart"/>
       <w:r>
         <w:rPr>
           <w:rFonts w:ascii="Consolas" w:eastAsia="Times New Roman" w:hAnsi="Consolas" w:cs="Times New Roman"/>
@@ -3397,6 +4079,7 @@
         </w:rPr>
         <w:t>InputDecoration</w:t>
       </w:r>
+      <w:proofErr w:type="spellEnd"/>
       <w:r>
         <w:rPr>
           <w:rFonts w:ascii="Consolas" w:eastAsia="Times New Roman" w:hAnsi="Consolas" w:cs="Times New Roman"/>
@@ -3407,28 +4090,51 @@
         </w:rPr>
         <w:t>(</w:t>
       </w:r>
-    </w:p>
-    <w:p>
-      <w:pPr>
-        <w:shd w:val="clear" w:color="auto" w:fill="1E1E1E"/>
-        <w:spacing w:after="0" w:line="285" w:lineRule="atLeast"/>
-        <w:rPr>
-          <w:rFonts w:ascii="Consolas" w:eastAsia="Times New Roman" w:hAnsi="Consolas" w:cs="Times New Roman"/>
-          <w:color w:val="D4D4D4"/>
-          <w:sz w:val="21"/>
-          <w:szCs w:val="21"/>
-          <w:lang w:eastAsia="en-MY"/>
-        </w:rPr>
-      </w:pPr>
-      <w:r>
-        <w:rPr>
-          <w:rFonts w:ascii="Consolas" w:eastAsia="Times New Roman" w:hAnsi="Consolas" w:cs="Times New Roman"/>
-          <w:color w:val="D4D4D4"/>
-          <w:sz w:val="21"/>
-          <w:szCs w:val="21"/>
-          <w:lang w:eastAsia="en-MY"/>
-        </w:rPr>
-        <w:t>                    hintText: </w:t>
+      <w:proofErr w:type="gramEnd"/>
+    </w:p>
+    <w:p>
+      <w:pPr>
+        <w:shd w:val="clear" w:color="auto" w:fill="1E1E1E"/>
+        <w:spacing w:after="0" w:line="285" w:lineRule="atLeast"/>
+        <w:rPr>
+          <w:rFonts w:ascii="Consolas" w:eastAsia="Times New Roman" w:hAnsi="Consolas" w:cs="Times New Roman"/>
+          <w:color w:val="D4D4D4"/>
+          <w:sz w:val="21"/>
+          <w:szCs w:val="21"/>
+          <w:lang w:eastAsia="en-MY"/>
+        </w:rPr>
+      </w:pPr>
+      <w:r>
+        <w:rPr>
+          <w:rFonts w:ascii="Consolas" w:eastAsia="Times New Roman" w:hAnsi="Consolas" w:cs="Times New Roman"/>
+          <w:color w:val="D4D4D4"/>
+          <w:sz w:val="21"/>
+          <w:szCs w:val="21"/>
+          <w:lang w:eastAsia="en-MY"/>
+        </w:rPr>
+        <w:t>                    </w:t>
+      </w:r>
+      <w:proofErr w:type="spellStart"/>
+      <w:r>
+        <w:rPr>
+          <w:rFonts w:ascii="Consolas" w:eastAsia="Times New Roman" w:hAnsi="Consolas" w:cs="Times New Roman"/>
+          <w:color w:val="D4D4D4"/>
+          <w:sz w:val="21"/>
+          <w:szCs w:val="21"/>
+          <w:lang w:eastAsia="en-MY"/>
+        </w:rPr>
+        <w:t>hintText</w:t>
+      </w:r>
+      <w:proofErr w:type="spellEnd"/>
+      <w:r>
+        <w:rPr>
+          <w:rFonts w:ascii="Consolas" w:eastAsia="Times New Roman" w:hAnsi="Consolas" w:cs="Times New Roman"/>
+          <w:color w:val="D4D4D4"/>
+          <w:sz w:val="21"/>
+          <w:szCs w:val="21"/>
+          <w:lang w:eastAsia="en-MY"/>
+        </w:rPr>
+        <w:t>: </w:t>
       </w:r>
       <w:r>
         <w:rPr>
@@ -3557,7 +4263,29 @@
           <w:szCs w:val="21"/>
           <w:lang w:eastAsia="en-MY"/>
         </w:rPr>
-        <w:t>                  controller: _acontroller,</w:t>
+        <w:t>                  controller: _</w:t>
+      </w:r>
+      <w:proofErr w:type="spellStart"/>
+      <w:r>
+        <w:rPr>
+          <w:rFonts w:ascii="Consolas" w:eastAsia="Times New Roman" w:hAnsi="Consolas" w:cs="Times New Roman"/>
+          <w:color w:val="D4D4D4"/>
+          <w:sz w:val="21"/>
+          <w:szCs w:val="21"/>
+          <w:lang w:eastAsia="en-MY"/>
+        </w:rPr>
+        <w:t>acontroller</w:t>
+      </w:r>
+      <w:proofErr w:type="spellEnd"/>
+      <w:r>
+        <w:rPr>
+          <w:rFonts w:ascii="Consolas" w:eastAsia="Times New Roman" w:hAnsi="Consolas" w:cs="Times New Roman"/>
+          <w:color w:val="D4D4D4"/>
+          <w:sz w:val="21"/>
+          <w:szCs w:val="21"/>
+          <w:lang w:eastAsia="en-MY"/>
+        </w:rPr>
+        <w:t>,</w:t>
       </w:r>
     </w:p>
     <w:p>
@@ -3628,6 +4356,7 @@
         </w:rPr>
         <w:t>              </w:t>
       </w:r>
+      <w:proofErr w:type="gramStart"/>
       <w:r>
         <w:rPr>
           <w:rFonts w:ascii="Consolas" w:eastAsia="Times New Roman" w:hAnsi="Consolas" w:cs="Times New Roman"/>
@@ -3648,6 +4377,7 @@
         </w:rPr>
         <w:t>(</w:t>
       </w:r>
+      <w:proofErr w:type="gramEnd"/>
     </w:p>
     <w:p>
       <w:pPr>
@@ -3671,6 +4401,7 @@
         </w:rPr>
         <w:t>                padding: </w:t>
       </w:r>
+      <w:proofErr w:type="spellStart"/>
       <w:r>
         <w:rPr>
           <w:rFonts w:ascii="Consolas" w:eastAsia="Times New Roman" w:hAnsi="Consolas" w:cs="Times New Roman"/>
@@ -3701,6 +4432,7 @@
         </w:rPr>
         <w:t>fromLTRB</w:t>
       </w:r>
+      <w:proofErr w:type="spellEnd"/>
       <w:r>
         <w:rPr>
           <w:rFonts w:ascii="Consolas" w:eastAsia="Times New Roman" w:hAnsi="Consolas" w:cs="Times New Roman"/>
@@ -3814,6 +4546,8 @@
         </w:rPr>
         <w:t>                child: </w:t>
       </w:r>
+      <w:proofErr w:type="spellStart"/>
+      <w:proofErr w:type="gramStart"/>
       <w:r>
         <w:rPr>
           <w:rFonts w:ascii="Consolas" w:eastAsia="Times New Roman" w:hAnsi="Consolas" w:cs="Times New Roman"/>
@@ -3824,6 +4558,7 @@
         </w:rPr>
         <w:t>TextField</w:t>
       </w:r>
+      <w:proofErr w:type="spellEnd"/>
       <w:r>
         <w:rPr>
           <w:rFonts w:ascii="Consolas" w:eastAsia="Times New Roman" w:hAnsi="Consolas" w:cs="Times New Roman"/>
@@ -3834,6 +4569,7 @@
         </w:rPr>
         <w:t>(</w:t>
       </w:r>
+      <w:proofErr w:type="gramEnd"/>
     </w:p>
     <w:p>
       <w:pPr>
@@ -3857,6 +4593,8 @@
         </w:rPr>
         <w:t>                  decoration: </w:t>
       </w:r>
+      <w:proofErr w:type="spellStart"/>
+      <w:proofErr w:type="gramStart"/>
       <w:r>
         <w:rPr>
           <w:rFonts w:ascii="Consolas" w:eastAsia="Times New Roman" w:hAnsi="Consolas" w:cs="Times New Roman"/>
@@ -3867,6 +4605,7 @@
         </w:rPr>
         <w:t>InputDecoration</w:t>
       </w:r>
+      <w:proofErr w:type="spellEnd"/>
       <w:r>
         <w:rPr>
           <w:rFonts w:ascii="Consolas" w:eastAsia="Times New Roman" w:hAnsi="Consolas" w:cs="Times New Roman"/>
@@ -3877,28 +4616,51 @@
         </w:rPr>
         <w:t>(</w:t>
       </w:r>
-    </w:p>
-    <w:p>
-      <w:pPr>
-        <w:shd w:val="clear" w:color="auto" w:fill="1E1E1E"/>
-        <w:spacing w:after="0" w:line="285" w:lineRule="atLeast"/>
-        <w:rPr>
-          <w:rFonts w:ascii="Consolas" w:eastAsia="Times New Roman" w:hAnsi="Consolas" w:cs="Times New Roman"/>
-          <w:color w:val="D4D4D4"/>
-          <w:sz w:val="21"/>
-          <w:szCs w:val="21"/>
-          <w:lang w:eastAsia="en-MY"/>
-        </w:rPr>
-      </w:pPr>
-      <w:r>
-        <w:rPr>
-          <w:rFonts w:ascii="Consolas" w:eastAsia="Times New Roman" w:hAnsi="Consolas" w:cs="Times New Roman"/>
-          <w:color w:val="D4D4D4"/>
-          <w:sz w:val="21"/>
-          <w:szCs w:val="21"/>
-          <w:lang w:eastAsia="en-MY"/>
-        </w:rPr>
-        <w:t>                    hintText: </w:t>
+      <w:proofErr w:type="gramEnd"/>
+    </w:p>
+    <w:p>
+      <w:pPr>
+        <w:shd w:val="clear" w:color="auto" w:fill="1E1E1E"/>
+        <w:spacing w:after="0" w:line="285" w:lineRule="atLeast"/>
+        <w:rPr>
+          <w:rFonts w:ascii="Consolas" w:eastAsia="Times New Roman" w:hAnsi="Consolas" w:cs="Times New Roman"/>
+          <w:color w:val="D4D4D4"/>
+          <w:sz w:val="21"/>
+          <w:szCs w:val="21"/>
+          <w:lang w:eastAsia="en-MY"/>
+        </w:rPr>
+      </w:pPr>
+      <w:r>
+        <w:rPr>
+          <w:rFonts w:ascii="Consolas" w:eastAsia="Times New Roman" w:hAnsi="Consolas" w:cs="Times New Roman"/>
+          <w:color w:val="D4D4D4"/>
+          <w:sz w:val="21"/>
+          <w:szCs w:val="21"/>
+          <w:lang w:eastAsia="en-MY"/>
+        </w:rPr>
+        <w:t>                    </w:t>
+      </w:r>
+      <w:proofErr w:type="spellStart"/>
+      <w:r>
+        <w:rPr>
+          <w:rFonts w:ascii="Consolas" w:eastAsia="Times New Roman" w:hAnsi="Consolas" w:cs="Times New Roman"/>
+          <w:color w:val="D4D4D4"/>
+          <w:sz w:val="21"/>
+          <w:szCs w:val="21"/>
+          <w:lang w:eastAsia="en-MY"/>
+        </w:rPr>
+        <w:t>hintText</w:t>
+      </w:r>
+      <w:proofErr w:type="spellEnd"/>
+      <w:r>
+        <w:rPr>
+          <w:rFonts w:ascii="Consolas" w:eastAsia="Times New Roman" w:hAnsi="Consolas" w:cs="Times New Roman"/>
+          <w:color w:val="D4D4D4"/>
+          <w:sz w:val="21"/>
+          <w:szCs w:val="21"/>
+          <w:lang w:eastAsia="en-MY"/>
+        </w:rPr>
+        <w:t>: </w:t>
       </w:r>
       <w:r>
         <w:rPr>
@@ -4027,7 +4789,29 @@
           <w:szCs w:val="21"/>
           <w:lang w:eastAsia="en-MY"/>
         </w:rPr>
-        <w:t>                  controller: _hcontroller,</w:t>
+        <w:t>                  controller: _</w:t>
+      </w:r>
+      <w:proofErr w:type="spellStart"/>
+      <w:r>
+        <w:rPr>
+          <w:rFonts w:ascii="Consolas" w:eastAsia="Times New Roman" w:hAnsi="Consolas" w:cs="Times New Roman"/>
+          <w:color w:val="D4D4D4"/>
+          <w:sz w:val="21"/>
+          <w:szCs w:val="21"/>
+          <w:lang w:eastAsia="en-MY"/>
+        </w:rPr>
+        <w:t>hcontroller</w:t>
+      </w:r>
+      <w:proofErr w:type="spellEnd"/>
+      <w:r>
+        <w:rPr>
+          <w:rFonts w:ascii="Consolas" w:eastAsia="Times New Roman" w:hAnsi="Consolas" w:cs="Times New Roman"/>
+          <w:color w:val="D4D4D4"/>
+          <w:sz w:val="21"/>
+          <w:szCs w:val="21"/>
+          <w:lang w:eastAsia="en-MY"/>
+        </w:rPr>
+        <w:t>,</w:t>
       </w:r>
     </w:p>
     <w:p>
@@ -4098,6 +4882,7 @@
         </w:rPr>
         <w:t>              </w:t>
       </w:r>
+      <w:proofErr w:type="gramStart"/>
       <w:r>
         <w:rPr>
           <w:rFonts w:ascii="Consolas" w:eastAsia="Times New Roman" w:hAnsi="Consolas" w:cs="Times New Roman"/>
@@ -4118,6 +4903,7 @@
         </w:rPr>
         <w:t>(</w:t>
       </w:r>
+      <w:proofErr w:type="gramEnd"/>
     </w:p>
     <w:p>
       <w:pPr>
@@ -4141,6 +4927,7 @@
         </w:rPr>
         <w:t>                padding: </w:t>
       </w:r>
+      <w:proofErr w:type="spellStart"/>
       <w:r>
         <w:rPr>
           <w:rFonts w:ascii="Consolas" w:eastAsia="Times New Roman" w:hAnsi="Consolas" w:cs="Times New Roman"/>
@@ -4171,6 +4958,7 @@
         </w:rPr>
         <w:t>fromLTRB</w:t>
       </w:r>
+      <w:proofErr w:type="spellEnd"/>
       <w:r>
         <w:rPr>
           <w:rFonts w:ascii="Consolas" w:eastAsia="Times New Roman" w:hAnsi="Consolas" w:cs="Times New Roman"/>
@@ -4284,6 +5072,8 @@
         </w:rPr>
         <w:t>                child: </w:t>
       </w:r>
+      <w:proofErr w:type="spellStart"/>
+      <w:proofErr w:type="gramStart"/>
       <w:r>
         <w:rPr>
           <w:rFonts w:ascii="Consolas" w:eastAsia="Times New Roman" w:hAnsi="Consolas" w:cs="Times New Roman"/>
@@ -4294,6 +5084,7 @@
         </w:rPr>
         <w:t>TextField</w:t>
       </w:r>
+      <w:proofErr w:type="spellEnd"/>
       <w:r>
         <w:rPr>
           <w:rFonts w:ascii="Consolas" w:eastAsia="Times New Roman" w:hAnsi="Consolas" w:cs="Times New Roman"/>
@@ -4304,6 +5095,7 @@
         </w:rPr>
         <w:t>(</w:t>
       </w:r>
+      <w:proofErr w:type="gramEnd"/>
     </w:p>
     <w:p>
       <w:pPr>
@@ -4327,6 +5119,8 @@
         </w:rPr>
         <w:t>                  decoration: </w:t>
       </w:r>
+      <w:proofErr w:type="spellStart"/>
+      <w:proofErr w:type="gramStart"/>
       <w:r>
         <w:rPr>
           <w:rFonts w:ascii="Consolas" w:eastAsia="Times New Roman" w:hAnsi="Consolas" w:cs="Times New Roman"/>
@@ -4337,6 +5131,7 @@
         </w:rPr>
         <w:t>InputDecoration</w:t>
       </w:r>
+      <w:proofErr w:type="spellEnd"/>
       <w:r>
         <w:rPr>
           <w:rFonts w:ascii="Consolas" w:eastAsia="Times New Roman" w:hAnsi="Consolas" w:cs="Times New Roman"/>
@@ -4347,28 +5142,51 @@
         </w:rPr>
         <w:t>(</w:t>
       </w:r>
-    </w:p>
-    <w:p>
-      <w:pPr>
-        <w:shd w:val="clear" w:color="auto" w:fill="1E1E1E"/>
-        <w:spacing w:after="0" w:line="285" w:lineRule="atLeast"/>
-        <w:rPr>
-          <w:rFonts w:ascii="Consolas" w:eastAsia="Times New Roman" w:hAnsi="Consolas" w:cs="Times New Roman"/>
-          <w:color w:val="D4D4D4"/>
-          <w:sz w:val="21"/>
-          <w:szCs w:val="21"/>
-          <w:lang w:eastAsia="en-MY"/>
-        </w:rPr>
-      </w:pPr>
-      <w:r>
-        <w:rPr>
-          <w:rFonts w:ascii="Consolas" w:eastAsia="Times New Roman" w:hAnsi="Consolas" w:cs="Times New Roman"/>
-          <w:color w:val="D4D4D4"/>
-          <w:sz w:val="21"/>
-          <w:szCs w:val="21"/>
-          <w:lang w:eastAsia="en-MY"/>
-        </w:rPr>
-        <w:t>                    hintText: </w:t>
+      <w:proofErr w:type="gramEnd"/>
+    </w:p>
+    <w:p>
+      <w:pPr>
+        <w:shd w:val="clear" w:color="auto" w:fill="1E1E1E"/>
+        <w:spacing w:after="0" w:line="285" w:lineRule="atLeast"/>
+        <w:rPr>
+          <w:rFonts w:ascii="Consolas" w:eastAsia="Times New Roman" w:hAnsi="Consolas" w:cs="Times New Roman"/>
+          <w:color w:val="D4D4D4"/>
+          <w:sz w:val="21"/>
+          <w:szCs w:val="21"/>
+          <w:lang w:eastAsia="en-MY"/>
+        </w:rPr>
+      </w:pPr>
+      <w:r>
+        <w:rPr>
+          <w:rFonts w:ascii="Consolas" w:eastAsia="Times New Roman" w:hAnsi="Consolas" w:cs="Times New Roman"/>
+          <w:color w:val="D4D4D4"/>
+          <w:sz w:val="21"/>
+          <w:szCs w:val="21"/>
+          <w:lang w:eastAsia="en-MY"/>
+        </w:rPr>
+        <w:t>                    </w:t>
+      </w:r>
+      <w:proofErr w:type="spellStart"/>
+      <w:r>
+        <w:rPr>
+          <w:rFonts w:ascii="Consolas" w:eastAsia="Times New Roman" w:hAnsi="Consolas" w:cs="Times New Roman"/>
+          <w:color w:val="D4D4D4"/>
+          <w:sz w:val="21"/>
+          <w:szCs w:val="21"/>
+          <w:lang w:eastAsia="en-MY"/>
+        </w:rPr>
+        <w:t>hintText</w:t>
+      </w:r>
+      <w:proofErr w:type="spellEnd"/>
+      <w:r>
+        <w:rPr>
+          <w:rFonts w:ascii="Consolas" w:eastAsia="Times New Roman" w:hAnsi="Consolas" w:cs="Times New Roman"/>
+          <w:color w:val="D4D4D4"/>
+          <w:sz w:val="21"/>
+          <w:szCs w:val="21"/>
+          <w:lang w:eastAsia="en-MY"/>
+        </w:rPr>
+        <w:t>: </w:t>
       </w:r>
       <w:r>
         <w:rPr>
@@ -4497,7 +5315,29 @@
           <w:szCs w:val="21"/>
           <w:lang w:eastAsia="en-MY"/>
         </w:rPr>
-        <w:t>                  controller: _wcontroller,</w:t>
+        <w:t>                  controller: _</w:t>
+      </w:r>
+      <w:proofErr w:type="spellStart"/>
+      <w:r>
+        <w:rPr>
+          <w:rFonts w:ascii="Consolas" w:eastAsia="Times New Roman" w:hAnsi="Consolas" w:cs="Times New Roman"/>
+          <w:color w:val="D4D4D4"/>
+          <w:sz w:val="21"/>
+          <w:szCs w:val="21"/>
+          <w:lang w:eastAsia="en-MY"/>
+        </w:rPr>
+        <w:t>wcontroller</w:t>
+      </w:r>
+      <w:proofErr w:type="spellEnd"/>
+      <w:r>
+        <w:rPr>
+          <w:rFonts w:ascii="Consolas" w:eastAsia="Times New Roman" w:hAnsi="Consolas" w:cs="Times New Roman"/>
+          <w:color w:val="D4D4D4"/>
+          <w:sz w:val="21"/>
+          <w:szCs w:val="21"/>
+          <w:lang w:eastAsia="en-MY"/>
+        </w:rPr>
+        <w:t>,</w:t>
       </w:r>
     </w:p>
     <w:p>
@@ -4568,6 +5408,7 @@
         </w:rPr>
         <w:t>              </w:t>
       </w:r>
+      <w:proofErr w:type="gramStart"/>
       <w:r>
         <w:rPr>
           <w:rFonts w:ascii="Consolas" w:eastAsia="Times New Roman" w:hAnsi="Consolas" w:cs="Times New Roman"/>
@@ -4588,6 +5429,7 @@
         </w:rPr>
         <w:t>(</w:t>
       </w:r>
+      <w:proofErr w:type="gramEnd"/>
     </w:p>
     <w:p>
       <w:pPr>
@@ -4612,6 +5454,7 @@
         <w:lastRenderedPageBreak/>
         <w:t>                padding: </w:t>
       </w:r>
+      <w:proofErr w:type="spellStart"/>
       <w:r>
         <w:rPr>
           <w:rFonts w:ascii="Consolas" w:eastAsia="Times New Roman" w:hAnsi="Consolas" w:cs="Times New Roman"/>
@@ -4642,6 +5485,7 @@
         </w:rPr>
         <w:t>fromLTRB</w:t>
       </w:r>
+      <w:proofErr w:type="spellEnd"/>
       <w:r>
         <w:rPr>
           <w:rFonts w:ascii="Consolas" w:eastAsia="Times New Roman" w:hAnsi="Consolas" w:cs="Times New Roman"/>
@@ -4755,6 +5599,8 @@
         </w:rPr>
         <w:t>                child: </w:t>
       </w:r>
+      <w:proofErr w:type="spellStart"/>
+      <w:proofErr w:type="gramStart"/>
       <w:r>
         <w:rPr>
           <w:rFonts w:ascii="Consolas" w:eastAsia="Times New Roman" w:hAnsi="Consolas" w:cs="Times New Roman"/>
@@ -4765,6 +5611,7 @@
         </w:rPr>
         <w:t>RaisedButton</w:t>
       </w:r>
+      <w:proofErr w:type="spellEnd"/>
       <w:r>
         <w:rPr>
           <w:rFonts w:ascii="Consolas" w:eastAsia="Times New Roman" w:hAnsi="Consolas" w:cs="Times New Roman"/>
@@ -4775,6 +5622,7 @@
         </w:rPr>
         <w:t>(</w:t>
       </w:r>
+      <w:proofErr w:type="gramEnd"/>
     </w:p>
     <w:p>
       <w:pPr>
@@ -4798,6 +5646,7 @@
         </w:rPr>
         <w:t>                  child: </w:t>
       </w:r>
+      <w:proofErr w:type="gramStart"/>
       <w:r>
         <w:rPr>
           <w:rFonts w:ascii="Consolas" w:eastAsia="Times New Roman" w:hAnsi="Consolas" w:cs="Times New Roman"/>
@@ -4818,6 +5667,7 @@
         </w:rPr>
         <w:t>(</w:t>
       </w:r>
+      <w:proofErr w:type="gramEnd"/>
       <w:r>
         <w:rPr>
           <w:rFonts w:ascii="Consolas" w:eastAsia="Times New Roman" w:hAnsi="Consolas" w:cs="Times New Roman"/>
@@ -4859,7 +5709,51 @@
           <w:szCs w:val="21"/>
           <w:lang w:eastAsia="en-MY"/>
         </w:rPr>
-        <w:t>                  onPressed: _onPress,</w:t>
+        <w:t>                  </w:t>
+      </w:r>
+      <w:proofErr w:type="spellStart"/>
+      <w:r>
+        <w:rPr>
+          <w:rFonts w:ascii="Consolas" w:eastAsia="Times New Roman" w:hAnsi="Consolas" w:cs="Times New Roman"/>
+          <w:color w:val="D4D4D4"/>
+          <w:sz w:val="21"/>
+          <w:szCs w:val="21"/>
+          <w:lang w:eastAsia="en-MY"/>
+        </w:rPr>
+        <w:t>onPressed</w:t>
+      </w:r>
+      <w:proofErr w:type="spellEnd"/>
+      <w:r>
+        <w:rPr>
+          <w:rFonts w:ascii="Consolas" w:eastAsia="Times New Roman" w:hAnsi="Consolas" w:cs="Times New Roman"/>
+          <w:color w:val="D4D4D4"/>
+          <w:sz w:val="21"/>
+          <w:szCs w:val="21"/>
+          <w:lang w:eastAsia="en-MY"/>
+        </w:rPr>
+        <w:t>: _</w:t>
+      </w:r>
+      <w:proofErr w:type="spellStart"/>
+      <w:r>
+        <w:rPr>
+          <w:rFonts w:ascii="Consolas" w:eastAsia="Times New Roman" w:hAnsi="Consolas" w:cs="Times New Roman"/>
+          <w:color w:val="D4D4D4"/>
+          <w:sz w:val="21"/>
+          <w:szCs w:val="21"/>
+          <w:lang w:eastAsia="en-MY"/>
+        </w:rPr>
+        <w:t>onPress</w:t>
+      </w:r>
+      <w:proofErr w:type="spellEnd"/>
+      <w:r>
+        <w:rPr>
+          <w:rFonts w:ascii="Consolas" w:eastAsia="Times New Roman" w:hAnsi="Consolas" w:cs="Times New Roman"/>
+          <w:color w:val="D4D4D4"/>
+          <w:sz w:val="21"/>
+          <w:szCs w:val="21"/>
+          <w:lang w:eastAsia="en-MY"/>
+        </w:rPr>
+        <w:t>,</w:t>
       </w:r>
     </w:p>
     <w:p>
@@ -4930,6 +5824,7 @@
         </w:rPr>
         <w:t>              </w:t>
       </w:r>
+      <w:proofErr w:type="gramStart"/>
       <w:r>
         <w:rPr>
           <w:rFonts w:ascii="Consolas" w:eastAsia="Times New Roman" w:hAnsi="Consolas" w:cs="Times New Roman"/>
@@ -4950,6 +5845,7 @@
         </w:rPr>
         <w:t>(</w:t>
       </w:r>
+      <w:proofErr w:type="gramEnd"/>
     </w:p>
     <w:p>
       <w:pPr>
@@ -4973,6 +5869,7 @@
         </w:rPr>
         <w:t>                padding: </w:t>
       </w:r>
+      <w:proofErr w:type="spellStart"/>
       <w:r>
         <w:rPr>
           <w:rFonts w:ascii="Consolas" w:eastAsia="Times New Roman" w:hAnsi="Consolas" w:cs="Times New Roman"/>
@@ -5003,6 +5900,7 @@
         </w:rPr>
         <w:t>fromLTRB</w:t>
       </w:r>
+      <w:proofErr w:type="spellEnd"/>
       <w:r>
         <w:rPr>
           <w:rFonts w:ascii="Consolas" w:eastAsia="Times New Roman" w:hAnsi="Consolas" w:cs="Times New Roman"/>
@@ -5116,6 +6014,8 @@
         </w:rPr>
         <w:t>                child: </w:t>
       </w:r>
+      <w:proofErr w:type="spellStart"/>
+      <w:proofErr w:type="gramStart"/>
       <w:r>
         <w:rPr>
           <w:rFonts w:ascii="Consolas" w:eastAsia="Times New Roman" w:hAnsi="Consolas" w:cs="Times New Roman"/>
@@ -5126,6 +6026,7 @@
         </w:rPr>
         <w:t>RaisedButton</w:t>
       </w:r>
+      <w:proofErr w:type="spellEnd"/>
       <w:r>
         <w:rPr>
           <w:rFonts w:ascii="Consolas" w:eastAsia="Times New Roman" w:hAnsi="Consolas" w:cs="Times New Roman"/>
@@ -5136,6 +6037,7 @@
         </w:rPr>
         <w:t>(</w:t>
       </w:r>
+      <w:proofErr w:type="gramEnd"/>
     </w:p>
     <w:p>
       <w:pPr>
@@ -5220,7 +6122,29 @@
           <w:szCs w:val="21"/>
           <w:lang w:eastAsia="en-MY"/>
         </w:rPr>
-        <w:t>                  onPressed: _onPress1,</w:t>
+        <w:t>                  </w:t>
+      </w:r>
+      <w:proofErr w:type="spellStart"/>
+      <w:r>
+        <w:rPr>
+          <w:rFonts w:ascii="Consolas" w:eastAsia="Times New Roman" w:hAnsi="Consolas" w:cs="Times New Roman"/>
+          <w:color w:val="D4D4D4"/>
+          <w:sz w:val="21"/>
+          <w:szCs w:val="21"/>
+          <w:lang w:eastAsia="en-MY"/>
+        </w:rPr>
+        <w:t>onPressed</w:t>
+      </w:r>
+      <w:proofErr w:type="spellEnd"/>
+      <w:r>
+        <w:rPr>
+          <w:rFonts w:ascii="Consolas" w:eastAsia="Times New Roman" w:hAnsi="Consolas" w:cs="Times New Roman"/>
+          <w:color w:val="D4D4D4"/>
+          <w:sz w:val="21"/>
+          <w:szCs w:val="21"/>
+          <w:lang w:eastAsia="en-MY"/>
+        </w:rPr>
+        <w:t>: _onPress1,</w:t>
       </w:r>
     </w:p>
     <w:p>
@@ -5291,6 +6215,8 @@
         </w:rPr>
         <w:t>              </w:t>
       </w:r>
+      <w:proofErr w:type="spellStart"/>
+      <w:proofErr w:type="gramStart"/>
       <w:r>
         <w:rPr>
           <w:rFonts w:ascii="Consolas" w:eastAsia="Times New Roman" w:hAnsi="Consolas" w:cs="Times New Roman"/>
@@ -5301,6 +6227,7 @@
         </w:rPr>
         <w:t>Center</w:t>
       </w:r>
+      <w:proofErr w:type="spellEnd"/>
       <w:r>
         <w:rPr>
           <w:rFonts w:ascii="Consolas" w:eastAsia="Times New Roman" w:hAnsi="Consolas" w:cs="Times New Roman"/>
@@ -5311,6 +6238,7 @@
         </w:rPr>
         <w:t>(</w:t>
       </w:r>
+      <w:proofErr w:type="gramEnd"/>
     </w:p>
     <w:p>
       <w:pPr>
@@ -5334,6 +6262,7 @@
         </w:rPr>
         <w:t>                child: </w:t>
       </w:r>
+      <w:proofErr w:type="gramStart"/>
       <w:r>
         <w:rPr>
           <w:rFonts w:ascii="Consolas" w:eastAsia="Times New Roman" w:hAnsi="Consolas" w:cs="Times New Roman"/>
@@ -5354,6 +6283,7 @@
         </w:rPr>
         <w:t>(</w:t>
       </w:r>
+      <w:proofErr w:type="gramEnd"/>
       <w:r>
         <w:rPr>
           <w:rFonts w:ascii="Consolas" w:eastAsia="Times New Roman" w:hAnsi="Consolas" w:cs="Times New Roman"/>
@@ -5364,6 +6294,7 @@
         </w:rPr>
         <w:t>"BMR: $</w:t>
       </w:r>
+      <w:proofErr w:type="spellStart"/>
       <w:r>
         <w:rPr>
           <w:rFonts w:ascii="Consolas" w:eastAsia="Times New Roman" w:hAnsi="Consolas" w:cs="Times New Roman"/>
@@ -5374,6 +6305,7 @@
         </w:rPr>
         <w:t>bmr</w:t>
       </w:r>
+      <w:proofErr w:type="spellEnd"/>
       <w:r>
         <w:rPr>
           <w:rFonts w:ascii="Consolas" w:eastAsia="Times New Roman" w:hAnsi="Consolas" w:cs="Times New Roman"/>
@@ -5619,8 +6551,89 @@
           <w:szCs w:val="21"/>
           <w:lang w:eastAsia="en-MY"/>
         </w:rPr>
-        <w:t>_onPress</w:t>
-      </w:r>
+        <w:t>_</w:t>
+      </w:r>
+      <w:proofErr w:type="spellStart"/>
+      <w:proofErr w:type="gramStart"/>
+      <w:r>
+        <w:rPr>
+          <w:rFonts w:ascii="Consolas" w:eastAsia="Times New Roman" w:hAnsi="Consolas" w:cs="Times New Roman"/>
+          <w:color w:val="DCDCAA"/>
+          <w:sz w:val="21"/>
+          <w:szCs w:val="21"/>
+          <w:lang w:eastAsia="en-MY"/>
+        </w:rPr>
+        <w:t>onPress</w:t>
+      </w:r>
+      <w:proofErr w:type="spellEnd"/>
+      <w:r>
+        <w:rPr>
+          <w:rFonts w:ascii="Consolas" w:eastAsia="Times New Roman" w:hAnsi="Consolas" w:cs="Times New Roman"/>
+          <w:color w:val="D4D4D4"/>
+          <w:sz w:val="21"/>
+          <w:szCs w:val="21"/>
+          <w:lang w:eastAsia="en-MY"/>
+        </w:rPr>
+        <w:t>(</w:t>
+      </w:r>
+      <w:proofErr w:type="gramEnd"/>
+      <w:r>
+        <w:rPr>
+          <w:rFonts w:ascii="Consolas" w:eastAsia="Times New Roman" w:hAnsi="Consolas" w:cs="Times New Roman"/>
+          <w:color w:val="D4D4D4"/>
+          <w:sz w:val="21"/>
+          <w:szCs w:val="21"/>
+          <w:lang w:eastAsia="en-MY"/>
+        </w:rPr>
+        <w:t>) {</w:t>
+      </w:r>
+    </w:p>
+    <w:p>
+      <w:pPr>
+        <w:shd w:val="clear" w:color="auto" w:fill="1E1E1E"/>
+        <w:spacing w:after="0" w:line="285" w:lineRule="atLeast"/>
+        <w:rPr>
+          <w:rFonts w:ascii="Consolas" w:eastAsia="Times New Roman" w:hAnsi="Consolas" w:cs="Times New Roman"/>
+          <w:color w:val="D4D4D4"/>
+          <w:sz w:val="21"/>
+          <w:szCs w:val="21"/>
+          <w:lang w:eastAsia="en-MY"/>
+        </w:rPr>
+      </w:pPr>
+      <w:r>
+        <w:rPr>
+          <w:rFonts w:ascii="Consolas" w:eastAsia="Times New Roman" w:hAnsi="Consolas" w:cs="Times New Roman"/>
+          <w:color w:val="D4D4D4"/>
+          <w:sz w:val="21"/>
+          <w:szCs w:val="21"/>
+          <w:lang w:eastAsia="en-MY"/>
+        </w:rPr>
+        <w:t>    </w:t>
+      </w:r>
+      <w:proofErr w:type="spellStart"/>
+      <w:proofErr w:type="gramStart"/>
+      <w:r>
+        <w:rPr>
+          <w:rFonts w:ascii="Consolas" w:eastAsia="Times New Roman" w:hAnsi="Consolas" w:cs="Times New Roman"/>
+          <w:color w:val="DCDCAA"/>
+          <w:sz w:val="21"/>
+          <w:szCs w:val="21"/>
+          <w:lang w:eastAsia="en-MY"/>
+        </w:rPr>
+        <w:t>setState</w:t>
+      </w:r>
+      <w:proofErr w:type="spellEnd"/>
+      <w:r>
+        <w:rPr>
+          <w:rFonts w:ascii="Consolas" w:eastAsia="Times New Roman" w:hAnsi="Consolas" w:cs="Times New Roman"/>
+          <w:color w:val="D4D4D4"/>
+          <w:sz w:val="21"/>
+          <w:szCs w:val="21"/>
+          <w:lang w:eastAsia="en-MY"/>
+        </w:rPr>
+        <w:t>(</w:t>
+      </w:r>
+      <w:proofErr w:type="gramEnd"/>
       <w:r>
         <w:rPr>
           <w:rFonts w:ascii="Consolas" w:eastAsia="Times New Roman" w:hAnsi="Consolas" w:cs="Times New Roman"/>
@@ -5652,230 +6665,1430 @@
           <w:szCs w:val="21"/>
           <w:lang w:eastAsia="en-MY"/>
         </w:rPr>
+        <w:t>      weight = </w:t>
+      </w:r>
+      <w:proofErr w:type="spellStart"/>
+      <w:proofErr w:type="gramStart"/>
+      <w:r>
+        <w:rPr>
+          <w:rFonts w:ascii="Consolas" w:eastAsia="Times New Roman" w:hAnsi="Consolas" w:cs="Times New Roman"/>
+          <w:color w:val="4EC9B0"/>
+          <w:sz w:val="21"/>
+          <w:szCs w:val="21"/>
+          <w:lang w:eastAsia="en-MY"/>
+        </w:rPr>
+        <w:t>double</w:t>
+      </w:r>
+      <w:r>
+        <w:rPr>
+          <w:rFonts w:ascii="Consolas" w:eastAsia="Times New Roman" w:hAnsi="Consolas" w:cs="Times New Roman"/>
+          <w:color w:val="D4D4D4"/>
+          <w:sz w:val="21"/>
+          <w:szCs w:val="21"/>
+          <w:lang w:eastAsia="en-MY"/>
+        </w:rPr>
+        <w:t>.</w:t>
+      </w:r>
+      <w:r>
+        <w:rPr>
+          <w:rFonts w:ascii="Consolas" w:eastAsia="Times New Roman" w:hAnsi="Consolas" w:cs="Times New Roman"/>
+          <w:color w:val="DCDCAA"/>
+          <w:sz w:val="21"/>
+          <w:szCs w:val="21"/>
+          <w:lang w:eastAsia="en-MY"/>
+        </w:rPr>
+        <w:t>parse</w:t>
+      </w:r>
+      <w:proofErr w:type="spellEnd"/>
+      <w:proofErr w:type="gramEnd"/>
+      <w:r>
+        <w:rPr>
+          <w:rFonts w:ascii="Consolas" w:eastAsia="Times New Roman" w:hAnsi="Consolas" w:cs="Times New Roman"/>
+          <w:color w:val="D4D4D4"/>
+          <w:sz w:val="21"/>
+          <w:szCs w:val="21"/>
+          <w:lang w:eastAsia="en-MY"/>
+        </w:rPr>
+        <w:t>(_</w:t>
+      </w:r>
+      <w:proofErr w:type="spellStart"/>
+      <w:r>
+        <w:rPr>
+          <w:rFonts w:ascii="Consolas" w:eastAsia="Times New Roman" w:hAnsi="Consolas" w:cs="Times New Roman"/>
+          <w:color w:val="D4D4D4"/>
+          <w:sz w:val="21"/>
+          <w:szCs w:val="21"/>
+          <w:lang w:eastAsia="en-MY"/>
+        </w:rPr>
+        <w:t>wcontroller.text</w:t>
+      </w:r>
+      <w:proofErr w:type="spellEnd"/>
+      <w:r>
+        <w:rPr>
+          <w:rFonts w:ascii="Consolas" w:eastAsia="Times New Roman" w:hAnsi="Consolas" w:cs="Times New Roman"/>
+          <w:color w:val="D4D4D4"/>
+          <w:sz w:val="21"/>
+          <w:szCs w:val="21"/>
+          <w:lang w:eastAsia="en-MY"/>
+        </w:rPr>
+        <w:t>);</w:t>
+      </w:r>
+    </w:p>
+    <w:p>
+      <w:pPr>
+        <w:shd w:val="clear" w:color="auto" w:fill="1E1E1E"/>
+        <w:spacing w:after="0" w:line="285" w:lineRule="atLeast"/>
+        <w:rPr>
+          <w:rFonts w:ascii="Consolas" w:eastAsia="Times New Roman" w:hAnsi="Consolas" w:cs="Times New Roman"/>
+          <w:color w:val="D4D4D4"/>
+          <w:sz w:val="21"/>
+          <w:szCs w:val="21"/>
+          <w:lang w:eastAsia="en-MY"/>
+        </w:rPr>
+      </w:pPr>
+      <w:r>
+        <w:rPr>
+          <w:rFonts w:ascii="Consolas" w:eastAsia="Times New Roman" w:hAnsi="Consolas" w:cs="Times New Roman"/>
+          <w:color w:val="D4D4D4"/>
+          <w:sz w:val="21"/>
+          <w:szCs w:val="21"/>
+          <w:lang w:eastAsia="en-MY"/>
+        </w:rPr>
+        <w:t>      height = </w:t>
+      </w:r>
+      <w:proofErr w:type="spellStart"/>
+      <w:proofErr w:type="gramStart"/>
+      <w:r>
+        <w:rPr>
+          <w:rFonts w:ascii="Consolas" w:eastAsia="Times New Roman" w:hAnsi="Consolas" w:cs="Times New Roman"/>
+          <w:color w:val="4EC9B0"/>
+          <w:sz w:val="21"/>
+          <w:szCs w:val="21"/>
+          <w:lang w:eastAsia="en-MY"/>
+        </w:rPr>
+        <w:t>double</w:t>
+      </w:r>
+      <w:r>
+        <w:rPr>
+          <w:rFonts w:ascii="Consolas" w:eastAsia="Times New Roman" w:hAnsi="Consolas" w:cs="Times New Roman"/>
+          <w:color w:val="D4D4D4"/>
+          <w:sz w:val="21"/>
+          <w:szCs w:val="21"/>
+          <w:lang w:eastAsia="en-MY"/>
+        </w:rPr>
+        <w:t>.</w:t>
+      </w:r>
+      <w:r>
+        <w:rPr>
+          <w:rFonts w:ascii="Consolas" w:eastAsia="Times New Roman" w:hAnsi="Consolas" w:cs="Times New Roman"/>
+          <w:color w:val="DCDCAA"/>
+          <w:sz w:val="21"/>
+          <w:szCs w:val="21"/>
+          <w:lang w:eastAsia="en-MY"/>
+        </w:rPr>
+        <w:t>parse</w:t>
+      </w:r>
+      <w:proofErr w:type="spellEnd"/>
+      <w:proofErr w:type="gramEnd"/>
+      <w:r>
+        <w:rPr>
+          <w:rFonts w:ascii="Consolas" w:eastAsia="Times New Roman" w:hAnsi="Consolas" w:cs="Times New Roman"/>
+          <w:color w:val="D4D4D4"/>
+          <w:sz w:val="21"/>
+          <w:szCs w:val="21"/>
+          <w:lang w:eastAsia="en-MY"/>
+        </w:rPr>
+        <w:t>(_</w:t>
+      </w:r>
+      <w:proofErr w:type="spellStart"/>
+      <w:r>
+        <w:rPr>
+          <w:rFonts w:ascii="Consolas" w:eastAsia="Times New Roman" w:hAnsi="Consolas" w:cs="Times New Roman"/>
+          <w:color w:val="D4D4D4"/>
+          <w:sz w:val="21"/>
+          <w:szCs w:val="21"/>
+          <w:lang w:eastAsia="en-MY"/>
+        </w:rPr>
+        <w:t>hcontroller.text</w:t>
+      </w:r>
+      <w:proofErr w:type="spellEnd"/>
+      <w:r>
+        <w:rPr>
+          <w:rFonts w:ascii="Consolas" w:eastAsia="Times New Roman" w:hAnsi="Consolas" w:cs="Times New Roman"/>
+          <w:color w:val="D4D4D4"/>
+          <w:sz w:val="21"/>
+          <w:szCs w:val="21"/>
+          <w:lang w:eastAsia="en-MY"/>
+        </w:rPr>
+        <w:t>);</w:t>
+      </w:r>
+    </w:p>
+    <w:p>
+      <w:pPr>
+        <w:shd w:val="clear" w:color="auto" w:fill="1E1E1E"/>
+        <w:spacing w:after="0" w:line="285" w:lineRule="atLeast"/>
+        <w:rPr>
+          <w:rFonts w:ascii="Consolas" w:eastAsia="Times New Roman" w:hAnsi="Consolas" w:cs="Times New Roman"/>
+          <w:color w:val="D4D4D4"/>
+          <w:sz w:val="21"/>
+          <w:szCs w:val="21"/>
+          <w:lang w:eastAsia="en-MY"/>
+        </w:rPr>
+      </w:pPr>
+      <w:r>
+        <w:rPr>
+          <w:rFonts w:ascii="Consolas" w:eastAsia="Times New Roman" w:hAnsi="Consolas" w:cs="Times New Roman"/>
+          <w:color w:val="D4D4D4"/>
+          <w:sz w:val="21"/>
+          <w:szCs w:val="21"/>
+          <w:lang w:eastAsia="en-MY"/>
+        </w:rPr>
+        <w:t>      age = </w:t>
+      </w:r>
+      <w:proofErr w:type="spellStart"/>
+      <w:proofErr w:type="gramStart"/>
+      <w:r>
+        <w:rPr>
+          <w:rFonts w:ascii="Consolas" w:eastAsia="Times New Roman" w:hAnsi="Consolas" w:cs="Times New Roman"/>
+          <w:color w:val="4EC9B0"/>
+          <w:sz w:val="21"/>
+          <w:szCs w:val="21"/>
+          <w:lang w:eastAsia="en-MY"/>
+        </w:rPr>
+        <w:t>int</w:t>
+      </w:r>
+      <w:r>
+        <w:rPr>
+          <w:rFonts w:ascii="Consolas" w:eastAsia="Times New Roman" w:hAnsi="Consolas" w:cs="Times New Roman"/>
+          <w:color w:val="D4D4D4"/>
+          <w:sz w:val="21"/>
+          <w:szCs w:val="21"/>
+          <w:lang w:eastAsia="en-MY"/>
+        </w:rPr>
+        <w:t>.</w:t>
+      </w:r>
+      <w:r>
+        <w:rPr>
+          <w:rFonts w:ascii="Consolas" w:eastAsia="Times New Roman" w:hAnsi="Consolas" w:cs="Times New Roman"/>
+          <w:color w:val="DCDCAA"/>
+          <w:sz w:val="21"/>
+          <w:szCs w:val="21"/>
+          <w:lang w:eastAsia="en-MY"/>
+        </w:rPr>
+        <w:t>parse</w:t>
+      </w:r>
+      <w:proofErr w:type="spellEnd"/>
+      <w:proofErr w:type="gramEnd"/>
+      <w:r>
+        <w:rPr>
+          <w:rFonts w:ascii="Consolas" w:eastAsia="Times New Roman" w:hAnsi="Consolas" w:cs="Times New Roman"/>
+          <w:color w:val="D4D4D4"/>
+          <w:sz w:val="21"/>
+          <w:szCs w:val="21"/>
+          <w:lang w:eastAsia="en-MY"/>
+        </w:rPr>
+        <w:t>(_</w:t>
+      </w:r>
+      <w:proofErr w:type="spellStart"/>
+      <w:r>
+        <w:rPr>
+          <w:rFonts w:ascii="Consolas" w:eastAsia="Times New Roman" w:hAnsi="Consolas" w:cs="Times New Roman"/>
+          <w:color w:val="D4D4D4"/>
+          <w:sz w:val="21"/>
+          <w:szCs w:val="21"/>
+          <w:lang w:eastAsia="en-MY"/>
+        </w:rPr>
+        <w:t>acontroller.text</w:t>
+      </w:r>
+      <w:proofErr w:type="spellEnd"/>
+      <w:r>
+        <w:rPr>
+          <w:rFonts w:ascii="Consolas" w:eastAsia="Times New Roman" w:hAnsi="Consolas" w:cs="Times New Roman"/>
+          <w:color w:val="D4D4D4"/>
+          <w:sz w:val="21"/>
+          <w:szCs w:val="21"/>
+          <w:lang w:eastAsia="en-MY"/>
+        </w:rPr>
+        <w:t>);</w:t>
+      </w:r>
+    </w:p>
+    <w:p>
+      <w:pPr>
+        <w:shd w:val="clear" w:color="auto" w:fill="1E1E1E"/>
+        <w:spacing w:after="0" w:line="285" w:lineRule="atLeast"/>
+        <w:rPr>
+          <w:rFonts w:ascii="Consolas" w:eastAsia="Times New Roman" w:hAnsi="Consolas" w:cs="Times New Roman"/>
+          <w:color w:val="D4D4D4"/>
+          <w:sz w:val="21"/>
+          <w:szCs w:val="21"/>
+          <w:lang w:eastAsia="en-MY"/>
+        </w:rPr>
+      </w:pPr>
+    </w:p>
+    <w:p>
+      <w:pPr>
+        <w:shd w:val="clear" w:color="auto" w:fill="1E1E1E"/>
+        <w:spacing w:after="0" w:line="285" w:lineRule="atLeast"/>
+        <w:rPr>
+          <w:rFonts w:ascii="Consolas" w:eastAsia="Times New Roman" w:hAnsi="Consolas" w:cs="Times New Roman"/>
+          <w:color w:val="D4D4D4"/>
+          <w:sz w:val="21"/>
+          <w:szCs w:val="21"/>
+          <w:lang w:eastAsia="en-MY"/>
+        </w:rPr>
+      </w:pPr>
+      <w:r>
+        <w:rPr>
+          <w:rFonts w:ascii="Consolas" w:eastAsia="Times New Roman" w:hAnsi="Consolas" w:cs="Times New Roman"/>
+          <w:color w:val="D4D4D4"/>
+          <w:sz w:val="21"/>
+          <w:szCs w:val="21"/>
+          <w:lang w:eastAsia="en-MY"/>
+        </w:rPr>
+        <w:t>      </w:t>
+      </w:r>
+      <w:r>
+        <w:rPr>
+          <w:rFonts w:ascii="Consolas" w:eastAsia="Times New Roman" w:hAnsi="Consolas" w:cs="Times New Roman"/>
+          <w:color w:val="C586C0"/>
+          <w:sz w:val="21"/>
+          <w:szCs w:val="21"/>
+          <w:lang w:eastAsia="en-MY"/>
+        </w:rPr>
+        <w:t>if</w:t>
+      </w:r>
+      <w:r>
+        <w:rPr>
+          <w:rFonts w:ascii="Consolas" w:eastAsia="Times New Roman" w:hAnsi="Consolas" w:cs="Times New Roman"/>
+          <w:color w:val="D4D4D4"/>
+          <w:sz w:val="21"/>
+          <w:szCs w:val="21"/>
+          <w:lang w:eastAsia="en-MY"/>
+        </w:rPr>
+        <w:t> (</w:t>
+      </w:r>
+      <w:proofErr w:type="spellStart"/>
+      <w:proofErr w:type="gramStart"/>
+      <w:r>
+        <w:rPr>
+          <w:rFonts w:ascii="Consolas" w:eastAsia="Times New Roman" w:hAnsi="Consolas" w:cs="Times New Roman"/>
+          <w:color w:val="4EC9B0"/>
+          <w:sz w:val="21"/>
+          <w:szCs w:val="21"/>
+          <w:lang w:eastAsia="en-MY"/>
+        </w:rPr>
+        <w:t>LabeledRadio</w:t>
+      </w:r>
+      <w:proofErr w:type="spellEnd"/>
+      <w:r>
+        <w:rPr>
+          <w:rFonts w:ascii="Consolas" w:eastAsia="Times New Roman" w:hAnsi="Consolas" w:cs="Times New Roman"/>
+          <w:color w:val="D4D4D4"/>
+          <w:sz w:val="21"/>
+          <w:szCs w:val="21"/>
+          <w:lang w:eastAsia="en-MY"/>
+        </w:rPr>
+        <w:t>(</w:t>
+      </w:r>
+      <w:proofErr w:type="gramEnd"/>
+      <w:r>
+        <w:rPr>
+          <w:rFonts w:ascii="Consolas" w:eastAsia="Times New Roman" w:hAnsi="Consolas" w:cs="Times New Roman"/>
+          <w:color w:val="D4D4D4"/>
+          <w:sz w:val="21"/>
+          <w:szCs w:val="21"/>
+          <w:lang w:eastAsia="en-MY"/>
+        </w:rPr>
+        <w:t>).label == </w:t>
+      </w:r>
+      <w:r>
+        <w:rPr>
+          <w:rFonts w:ascii="Consolas" w:eastAsia="Times New Roman" w:hAnsi="Consolas" w:cs="Times New Roman"/>
+          <w:color w:val="CE9178"/>
+          <w:sz w:val="21"/>
+          <w:szCs w:val="21"/>
+          <w:lang w:eastAsia="en-MY"/>
+        </w:rPr>
+        <w:t>'Female'</w:t>
+      </w:r>
+      <w:r>
+        <w:rPr>
+          <w:rFonts w:ascii="Consolas" w:eastAsia="Times New Roman" w:hAnsi="Consolas" w:cs="Times New Roman"/>
+          <w:color w:val="D4D4D4"/>
+          <w:sz w:val="21"/>
+          <w:szCs w:val="21"/>
+          <w:lang w:eastAsia="en-MY"/>
+        </w:rPr>
+        <w:t>) {</w:t>
+      </w:r>
+    </w:p>
+    <w:p>
+      <w:pPr>
+        <w:shd w:val="clear" w:color="auto" w:fill="1E1E1E"/>
+        <w:spacing w:after="0" w:line="285" w:lineRule="atLeast"/>
+        <w:rPr>
+          <w:rFonts w:ascii="Consolas" w:eastAsia="Times New Roman" w:hAnsi="Consolas" w:cs="Times New Roman"/>
+          <w:color w:val="D4D4D4"/>
+          <w:sz w:val="21"/>
+          <w:szCs w:val="21"/>
+          <w:lang w:eastAsia="en-MY"/>
+        </w:rPr>
+      </w:pPr>
+      <w:r>
+        <w:rPr>
+          <w:rFonts w:ascii="Consolas" w:eastAsia="Times New Roman" w:hAnsi="Consolas" w:cs="Times New Roman"/>
+          <w:color w:val="D4D4D4"/>
+          <w:sz w:val="21"/>
+          <w:szCs w:val="21"/>
+          <w:lang w:eastAsia="en-MY"/>
+        </w:rPr>
+        <w:t>        result = (</w:t>
+      </w:r>
+      <w:r>
+        <w:rPr>
+          <w:rFonts w:ascii="Consolas" w:eastAsia="Times New Roman" w:hAnsi="Consolas" w:cs="Times New Roman"/>
+          <w:color w:val="B5CEA8"/>
+          <w:sz w:val="21"/>
+          <w:szCs w:val="21"/>
+          <w:lang w:eastAsia="en-MY"/>
+        </w:rPr>
+        <w:t>10</w:t>
+      </w:r>
+      <w:r>
+        <w:rPr>
+          <w:rFonts w:ascii="Consolas" w:eastAsia="Times New Roman" w:hAnsi="Consolas" w:cs="Times New Roman"/>
+          <w:color w:val="D4D4D4"/>
+          <w:sz w:val="21"/>
+          <w:szCs w:val="21"/>
+          <w:lang w:eastAsia="en-MY"/>
+        </w:rPr>
+        <w:t> * weight) + (</w:t>
+      </w:r>
+      <w:r>
+        <w:rPr>
+          <w:rFonts w:ascii="Consolas" w:eastAsia="Times New Roman" w:hAnsi="Consolas" w:cs="Times New Roman"/>
+          <w:color w:val="B5CEA8"/>
+          <w:sz w:val="21"/>
+          <w:szCs w:val="21"/>
+          <w:lang w:eastAsia="en-MY"/>
+        </w:rPr>
+        <w:t>6.25</w:t>
+      </w:r>
+      <w:r>
+        <w:rPr>
+          <w:rFonts w:ascii="Consolas" w:eastAsia="Times New Roman" w:hAnsi="Consolas" w:cs="Times New Roman"/>
+          <w:color w:val="D4D4D4"/>
+          <w:sz w:val="21"/>
+          <w:szCs w:val="21"/>
+          <w:lang w:eastAsia="en-MY"/>
+        </w:rPr>
+        <w:t> * height) - (</w:t>
+      </w:r>
+      <w:r>
+        <w:rPr>
+          <w:rFonts w:ascii="Consolas" w:eastAsia="Times New Roman" w:hAnsi="Consolas" w:cs="Times New Roman"/>
+          <w:color w:val="B5CEA8"/>
+          <w:sz w:val="21"/>
+          <w:szCs w:val="21"/>
+          <w:lang w:eastAsia="en-MY"/>
+        </w:rPr>
+        <w:t>5</w:t>
+      </w:r>
+      <w:r>
+        <w:rPr>
+          <w:rFonts w:ascii="Consolas" w:eastAsia="Times New Roman" w:hAnsi="Consolas" w:cs="Times New Roman"/>
+          <w:color w:val="D4D4D4"/>
+          <w:sz w:val="21"/>
+          <w:szCs w:val="21"/>
+          <w:lang w:eastAsia="en-MY"/>
+        </w:rPr>
+        <w:t> * age) - </w:t>
+      </w:r>
+      <w:r>
+        <w:rPr>
+          <w:rFonts w:ascii="Consolas" w:eastAsia="Times New Roman" w:hAnsi="Consolas" w:cs="Times New Roman"/>
+          <w:color w:val="B5CEA8"/>
+          <w:sz w:val="21"/>
+          <w:szCs w:val="21"/>
+          <w:lang w:eastAsia="en-MY"/>
+        </w:rPr>
+        <w:t>161</w:t>
+      </w:r>
+      <w:r>
+        <w:rPr>
+          <w:rFonts w:ascii="Consolas" w:eastAsia="Times New Roman" w:hAnsi="Consolas" w:cs="Times New Roman"/>
+          <w:color w:val="D4D4D4"/>
+          <w:sz w:val="21"/>
+          <w:szCs w:val="21"/>
+          <w:lang w:eastAsia="en-MY"/>
+        </w:rPr>
+        <w:t>;</w:t>
+      </w:r>
+    </w:p>
+    <w:p>
+      <w:pPr>
+        <w:shd w:val="clear" w:color="auto" w:fill="1E1E1E"/>
+        <w:spacing w:after="0" w:line="285" w:lineRule="atLeast"/>
+        <w:rPr>
+          <w:rFonts w:ascii="Consolas" w:eastAsia="Times New Roman" w:hAnsi="Consolas" w:cs="Times New Roman"/>
+          <w:color w:val="D4D4D4"/>
+          <w:sz w:val="21"/>
+          <w:szCs w:val="21"/>
+          <w:lang w:eastAsia="en-MY"/>
+        </w:rPr>
+      </w:pPr>
+      <w:r>
+        <w:rPr>
+          <w:rFonts w:ascii="Consolas" w:eastAsia="Times New Roman" w:hAnsi="Consolas" w:cs="Times New Roman"/>
+          <w:color w:val="D4D4D4"/>
+          <w:sz w:val="21"/>
+          <w:szCs w:val="21"/>
+          <w:lang w:eastAsia="en-MY"/>
+        </w:rPr>
+        <w:t>      } </w:t>
+      </w:r>
+      <w:r>
+        <w:rPr>
+          <w:rFonts w:ascii="Consolas" w:eastAsia="Times New Roman" w:hAnsi="Consolas" w:cs="Times New Roman"/>
+          <w:color w:val="C586C0"/>
+          <w:sz w:val="21"/>
+          <w:szCs w:val="21"/>
+          <w:lang w:eastAsia="en-MY"/>
+        </w:rPr>
+        <w:t>else</w:t>
+      </w:r>
+      <w:r>
+        <w:rPr>
+          <w:rFonts w:ascii="Consolas" w:eastAsia="Times New Roman" w:hAnsi="Consolas" w:cs="Times New Roman"/>
+          <w:color w:val="D4D4D4"/>
+          <w:sz w:val="21"/>
+          <w:szCs w:val="21"/>
+          <w:lang w:eastAsia="en-MY"/>
+        </w:rPr>
+        <w:t> </w:t>
+      </w:r>
+      <w:r>
+        <w:rPr>
+          <w:rFonts w:ascii="Consolas" w:eastAsia="Times New Roman" w:hAnsi="Consolas" w:cs="Times New Roman"/>
+          <w:color w:val="C586C0"/>
+          <w:sz w:val="21"/>
+          <w:szCs w:val="21"/>
+          <w:lang w:eastAsia="en-MY"/>
+        </w:rPr>
+        <w:t>if</w:t>
+      </w:r>
+      <w:r>
+        <w:rPr>
+          <w:rFonts w:ascii="Consolas" w:eastAsia="Times New Roman" w:hAnsi="Consolas" w:cs="Times New Roman"/>
+          <w:color w:val="D4D4D4"/>
+          <w:sz w:val="21"/>
+          <w:szCs w:val="21"/>
+          <w:lang w:eastAsia="en-MY"/>
+        </w:rPr>
+        <w:t> (</w:t>
+      </w:r>
+      <w:proofErr w:type="spellStart"/>
+      <w:proofErr w:type="gramStart"/>
+      <w:r>
+        <w:rPr>
+          <w:rFonts w:ascii="Consolas" w:eastAsia="Times New Roman" w:hAnsi="Consolas" w:cs="Times New Roman"/>
+          <w:color w:val="4EC9B0"/>
+          <w:sz w:val="21"/>
+          <w:szCs w:val="21"/>
+          <w:lang w:eastAsia="en-MY"/>
+        </w:rPr>
+        <w:t>LabeledRadio</w:t>
+      </w:r>
+      <w:proofErr w:type="spellEnd"/>
+      <w:r>
+        <w:rPr>
+          <w:rFonts w:ascii="Consolas" w:eastAsia="Times New Roman" w:hAnsi="Consolas" w:cs="Times New Roman"/>
+          <w:color w:val="D4D4D4"/>
+          <w:sz w:val="21"/>
+          <w:szCs w:val="21"/>
+          <w:lang w:eastAsia="en-MY"/>
+        </w:rPr>
+        <w:t>(</w:t>
+      </w:r>
+      <w:proofErr w:type="gramEnd"/>
+      <w:r>
+        <w:rPr>
+          <w:rFonts w:ascii="Consolas" w:eastAsia="Times New Roman" w:hAnsi="Consolas" w:cs="Times New Roman"/>
+          <w:color w:val="D4D4D4"/>
+          <w:sz w:val="21"/>
+          <w:szCs w:val="21"/>
+          <w:lang w:eastAsia="en-MY"/>
+        </w:rPr>
+        <w:t>).label == </w:t>
+      </w:r>
+      <w:r>
+        <w:rPr>
+          <w:rFonts w:ascii="Consolas" w:eastAsia="Times New Roman" w:hAnsi="Consolas" w:cs="Times New Roman"/>
+          <w:color w:val="CE9178"/>
+          <w:sz w:val="21"/>
+          <w:szCs w:val="21"/>
+          <w:lang w:eastAsia="en-MY"/>
+        </w:rPr>
+        <w:t>'Male'</w:t>
+      </w:r>
+      <w:r>
+        <w:rPr>
+          <w:rFonts w:ascii="Consolas" w:eastAsia="Times New Roman" w:hAnsi="Consolas" w:cs="Times New Roman"/>
+          <w:color w:val="D4D4D4"/>
+          <w:sz w:val="21"/>
+          <w:szCs w:val="21"/>
+          <w:lang w:eastAsia="en-MY"/>
+        </w:rPr>
+        <w:t>) {</w:t>
+      </w:r>
+    </w:p>
+    <w:p>
+      <w:pPr>
+        <w:shd w:val="clear" w:color="auto" w:fill="1E1E1E"/>
+        <w:spacing w:after="0" w:line="285" w:lineRule="atLeast"/>
+        <w:rPr>
+          <w:rFonts w:ascii="Consolas" w:eastAsia="Times New Roman" w:hAnsi="Consolas" w:cs="Times New Roman"/>
+          <w:color w:val="D4D4D4"/>
+          <w:sz w:val="21"/>
+          <w:szCs w:val="21"/>
+          <w:lang w:eastAsia="en-MY"/>
+        </w:rPr>
+      </w:pPr>
+      <w:r>
+        <w:rPr>
+          <w:rFonts w:ascii="Consolas" w:eastAsia="Times New Roman" w:hAnsi="Consolas" w:cs="Times New Roman"/>
+          <w:color w:val="D4D4D4"/>
+          <w:sz w:val="21"/>
+          <w:szCs w:val="21"/>
+          <w:lang w:eastAsia="en-MY"/>
+        </w:rPr>
+        <w:t>        result = (</w:t>
+      </w:r>
+      <w:r>
+        <w:rPr>
+          <w:rFonts w:ascii="Consolas" w:eastAsia="Times New Roman" w:hAnsi="Consolas" w:cs="Times New Roman"/>
+          <w:color w:val="B5CEA8"/>
+          <w:sz w:val="21"/>
+          <w:szCs w:val="21"/>
+          <w:lang w:eastAsia="en-MY"/>
+        </w:rPr>
+        <w:t>10</w:t>
+      </w:r>
+      <w:r>
+        <w:rPr>
+          <w:rFonts w:ascii="Consolas" w:eastAsia="Times New Roman" w:hAnsi="Consolas" w:cs="Times New Roman"/>
+          <w:color w:val="D4D4D4"/>
+          <w:sz w:val="21"/>
+          <w:szCs w:val="21"/>
+          <w:lang w:eastAsia="en-MY"/>
+        </w:rPr>
+        <w:t> * weight) + (</w:t>
+      </w:r>
+      <w:r>
+        <w:rPr>
+          <w:rFonts w:ascii="Consolas" w:eastAsia="Times New Roman" w:hAnsi="Consolas" w:cs="Times New Roman"/>
+          <w:color w:val="B5CEA8"/>
+          <w:sz w:val="21"/>
+          <w:szCs w:val="21"/>
+          <w:lang w:eastAsia="en-MY"/>
+        </w:rPr>
+        <w:t>6.25</w:t>
+      </w:r>
+      <w:r>
+        <w:rPr>
+          <w:rFonts w:ascii="Consolas" w:eastAsia="Times New Roman" w:hAnsi="Consolas" w:cs="Times New Roman"/>
+          <w:color w:val="D4D4D4"/>
+          <w:sz w:val="21"/>
+          <w:szCs w:val="21"/>
+          <w:lang w:eastAsia="en-MY"/>
+        </w:rPr>
+        <w:t> * height) - (</w:t>
+      </w:r>
+      <w:r>
+        <w:rPr>
+          <w:rFonts w:ascii="Consolas" w:eastAsia="Times New Roman" w:hAnsi="Consolas" w:cs="Times New Roman"/>
+          <w:color w:val="B5CEA8"/>
+          <w:sz w:val="21"/>
+          <w:szCs w:val="21"/>
+          <w:lang w:eastAsia="en-MY"/>
+        </w:rPr>
+        <w:t>5</w:t>
+      </w:r>
+      <w:r>
+        <w:rPr>
+          <w:rFonts w:ascii="Consolas" w:eastAsia="Times New Roman" w:hAnsi="Consolas" w:cs="Times New Roman"/>
+          <w:color w:val="D4D4D4"/>
+          <w:sz w:val="21"/>
+          <w:szCs w:val="21"/>
+          <w:lang w:eastAsia="en-MY"/>
+        </w:rPr>
+        <w:t> * age) + </w:t>
+      </w:r>
+      <w:r>
+        <w:rPr>
+          <w:rFonts w:ascii="Consolas" w:eastAsia="Times New Roman" w:hAnsi="Consolas" w:cs="Times New Roman"/>
+          <w:color w:val="B5CEA8"/>
+          <w:sz w:val="21"/>
+          <w:szCs w:val="21"/>
+          <w:lang w:eastAsia="en-MY"/>
+        </w:rPr>
+        <w:t>5</w:t>
+      </w:r>
+      <w:r>
+        <w:rPr>
+          <w:rFonts w:ascii="Consolas" w:eastAsia="Times New Roman" w:hAnsi="Consolas" w:cs="Times New Roman"/>
+          <w:color w:val="D4D4D4"/>
+          <w:sz w:val="21"/>
+          <w:szCs w:val="21"/>
+          <w:lang w:eastAsia="en-MY"/>
+        </w:rPr>
+        <w:t>;</w:t>
+      </w:r>
+    </w:p>
+    <w:p>
+      <w:pPr>
+        <w:shd w:val="clear" w:color="auto" w:fill="1E1E1E"/>
+        <w:spacing w:after="0" w:line="285" w:lineRule="atLeast"/>
+        <w:rPr>
+          <w:rFonts w:ascii="Consolas" w:eastAsia="Times New Roman" w:hAnsi="Consolas" w:cs="Times New Roman"/>
+          <w:color w:val="D4D4D4"/>
+          <w:sz w:val="21"/>
+          <w:szCs w:val="21"/>
+          <w:lang w:eastAsia="en-MY"/>
+        </w:rPr>
+      </w:pPr>
+      <w:r>
+        <w:rPr>
+          <w:rFonts w:ascii="Consolas" w:eastAsia="Times New Roman" w:hAnsi="Consolas" w:cs="Times New Roman"/>
+          <w:color w:val="D4D4D4"/>
+          <w:sz w:val="21"/>
+          <w:szCs w:val="21"/>
+          <w:lang w:eastAsia="en-MY"/>
+        </w:rPr>
+        <w:t>      }</w:t>
+      </w:r>
+    </w:p>
+    <w:p>
+      <w:pPr>
+        <w:shd w:val="clear" w:color="auto" w:fill="1E1E1E"/>
+        <w:spacing w:after="0" w:line="285" w:lineRule="atLeast"/>
+        <w:rPr>
+          <w:rFonts w:ascii="Consolas" w:eastAsia="Times New Roman" w:hAnsi="Consolas" w:cs="Times New Roman"/>
+          <w:color w:val="D4D4D4"/>
+          <w:sz w:val="21"/>
+          <w:szCs w:val="21"/>
+          <w:lang w:eastAsia="en-MY"/>
+        </w:rPr>
+      </w:pPr>
+      <w:r>
+        <w:rPr>
+          <w:rFonts w:ascii="Consolas" w:eastAsia="Times New Roman" w:hAnsi="Consolas" w:cs="Times New Roman"/>
+          <w:color w:val="D4D4D4"/>
+          <w:sz w:val="21"/>
+          <w:szCs w:val="21"/>
+          <w:lang w:eastAsia="en-MY"/>
+        </w:rPr>
+        <w:t>      </w:t>
+      </w:r>
+      <w:proofErr w:type="spellStart"/>
+      <w:r>
+        <w:rPr>
+          <w:rFonts w:ascii="Consolas" w:eastAsia="Times New Roman" w:hAnsi="Consolas" w:cs="Times New Roman"/>
+          <w:color w:val="D4D4D4"/>
+          <w:sz w:val="21"/>
+          <w:szCs w:val="21"/>
+          <w:lang w:eastAsia="en-MY"/>
+        </w:rPr>
+        <w:t>bmr</w:t>
+      </w:r>
+      <w:proofErr w:type="spellEnd"/>
+      <w:r>
+        <w:rPr>
+          <w:rFonts w:ascii="Consolas" w:eastAsia="Times New Roman" w:hAnsi="Consolas" w:cs="Times New Roman"/>
+          <w:color w:val="D4D4D4"/>
+          <w:sz w:val="21"/>
+          <w:szCs w:val="21"/>
+          <w:lang w:eastAsia="en-MY"/>
+        </w:rPr>
+        <w:t> = </w:t>
+      </w:r>
+      <w:r>
+        <w:rPr>
+          <w:rFonts w:ascii="Consolas" w:eastAsia="Times New Roman" w:hAnsi="Consolas" w:cs="Times New Roman"/>
+          <w:color w:val="DCDCAA"/>
+          <w:sz w:val="21"/>
+          <w:szCs w:val="21"/>
+          <w:lang w:eastAsia="en-MY"/>
+        </w:rPr>
+        <w:t>format</w:t>
+      </w:r>
+      <w:r>
+        <w:rPr>
+          <w:rFonts w:ascii="Consolas" w:eastAsia="Times New Roman" w:hAnsi="Consolas" w:cs="Times New Roman"/>
+          <w:color w:val="D4D4D4"/>
+          <w:sz w:val="21"/>
+          <w:szCs w:val="21"/>
+          <w:lang w:eastAsia="en-MY"/>
+        </w:rPr>
+        <w:t>(result);</w:t>
+      </w:r>
+    </w:p>
+    <w:p>
+      <w:pPr>
+        <w:shd w:val="clear" w:color="auto" w:fill="1E1E1E"/>
+        <w:spacing w:after="0" w:line="285" w:lineRule="atLeast"/>
+        <w:rPr>
+          <w:rFonts w:ascii="Consolas" w:eastAsia="Times New Roman" w:hAnsi="Consolas" w:cs="Times New Roman"/>
+          <w:color w:val="D4D4D4"/>
+          <w:sz w:val="21"/>
+          <w:szCs w:val="21"/>
+          <w:lang w:eastAsia="en-MY"/>
+        </w:rPr>
+      </w:pPr>
+      <w:r>
+        <w:rPr>
+          <w:rFonts w:ascii="Consolas" w:eastAsia="Times New Roman" w:hAnsi="Consolas" w:cs="Times New Roman"/>
+          <w:color w:val="D4D4D4"/>
+          <w:sz w:val="21"/>
+          <w:szCs w:val="21"/>
+          <w:lang w:eastAsia="en-MY"/>
+        </w:rPr>
+        <w:t>    });</w:t>
+      </w:r>
+    </w:p>
+    <w:p>
+      <w:pPr>
+        <w:shd w:val="clear" w:color="auto" w:fill="1E1E1E"/>
+        <w:spacing w:after="0" w:line="285" w:lineRule="atLeast"/>
+        <w:rPr>
+          <w:rFonts w:ascii="Consolas" w:eastAsia="Times New Roman" w:hAnsi="Consolas" w:cs="Times New Roman"/>
+          <w:color w:val="D4D4D4"/>
+          <w:sz w:val="21"/>
+          <w:szCs w:val="21"/>
+          <w:lang w:eastAsia="en-MY"/>
+        </w:rPr>
+      </w:pPr>
+      <w:r>
+        <w:rPr>
+          <w:rFonts w:ascii="Consolas" w:eastAsia="Times New Roman" w:hAnsi="Consolas" w:cs="Times New Roman"/>
+          <w:color w:val="D4D4D4"/>
+          <w:sz w:val="21"/>
+          <w:szCs w:val="21"/>
+          <w:lang w:eastAsia="en-MY"/>
+        </w:rPr>
+        <w:t>  }</w:t>
+      </w:r>
+    </w:p>
+    <w:p>
+      <w:pPr>
+        <w:shd w:val="clear" w:color="auto" w:fill="1E1E1E"/>
+        <w:spacing w:after="0" w:line="285" w:lineRule="atLeast"/>
+        <w:rPr>
+          <w:rFonts w:ascii="Consolas" w:eastAsia="Times New Roman" w:hAnsi="Consolas" w:cs="Times New Roman"/>
+          <w:color w:val="D4D4D4"/>
+          <w:sz w:val="21"/>
+          <w:szCs w:val="21"/>
+          <w:lang w:eastAsia="en-MY"/>
+        </w:rPr>
+      </w:pPr>
+    </w:p>
+    <w:p>
+      <w:pPr>
+        <w:shd w:val="clear" w:color="auto" w:fill="1E1E1E"/>
+        <w:spacing w:after="0" w:line="285" w:lineRule="atLeast"/>
+        <w:rPr>
+          <w:rFonts w:ascii="Consolas" w:eastAsia="Times New Roman" w:hAnsi="Consolas" w:cs="Times New Roman"/>
+          <w:color w:val="D4D4D4"/>
+          <w:sz w:val="21"/>
+          <w:szCs w:val="21"/>
+          <w:lang w:eastAsia="en-MY"/>
+        </w:rPr>
+      </w:pPr>
+      <w:r>
+        <w:rPr>
+          <w:rFonts w:ascii="Consolas" w:eastAsia="Times New Roman" w:hAnsi="Consolas" w:cs="Times New Roman"/>
+          <w:color w:val="D4D4D4"/>
+          <w:sz w:val="21"/>
+          <w:szCs w:val="21"/>
+          <w:lang w:eastAsia="en-MY"/>
+        </w:rPr>
+        <w:t>  </w:t>
+      </w:r>
+      <w:r>
+        <w:rPr>
+          <w:rFonts w:ascii="Consolas" w:eastAsia="Times New Roman" w:hAnsi="Consolas" w:cs="Times New Roman"/>
+          <w:color w:val="4EC9B0"/>
+          <w:sz w:val="21"/>
+          <w:szCs w:val="21"/>
+          <w:lang w:eastAsia="en-MY"/>
+        </w:rPr>
+        <w:t>String</w:t>
+      </w:r>
+      <w:r>
+        <w:rPr>
+          <w:rFonts w:ascii="Consolas" w:eastAsia="Times New Roman" w:hAnsi="Consolas" w:cs="Times New Roman"/>
+          <w:color w:val="D4D4D4"/>
+          <w:sz w:val="21"/>
+          <w:szCs w:val="21"/>
+          <w:lang w:eastAsia="en-MY"/>
+        </w:rPr>
+        <w:t> </w:t>
+      </w:r>
+      <w:proofErr w:type="gramStart"/>
+      <w:r>
+        <w:rPr>
+          <w:rFonts w:ascii="Consolas" w:eastAsia="Times New Roman" w:hAnsi="Consolas" w:cs="Times New Roman"/>
+          <w:color w:val="DCDCAA"/>
+          <w:sz w:val="21"/>
+          <w:szCs w:val="21"/>
+          <w:lang w:eastAsia="en-MY"/>
+        </w:rPr>
+        <w:t>format</w:t>
+      </w:r>
+      <w:r>
+        <w:rPr>
+          <w:rFonts w:ascii="Consolas" w:eastAsia="Times New Roman" w:hAnsi="Consolas" w:cs="Times New Roman"/>
+          <w:color w:val="D4D4D4"/>
+          <w:sz w:val="21"/>
+          <w:szCs w:val="21"/>
+          <w:lang w:eastAsia="en-MY"/>
+        </w:rPr>
+        <w:t>(</w:t>
+      </w:r>
+      <w:proofErr w:type="gramEnd"/>
+      <w:r>
+        <w:rPr>
+          <w:rFonts w:ascii="Consolas" w:eastAsia="Times New Roman" w:hAnsi="Consolas" w:cs="Times New Roman"/>
+          <w:color w:val="4EC9B0"/>
+          <w:sz w:val="21"/>
+          <w:szCs w:val="21"/>
+          <w:lang w:eastAsia="en-MY"/>
+        </w:rPr>
+        <w:t>double</w:t>
+      </w:r>
+      <w:r>
+        <w:rPr>
+          <w:rFonts w:ascii="Consolas" w:eastAsia="Times New Roman" w:hAnsi="Consolas" w:cs="Times New Roman"/>
+          <w:color w:val="D4D4D4"/>
+          <w:sz w:val="21"/>
+          <w:szCs w:val="21"/>
+          <w:lang w:eastAsia="en-MY"/>
+        </w:rPr>
+        <w:t> n) {</w:t>
+      </w:r>
+    </w:p>
+    <w:p>
+      <w:pPr>
+        <w:shd w:val="clear" w:color="auto" w:fill="1E1E1E"/>
+        <w:spacing w:after="0" w:line="285" w:lineRule="atLeast"/>
+        <w:rPr>
+          <w:rFonts w:ascii="Consolas" w:eastAsia="Times New Roman" w:hAnsi="Consolas" w:cs="Times New Roman"/>
+          <w:color w:val="D4D4D4"/>
+          <w:sz w:val="21"/>
+          <w:szCs w:val="21"/>
+          <w:lang w:eastAsia="en-MY"/>
+        </w:rPr>
+      </w:pPr>
+      <w:r>
+        <w:rPr>
+          <w:rFonts w:ascii="Consolas" w:eastAsia="Times New Roman" w:hAnsi="Consolas" w:cs="Times New Roman"/>
+          <w:color w:val="D4D4D4"/>
+          <w:sz w:val="21"/>
+          <w:szCs w:val="21"/>
+          <w:lang w:eastAsia="en-MY"/>
+        </w:rPr>
         <w:t>    </w:t>
       </w:r>
       <w:r>
         <w:rPr>
           <w:rFonts w:ascii="Consolas" w:eastAsia="Times New Roman" w:hAnsi="Consolas" w:cs="Times New Roman"/>
+          <w:color w:val="C586C0"/>
+          <w:sz w:val="21"/>
+          <w:szCs w:val="21"/>
+          <w:lang w:eastAsia="en-MY"/>
+        </w:rPr>
+        <w:t>return</w:t>
+      </w:r>
+      <w:r>
+        <w:rPr>
+          <w:rFonts w:ascii="Consolas" w:eastAsia="Times New Roman" w:hAnsi="Consolas" w:cs="Times New Roman"/>
+          <w:color w:val="D4D4D4"/>
+          <w:sz w:val="21"/>
+          <w:szCs w:val="21"/>
+          <w:lang w:eastAsia="en-MY"/>
+        </w:rPr>
+        <w:t> </w:t>
+      </w:r>
+      <w:proofErr w:type="spellStart"/>
+      <w:proofErr w:type="gramStart"/>
+      <w:r>
+        <w:rPr>
+          <w:rFonts w:ascii="Consolas" w:eastAsia="Times New Roman" w:hAnsi="Consolas" w:cs="Times New Roman"/>
+          <w:color w:val="D4D4D4"/>
+          <w:sz w:val="21"/>
+          <w:szCs w:val="21"/>
+          <w:lang w:eastAsia="en-MY"/>
+        </w:rPr>
+        <w:t>n.</w:t>
+      </w:r>
+      <w:r>
+        <w:rPr>
+          <w:rFonts w:ascii="Consolas" w:eastAsia="Times New Roman" w:hAnsi="Consolas" w:cs="Times New Roman"/>
           <w:color w:val="DCDCAA"/>
           <w:sz w:val="21"/>
           <w:szCs w:val="21"/>
           <w:lang w:eastAsia="en-MY"/>
         </w:rPr>
+        <w:t>toStringAsFixed</w:t>
+      </w:r>
+      <w:proofErr w:type="spellEnd"/>
+      <w:proofErr w:type="gramEnd"/>
+      <w:r>
+        <w:rPr>
+          <w:rFonts w:ascii="Consolas" w:eastAsia="Times New Roman" w:hAnsi="Consolas" w:cs="Times New Roman"/>
+          <w:color w:val="D4D4D4"/>
+          <w:sz w:val="21"/>
+          <w:szCs w:val="21"/>
+          <w:lang w:eastAsia="en-MY"/>
+        </w:rPr>
+        <w:t>(</w:t>
+      </w:r>
+      <w:proofErr w:type="spellStart"/>
+      <w:r>
+        <w:rPr>
+          <w:rFonts w:ascii="Consolas" w:eastAsia="Times New Roman" w:hAnsi="Consolas" w:cs="Times New Roman"/>
+          <w:color w:val="D4D4D4"/>
+          <w:sz w:val="21"/>
+          <w:szCs w:val="21"/>
+          <w:lang w:eastAsia="en-MY"/>
+        </w:rPr>
+        <w:t>n.</w:t>
+      </w:r>
+      <w:r>
+        <w:rPr>
+          <w:rFonts w:ascii="Consolas" w:eastAsia="Times New Roman" w:hAnsi="Consolas" w:cs="Times New Roman"/>
+          <w:color w:val="DCDCAA"/>
+          <w:sz w:val="21"/>
+          <w:szCs w:val="21"/>
+          <w:lang w:eastAsia="en-MY"/>
+        </w:rPr>
+        <w:t>truncateToDouble</w:t>
+      </w:r>
+      <w:proofErr w:type="spellEnd"/>
+      <w:r>
+        <w:rPr>
+          <w:rFonts w:ascii="Consolas" w:eastAsia="Times New Roman" w:hAnsi="Consolas" w:cs="Times New Roman"/>
+          <w:color w:val="D4D4D4"/>
+          <w:sz w:val="21"/>
+          <w:szCs w:val="21"/>
+          <w:lang w:eastAsia="en-MY"/>
+        </w:rPr>
+        <w:t>() == n ? </w:t>
+      </w:r>
+      <w:proofErr w:type="gramStart"/>
+      <w:r>
+        <w:rPr>
+          <w:rFonts w:ascii="Consolas" w:eastAsia="Times New Roman" w:hAnsi="Consolas" w:cs="Times New Roman"/>
+          <w:color w:val="B5CEA8"/>
+          <w:sz w:val="21"/>
+          <w:szCs w:val="21"/>
+          <w:lang w:eastAsia="en-MY"/>
+        </w:rPr>
+        <w:t>0</w:t>
+      </w:r>
+      <w:r>
+        <w:rPr>
+          <w:rFonts w:ascii="Consolas" w:eastAsia="Times New Roman" w:hAnsi="Consolas" w:cs="Times New Roman"/>
+          <w:color w:val="D4D4D4"/>
+          <w:sz w:val="21"/>
+          <w:szCs w:val="21"/>
+          <w:lang w:eastAsia="en-MY"/>
+        </w:rPr>
+        <w:t> :</w:t>
+      </w:r>
+      <w:proofErr w:type="gramEnd"/>
+      <w:r>
+        <w:rPr>
+          <w:rFonts w:ascii="Consolas" w:eastAsia="Times New Roman" w:hAnsi="Consolas" w:cs="Times New Roman"/>
+          <w:color w:val="D4D4D4"/>
+          <w:sz w:val="21"/>
+          <w:szCs w:val="21"/>
+          <w:lang w:eastAsia="en-MY"/>
+        </w:rPr>
+        <w:t> </w:t>
+      </w:r>
+      <w:r>
+        <w:rPr>
+          <w:rFonts w:ascii="Consolas" w:eastAsia="Times New Roman" w:hAnsi="Consolas" w:cs="Times New Roman"/>
+          <w:color w:val="B5CEA8"/>
+          <w:sz w:val="21"/>
+          <w:szCs w:val="21"/>
+          <w:lang w:eastAsia="en-MY"/>
+        </w:rPr>
+        <w:t>2</w:t>
+      </w:r>
+      <w:r>
+        <w:rPr>
+          <w:rFonts w:ascii="Consolas" w:eastAsia="Times New Roman" w:hAnsi="Consolas" w:cs="Times New Roman"/>
+          <w:color w:val="D4D4D4"/>
+          <w:sz w:val="21"/>
+          <w:szCs w:val="21"/>
+          <w:lang w:eastAsia="en-MY"/>
+        </w:rPr>
+        <w:t>);</w:t>
+      </w:r>
+    </w:p>
+    <w:p>
+      <w:pPr>
+        <w:shd w:val="clear" w:color="auto" w:fill="1E1E1E"/>
+        <w:spacing w:after="0" w:line="285" w:lineRule="atLeast"/>
+        <w:rPr>
+          <w:rFonts w:ascii="Consolas" w:eastAsia="Times New Roman" w:hAnsi="Consolas" w:cs="Times New Roman"/>
+          <w:color w:val="D4D4D4"/>
+          <w:sz w:val="21"/>
+          <w:szCs w:val="21"/>
+          <w:lang w:eastAsia="en-MY"/>
+        </w:rPr>
+      </w:pPr>
+      <w:r>
+        <w:rPr>
+          <w:rFonts w:ascii="Consolas" w:eastAsia="Times New Roman" w:hAnsi="Consolas" w:cs="Times New Roman"/>
+          <w:color w:val="D4D4D4"/>
+          <w:sz w:val="21"/>
+          <w:szCs w:val="21"/>
+          <w:lang w:eastAsia="en-MY"/>
+        </w:rPr>
+        <w:t>  }</w:t>
+      </w:r>
+    </w:p>
+    <w:p>
+      <w:pPr>
+        <w:shd w:val="clear" w:color="auto" w:fill="1E1E1E"/>
+        <w:spacing w:after="0" w:line="285" w:lineRule="atLeast"/>
+        <w:rPr>
+          <w:rFonts w:ascii="Consolas" w:eastAsia="Times New Roman" w:hAnsi="Consolas" w:cs="Times New Roman"/>
+          <w:color w:val="D4D4D4"/>
+          <w:sz w:val="21"/>
+          <w:szCs w:val="21"/>
+          <w:lang w:eastAsia="en-MY"/>
+        </w:rPr>
+      </w:pPr>
+    </w:p>
+    <w:p>
+      <w:pPr>
+        <w:shd w:val="clear" w:color="auto" w:fill="1E1E1E"/>
+        <w:spacing w:after="0" w:line="285" w:lineRule="atLeast"/>
+        <w:rPr>
+          <w:rFonts w:ascii="Consolas" w:eastAsia="Times New Roman" w:hAnsi="Consolas" w:cs="Times New Roman"/>
+          <w:color w:val="D4D4D4"/>
+          <w:sz w:val="21"/>
+          <w:szCs w:val="21"/>
+          <w:lang w:eastAsia="en-MY"/>
+        </w:rPr>
+      </w:pPr>
+      <w:r>
+        <w:rPr>
+          <w:rFonts w:ascii="Consolas" w:eastAsia="Times New Roman" w:hAnsi="Consolas" w:cs="Times New Roman"/>
+          <w:color w:val="D4D4D4"/>
+          <w:sz w:val="21"/>
+          <w:szCs w:val="21"/>
+          <w:lang w:eastAsia="en-MY"/>
+        </w:rPr>
+        <w:t>  </w:t>
+      </w:r>
+      <w:r>
+        <w:rPr>
+          <w:rFonts w:ascii="Consolas" w:eastAsia="Times New Roman" w:hAnsi="Consolas" w:cs="Times New Roman"/>
+          <w:color w:val="569CD6"/>
+          <w:sz w:val="21"/>
+          <w:szCs w:val="21"/>
+          <w:lang w:eastAsia="en-MY"/>
+        </w:rPr>
+        <w:t>void</w:t>
+      </w:r>
+      <w:r>
+        <w:rPr>
+          <w:rFonts w:ascii="Consolas" w:eastAsia="Times New Roman" w:hAnsi="Consolas" w:cs="Times New Roman"/>
+          <w:color w:val="D4D4D4"/>
+          <w:sz w:val="21"/>
+          <w:szCs w:val="21"/>
+          <w:lang w:eastAsia="en-MY"/>
+        </w:rPr>
+        <w:t> </w:t>
+      </w:r>
+      <w:r>
+        <w:rPr>
+          <w:rFonts w:ascii="Consolas" w:eastAsia="Times New Roman" w:hAnsi="Consolas" w:cs="Times New Roman"/>
+          <w:color w:val="DCDCAA"/>
+          <w:sz w:val="21"/>
+          <w:szCs w:val="21"/>
+          <w:lang w:eastAsia="en-MY"/>
+        </w:rPr>
+        <w:t>_onPress1</w:t>
+      </w:r>
+      <w:r>
+        <w:rPr>
+          <w:rFonts w:ascii="Consolas" w:eastAsia="Times New Roman" w:hAnsi="Consolas" w:cs="Times New Roman"/>
+          <w:color w:val="D4D4D4"/>
+          <w:sz w:val="21"/>
+          <w:szCs w:val="21"/>
+          <w:lang w:eastAsia="en-MY"/>
+        </w:rPr>
+        <w:t>() {</w:t>
+      </w:r>
+    </w:p>
+    <w:p>
+      <w:pPr>
+        <w:shd w:val="clear" w:color="auto" w:fill="1E1E1E"/>
+        <w:spacing w:after="0" w:line="285" w:lineRule="atLeast"/>
+        <w:rPr>
+          <w:rFonts w:ascii="Consolas" w:eastAsia="Times New Roman" w:hAnsi="Consolas" w:cs="Times New Roman"/>
+          <w:color w:val="D4D4D4"/>
+          <w:sz w:val="21"/>
+          <w:szCs w:val="21"/>
+          <w:lang w:eastAsia="en-MY"/>
+        </w:rPr>
+      </w:pPr>
+      <w:r>
+        <w:rPr>
+          <w:rFonts w:ascii="Consolas" w:eastAsia="Times New Roman" w:hAnsi="Consolas" w:cs="Times New Roman"/>
+          <w:color w:val="D4D4D4"/>
+          <w:sz w:val="21"/>
+          <w:szCs w:val="21"/>
+          <w:lang w:eastAsia="en-MY"/>
+        </w:rPr>
+        <w:t>    </w:t>
+      </w:r>
+      <w:proofErr w:type="spellStart"/>
+      <w:proofErr w:type="gramStart"/>
+      <w:r>
+        <w:rPr>
+          <w:rFonts w:ascii="Consolas" w:eastAsia="Times New Roman" w:hAnsi="Consolas" w:cs="Times New Roman"/>
+          <w:color w:val="DCDCAA"/>
+          <w:sz w:val="21"/>
+          <w:szCs w:val="21"/>
+          <w:lang w:eastAsia="en-MY"/>
+        </w:rPr>
         <w:t>setState</w:t>
       </w:r>
-      <w:r>
-        <w:rPr>
-          <w:rFonts w:ascii="Consolas" w:eastAsia="Times New Roman" w:hAnsi="Consolas" w:cs="Times New Roman"/>
-          <w:color w:val="D4D4D4"/>
-          <w:sz w:val="21"/>
-          <w:szCs w:val="21"/>
-          <w:lang w:eastAsia="en-MY"/>
-        </w:rPr>
-        <w:t>(() {</w:t>
-      </w:r>
-    </w:p>
-    <w:p>
-      <w:pPr>
-        <w:shd w:val="clear" w:color="auto" w:fill="1E1E1E"/>
-        <w:spacing w:after="0" w:line="285" w:lineRule="atLeast"/>
-        <w:rPr>
-          <w:rFonts w:ascii="Consolas" w:eastAsia="Times New Roman" w:hAnsi="Consolas" w:cs="Times New Roman"/>
-          <w:color w:val="D4D4D4"/>
-          <w:sz w:val="21"/>
-          <w:szCs w:val="21"/>
-          <w:lang w:eastAsia="en-MY"/>
-        </w:rPr>
-      </w:pPr>
-      <w:r>
-        <w:rPr>
-          <w:rFonts w:ascii="Consolas" w:eastAsia="Times New Roman" w:hAnsi="Consolas" w:cs="Times New Roman"/>
-          <w:color w:val="D4D4D4"/>
-          <w:sz w:val="21"/>
-          <w:szCs w:val="21"/>
-          <w:lang w:eastAsia="en-MY"/>
-        </w:rPr>
-        <w:t>      weight = </w:t>
-      </w:r>
-      <w:r>
-        <w:rPr>
-          <w:rFonts w:ascii="Consolas" w:eastAsia="Times New Roman" w:hAnsi="Consolas" w:cs="Times New Roman"/>
-          <w:color w:val="4EC9B0"/>
-          <w:sz w:val="21"/>
-          <w:szCs w:val="21"/>
-          <w:lang w:eastAsia="en-MY"/>
-        </w:rPr>
-        <w:t>double</w:t>
-      </w:r>
-      <w:r>
-        <w:rPr>
-          <w:rFonts w:ascii="Consolas" w:eastAsia="Times New Roman" w:hAnsi="Consolas" w:cs="Times New Roman"/>
-          <w:color w:val="D4D4D4"/>
-          <w:sz w:val="21"/>
-          <w:szCs w:val="21"/>
-          <w:lang w:eastAsia="en-MY"/>
-        </w:rPr>
-        <w:t>.</w:t>
-      </w:r>
-      <w:r>
-        <w:rPr>
-          <w:rFonts w:ascii="Consolas" w:eastAsia="Times New Roman" w:hAnsi="Consolas" w:cs="Times New Roman"/>
-          <w:color w:val="DCDCAA"/>
-          <w:sz w:val="21"/>
-          <w:szCs w:val="21"/>
-          <w:lang w:eastAsia="en-MY"/>
-        </w:rPr>
-        <w:t>parse</w:t>
-      </w:r>
-      <w:r>
-        <w:rPr>
-          <w:rFonts w:ascii="Consolas" w:eastAsia="Times New Roman" w:hAnsi="Consolas" w:cs="Times New Roman"/>
-          <w:color w:val="D4D4D4"/>
-          <w:sz w:val="21"/>
-          <w:szCs w:val="21"/>
-          <w:lang w:eastAsia="en-MY"/>
-        </w:rPr>
-        <w:t>(_wcontroller.text);</w:t>
-      </w:r>
-    </w:p>
-    <w:p>
-      <w:pPr>
-        <w:shd w:val="clear" w:color="auto" w:fill="1E1E1E"/>
-        <w:spacing w:after="0" w:line="285" w:lineRule="atLeast"/>
-        <w:rPr>
-          <w:rFonts w:ascii="Consolas" w:eastAsia="Times New Roman" w:hAnsi="Consolas" w:cs="Times New Roman"/>
-          <w:color w:val="D4D4D4"/>
-          <w:sz w:val="21"/>
-          <w:szCs w:val="21"/>
-          <w:lang w:eastAsia="en-MY"/>
-        </w:rPr>
-      </w:pPr>
-      <w:r>
-        <w:rPr>
-          <w:rFonts w:ascii="Consolas" w:eastAsia="Times New Roman" w:hAnsi="Consolas" w:cs="Times New Roman"/>
-          <w:color w:val="D4D4D4"/>
-          <w:sz w:val="21"/>
-          <w:szCs w:val="21"/>
-          <w:lang w:eastAsia="en-MY"/>
-        </w:rPr>
-        <w:t>      height = </w:t>
-      </w:r>
-      <w:r>
-        <w:rPr>
-          <w:rFonts w:ascii="Consolas" w:eastAsia="Times New Roman" w:hAnsi="Consolas" w:cs="Times New Roman"/>
-          <w:color w:val="4EC9B0"/>
-          <w:sz w:val="21"/>
-          <w:szCs w:val="21"/>
-          <w:lang w:eastAsia="en-MY"/>
-        </w:rPr>
-        <w:t>double</w:t>
-      </w:r>
-      <w:r>
-        <w:rPr>
-          <w:rFonts w:ascii="Consolas" w:eastAsia="Times New Roman" w:hAnsi="Consolas" w:cs="Times New Roman"/>
-          <w:color w:val="D4D4D4"/>
-          <w:sz w:val="21"/>
-          <w:szCs w:val="21"/>
-          <w:lang w:eastAsia="en-MY"/>
-        </w:rPr>
-        <w:t>.</w:t>
-      </w:r>
-      <w:r>
-        <w:rPr>
-          <w:rFonts w:ascii="Consolas" w:eastAsia="Times New Roman" w:hAnsi="Consolas" w:cs="Times New Roman"/>
-          <w:color w:val="DCDCAA"/>
-          <w:sz w:val="21"/>
-          <w:szCs w:val="21"/>
-          <w:lang w:eastAsia="en-MY"/>
-        </w:rPr>
-        <w:t>parse</w:t>
-      </w:r>
-      <w:r>
-        <w:rPr>
-          <w:rFonts w:ascii="Consolas" w:eastAsia="Times New Roman" w:hAnsi="Consolas" w:cs="Times New Roman"/>
-          <w:color w:val="D4D4D4"/>
-          <w:sz w:val="21"/>
-          <w:szCs w:val="21"/>
-          <w:lang w:eastAsia="en-MY"/>
-        </w:rPr>
-        <w:t>(_hcontroller.text);</w:t>
-      </w:r>
-    </w:p>
-    <w:p>
-      <w:pPr>
-        <w:shd w:val="clear" w:color="auto" w:fill="1E1E1E"/>
-        <w:spacing w:after="0" w:line="285" w:lineRule="atLeast"/>
-        <w:rPr>
-          <w:rFonts w:ascii="Consolas" w:eastAsia="Times New Roman" w:hAnsi="Consolas" w:cs="Times New Roman"/>
-          <w:color w:val="D4D4D4"/>
-          <w:sz w:val="21"/>
-          <w:szCs w:val="21"/>
-          <w:lang w:eastAsia="en-MY"/>
-        </w:rPr>
-      </w:pPr>
-      <w:r>
-        <w:rPr>
-          <w:rFonts w:ascii="Consolas" w:eastAsia="Times New Roman" w:hAnsi="Consolas" w:cs="Times New Roman"/>
-          <w:color w:val="D4D4D4"/>
-          <w:sz w:val="21"/>
-          <w:szCs w:val="21"/>
-          <w:lang w:eastAsia="en-MY"/>
-        </w:rPr>
-        <w:t>      age = </w:t>
-      </w:r>
-      <w:r>
-        <w:rPr>
-          <w:rFonts w:ascii="Consolas" w:eastAsia="Times New Roman" w:hAnsi="Consolas" w:cs="Times New Roman"/>
-          <w:color w:val="4EC9B0"/>
-          <w:sz w:val="21"/>
-          <w:szCs w:val="21"/>
-          <w:lang w:eastAsia="en-MY"/>
-        </w:rPr>
-        <w:t>int</w:t>
-      </w:r>
-      <w:r>
-        <w:rPr>
-          <w:rFonts w:ascii="Consolas" w:eastAsia="Times New Roman" w:hAnsi="Consolas" w:cs="Times New Roman"/>
-          <w:color w:val="D4D4D4"/>
-          <w:sz w:val="21"/>
-          <w:szCs w:val="21"/>
-          <w:lang w:eastAsia="en-MY"/>
-        </w:rPr>
-        <w:t>.</w:t>
-      </w:r>
-      <w:r>
-        <w:rPr>
-          <w:rFonts w:ascii="Consolas" w:eastAsia="Times New Roman" w:hAnsi="Consolas" w:cs="Times New Roman"/>
-          <w:color w:val="DCDCAA"/>
-          <w:sz w:val="21"/>
-          <w:szCs w:val="21"/>
-          <w:lang w:eastAsia="en-MY"/>
-        </w:rPr>
-        <w:t>parse</w:t>
-      </w:r>
-      <w:r>
-        <w:rPr>
-          <w:rFonts w:ascii="Consolas" w:eastAsia="Times New Roman" w:hAnsi="Consolas" w:cs="Times New Roman"/>
-          <w:color w:val="D4D4D4"/>
-          <w:sz w:val="21"/>
-          <w:szCs w:val="21"/>
-          <w:lang w:eastAsia="en-MY"/>
-        </w:rPr>
-        <w:t>(_acontroller.text);</w:t>
-      </w:r>
-    </w:p>
-    <w:p>
-      <w:pPr>
-        <w:shd w:val="clear" w:color="auto" w:fill="1E1E1E"/>
-        <w:spacing w:after="0" w:line="285" w:lineRule="atLeast"/>
-        <w:rPr>
-          <w:rFonts w:ascii="Consolas" w:eastAsia="Times New Roman" w:hAnsi="Consolas" w:cs="Times New Roman"/>
-          <w:color w:val="D4D4D4"/>
-          <w:sz w:val="21"/>
-          <w:szCs w:val="21"/>
-          <w:lang w:eastAsia="en-MY"/>
-        </w:rPr>
-      </w:pPr>
+      <w:proofErr w:type="spellEnd"/>
+      <w:r>
+        <w:rPr>
+          <w:rFonts w:ascii="Consolas" w:eastAsia="Times New Roman" w:hAnsi="Consolas" w:cs="Times New Roman"/>
+          <w:color w:val="D4D4D4"/>
+          <w:sz w:val="21"/>
+          <w:szCs w:val="21"/>
+          <w:lang w:eastAsia="en-MY"/>
+        </w:rPr>
+        <w:t>(</w:t>
+      </w:r>
+      <w:proofErr w:type="gramEnd"/>
+      <w:r>
+        <w:rPr>
+          <w:rFonts w:ascii="Consolas" w:eastAsia="Times New Roman" w:hAnsi="Consolas" w:cs="Times New Roman"/>
+          <w:color w:val="D4D4D4"/>
+          <w:sz w:val="21"/>
+          <w:szCs w:val="21"/>
+          <w:lang w:eastAsia="en-MY"/>
+        </w:rPr>
+        <w:t>() {</w:t>
+      </w:r>
+    </w:p>
+    <w:p>
+      <w:pPr>
+        <w:shd w:val="clear" w:color="auto" w:fill="1E1E1E"/>
+        <w:spacing w:after="0" w:line="285" w:lineRule="atLeast"/>
+        <w:rPr>
+          <w:rFonts w:ascii="Consolas" w:eastAsia="Times New Roman" w:hAnsi="Consolas" w:cs="Times New Roman"/>
+          <w:color w:val="D4D4D4"/>
+          <w:sz w:val="21"/>
+          <w:szCs w:val="21"/>
+          <w:lang w:eastAsia="en-MY"/>
+        </w:rPr>
+      </w:pPr>
+      <w:r>
+        <w:rPr>
+          <w:rFonts w:ascii="Consolas" w:eastAsia="Times New Roman" w:hAnsi="Consolas" w:cs="Times New Roman"/>
+          <w:color w:val="D4D4D4"/>
+          <w:sz w:val="21"/>
+          <w:szCs w:val="21"/>
+          <w:lang w:eastAsia="en-MY"/>
+        </w:rPr>
+        <w:t>      _</w:t>
+      </w:r>
+      <w:proofErr w:type="spellStart"/>
+      <w:r>
+        <w:rPr>
+          <w:rFonts w:ascii="Consolas" w:eastAsia="Times New Roman" w:hAnsi="Consolas" w:cs="Times New Roman"/>
+          <w:color w:val="D4D4D4"/>
+          <w:sz w:val="21"/>
+          <w:szCs w:val="21"/>
+          <w:lang w:eastAsia="en-MY"/>
+        </w:rPr>
+        <w:t>wcontroller.text</w:t>
+      </w:r>
+      <w:proofErr w:type="spellEnd"/>
+      <w:r>
+        <w:rPr>
+          <w:rFonts w:ascii="Consolas" w:eastAsia="Times New Roman" w:hAnsi="Consolas" w:cs="Times New Roman"/>
+          <w:color w:val="D4D4D4"/>
+          <w:sz w:val="21"/>
+          <w:szCs w:val="21"/>
+          <w:lang w:eastAsia="en-MY"/>
+        </w:rPr>
+        <w:t>=</w:t>
+      </w:r>
+      <w:r>
+        <w:rPr>
+          <w:rFonts w:ascii="Consolas" w:eastAsia="Times New Roman" w:hAnsi="Consolas" w:cs="Times New Roman"/>
+          <w:color w:val="CE9178"/>
+          <w:sz w:val="21"/>
+          <w:szCs w:val="21"/>
+          <w:lang w:eastAsia="en-MY"/>
+        </w:rPr>
+        <w:t>''</w:t>
+      </w:r>
+      <w:r>
+        <w:rPr>
+          <w:rFonts w:ascii="Consolas" w:eastAsia="Times New Roman" w:hAnsi="Consolas" w:cs="Times New Roman"/>
+          <w:color w:val="D4D4D4"/>
+          <w:sz w:val="21"/>
+          <w:szCs w:val="21"/>
+          <w:lang w:eastAsia="en-MY"/>
+        </w:rPr>
+        <w:t>;</w:t>
+      </w:r>
+    </w:p>
+    <w:p>
+      <w:pPr>
+        <w:shd w:val="clear" w:color="auto" w:fill="1E1E1E"/>
+        <w:spacing w:after="0" w:line="285" w:lineRule="atLeast"/>
+        <w:rPr>
+          <w:rFonts w:ascii="Consolas" w:eastAsia="Times New Roman" w:hAnsi="Consolas" w:cs="Times New Roman"/>
+          <w:color w:val="D4D4D4"/>
+          <w:sz w:val="21"/>
+          <w:szCs w:val="21"/>
+          <w:lang w:eastAsia="en-MY"/>
+        </w:rPr>
+      </w:pPr>
+      <w:r>
+        <w:rPr>
+          <w:rFonts w:ascii="Consolas" w:eastAsia="Times New Roman" w:hAnsi="Consolas" w:cs="Times New Roman"/>
+          <w:color w:val="D4D4D4"/>
+          <w:sz w:val="21"/>
+          <w:szCs w:val="21"/>
+          <w:lang w:eastAsia="en-MY"/>
+        </w:rPr>
+        <w:lastRenderedPageBreak/>
+        <w:t>      _</w:t>
+      </w:r>
+      <w:proofErr w:type="spellStart"/>
+      <w:r>
+        <w:rPr>
+          <w:rFonts w:ascii="Consolas" w:eastAsia="Times New Roman" w:hAnsi="Consolas" w:cs="Times New Roman"/>
+          <w:color w:val="D4D4D4"/>
+          <w:sz w:val="21"/>
+          <w:szCs w:val="21"/>
+          <w:lang w:eastAsia="en-MY"/>
+        </w:rPr>
+        <w:t>hcontroller.text</w:t>
+      </w:r>
+      <w:proofErr w:type="spellEnd"/>
+      <w:r>
+        <w:rPr>
+          <w:rFonts w:ascii="Consolas" w:eastAsia="Times New Roman" w:hAnsi="Consolas" w:cs="Times New Roman"/>
+          <w:color w:val="D4D4D4"/>
+          <w:sz w:val="21"/>
+          <w:szCs w:val="21"/>
+          <w:lang w:eastAsia="en-MY"/>
+        </w:rPr>
+        <w:t>=</w:t>
+      </w:r>
+      <w:r>
+        <w:rPr>
+          <w:rFonts w:ascii="Consolas" w:eastAsia="Times New Roman" w:hAnsi="Consolas" w:cs="Times New Roman"/>
+          <w:color w:val="CE9178"/>
+          <w:sz w:val="21"/>
+          <w:szCs w:val="21"/>
+          <w:lang w:eastAsia="en-MY"/>
+        </w:rPr>
+        <w:t>''</w:t>
+      </w:r>
+      <w:r>
+        <w:rPr>
+          <w:rFonts w:ascii="Consolas" w:eastAsia="Times New Roman" w:hAnsi="Consolas" w:cs="Times New Roman"/>
+          <w:color w:val="D4D4D4"/>
+          <w:sz w:val="21"/>
+          <w:szCs w:val="21"/>
+          <w:lang w:eastAsia="en-MY"/>
+        </w:rPr>
+        <w:t>;</w:t>
+      </w:r>
+    </w:p>
+    <w:p>
+      <w:pPr>
+        <w:shd w:val="clear" w:color="auto" w:fill="1E1E1E"/>
+        <w:spacing w:after="0" w:line="285" w:lineRule="atLeast"/>
+        <w:rPr>
+          <w:rFonts w:ascii="Consolas" w:eastAsia="Times New Roman" w:hAnsi="Consolas" w:cs="Times New Roman"/>
+          <w:color w:val="D4D4D4"/>
+          <w:sz w:val="21"/>
+          <w:szCs w:val="21"/>
+          <w:lang w:eastAsia="en-MY"/>
+        </w:rPr>
+      </w:pPr>
+      <w:r>
+        <w:rPr>
+          <w:rFonts w:ascii="Consolas" w:eastAsia="Times New Roman" w:hAnsi="Consolas" w:cs="Times New Roman"/>
+          <w:color w:val="D4D4D4"/>
+          <w:sz w:val="21"/>
+          <w:szCs w:val="21"/>
+          <w:lang w:eastAsia="en-MY"/>
+        </w:rPr>
+        <w:t>      _</w:t>
+      </w:r>
+      <w:proofErr w:type="spellStart"/>
+      <w:r>
+        <w:rPr>
+          <w:rFonts w:ascii="Consolas" w:eastAsia="Times New Roman" w:hAnsi="Consolas" w:cs="Times New Roman"/>
+          <w:color w:val="D4D4D4"/>
+          <w:sz w:val="21"/>
+          <w:szCs w:val="21"/>
+          <w:lang w:eastAsia="en-MY"/>
+        </w:rPr>
+        <w:t>acontroller.text</w:t>
+      </w:r>
+      <w:proofErr w:type="spellEnd"/>
+      <w:r>
+        <w:rPr>
+          <w:rFonts w:ascii="Consolas" w:eastAsia="Times New Roman" w:hAnsi="Consolas" w:cs="Times New Roman"/>
+          <w:color w:val="D4D4D4"/>
+          <w:sz w:val="21"/>
+          <w:szCs w:val="21"/>
+          <w:lang w:eastAsia="en-MY"/>
+        </w:rPr>
+        <w:t>=</w:t>
+      </w:r>
+      <w:r>
+        <w:rPr>
+          <w:rFonts w:ascii="Consolas" w:eastAsia="Times New Roman" w:hAnsi="Consolas" w:cs="Times New Roman"/>
+          <w:color w:val="CE9178"/>
+          <w:sz w:val="21"/>
+          <w:szCs w:val="21"/>
+          <w:lang w:eastAsia="en-MY"/>
+        </w:rPr>
+        <w:t>''</w:t>
+      </w:r>
+      <w:r>
+        <w:rPr>
+          <w:rFonts w:ascii="Consolas" w:eastAsia="Times New Roman" w:hAnsi="Consolas" w:cs="Times New Roman"/>
+          <w:color w:val="D4D4D4"/>
+          <w:sz w:val="21"/>
+          <w:szCs w:val="21"/>
+          <w:lang w:eastAsia="en-MY"/>
+        </w:rPr>
+        <w:t>;</w:t>
+      </w:r>
     </w:p>
     <w:p>
       <w:pPr>
@@ -5899,1000 +8112,27 @@
         </w:rPr>
         <w:t>      </w:t>
       </w:r>
-      <w:r>
-        <w:rPr>
-          <w:rFonts w:ascii="Consolas" w:eastAsia="Times New Roman" w:hAnsi="Consolas" w:cs="Times New Roman"/>
-          <w:color w:val="C586C0"/>
-          <w:sz w:val="21"/>
-          <w:szCs w:val="21"/>
-          <w:lang w:eastAsia="en-MY"/>
-        </w:rPr>
-        <w:t>if</w:t>
-      </w:r>
-      <w:r>
-        <w:rPr>
-          <w:rFonts w:ascii="Consolas" w:eastAsia="Times New Roman" w:hAnsi="Consolas" w:cs="Times New Roman"/>
-          <w:color w:val="D4D4D4"/>
-          <w:sz w:val="21"/>
-          <w:szCs w:val="21"/>
-          <w:lang w:eastAsia="en-MY"/>
-        </w:rPr>
-        <w:t> (</w:t>
-      </w:r>
-      <w:r>
-        <w:rPr>
-          <w:rFonts w:ascii="Consolas" w:eastAsia="Times New Roman" w:hAnsi="Consolas" w:cs="Times New Roman"/>
-          <w:color w:val="4EC9B0"/>
-          <w:sz w:val="21"/>
-          <w:szCs w:val="21"/>
-          <w:lang w:eastAsia="en-MY"/>
-        </w:rPr>
-        <w:t>LabeledRadio</w:t>
-      </w:r>
-      <w:r>
-        <w:rPr>
-          <w:rFonts w:ascii="Consolas" w:eastAsia="Times New Roman" w:hAnsi="Consolas" w:cs="Times New Roman"/>
-          <w:color w:val="D4D4D4"/>
-          <w:sz w:val="21"/>
-          <w:szCs w:val="21"/>
-          <w:lang w:eastAsia="en-MY"/>
-        </w:rPr>
-        <w:t>().label == </w:t>
-      </w:r>
-      <w:r>
-        <w:rPr>
-          <w:rFonts w:ascii="Consolas" w:eastAsia="Times New Roman" w:hAnsi="Consolas" w:cs="Times New Roman"/>
-          <w:color w:val="CE9178"/>
-          <w:sz w:val="21"/>
-          <w:szCs w:val="21"/>
-          <w:lang w:eastAsia="en-MY"/>
-        </w:rPr>
-        <w:t>'Female'</w:t>
-      </w:r>
-      <w:r>
-        <w:rPr>
-          <w:rFonts w:ascii="Consolas" w:eastAsia="Times New Roman" w:hAnsi="Consolas" w:cs="Times New Roman"/>
-          <w:color w:val="D4D4D4"/>
-          <w:sz w:val="21"/>
-          <w:szCs w:val="21"/>
-          <w:lang w:eastAsia="en-MY"/>
-        </w:rPr>
-        <w:t>) {</w:t>
-      </w:r>
-    </w:p>
-    <w:p>
-      <w:pPr>
-        <w:shd w:val="clear" w:color="auto" w:fill="1E1E1E"/>
-        <w:spacing w:after="0" w:line="285" w:lineRule="atLeast"/>
-        <w:rPr>
-          <w:rFonts w:ascii="Consolas" w:eastAsia="Times New Roman" w:hAnsi="Consolas" w:cs="Times New Roman"/>
-          <w:color w:val="D4D4D4"/>
-          <w:sz w:val="21"/>
-          <w:szCs w:val="21"/>
-          <w:lang w:eastAsia="en-MY"/>
-        </w:rPr>
-      </w:pPr>
-      <w:r>
-        <w:rPr>
-          <w:rFonts w:ascii="Consolas" w:eastAsia="Times New Roman" w:hAnsi="Consolas" w:cs="Times New Roman"/>
-          <w:color w:val="D4D4D4"/>
-          <w:sz w:val="21"/>
-          <w:szCs w:val="21"/>
-          <w:lang w:eastAsia="en-MY"/>
-        </w:rPr>
-        <w:t>        result = (</w:t>
-      </w:r>
-      <w:r>
-        <w:rPr>
-          <w:rFonts w:ascii="Consolas" w:eastAsia="Times New Roman" w:hAnsi="Consolas" w:cs="Times New Roman"/>
-          <w:color w:val="B5CEA8"/>
-          <w:sz w:val="21"/>
-          <w:szCs w:val="21"/>
-          <w:lang w:eastAsia="en-MY"/>
-        </w:rPr>
-        <w:t>10</w:t>
-      </w:r>
-      <w:r>
-        <w:rPr>
-          <w:rFonts w:ascii="Consolas" w:eastAsia="Times New Roman" w:hAnsi="Consolas" w:cs="Times New Roman"/>
-          <w:color w:val="D4D4D4"/>
-          <w:sz w:val="21"/>
-          <w:szCs w:val="21"/>
-          <w:lang w:eastAsia="en-MY"/>
-        </w:rPr>
-        <w:t> * weight) + (</w:t>
-      </w:r>
-      <w:r>
-        <w:rPr>
-          <w:rFonts w:ascii="Consolas" w:eastAsia="Times New Roman" w:hAnsi="Consolas" w:cs="Times New Roman"/>
-          <w:color w:val="B5CEA8"/>
-          <w:sz w:val="21"/>
-          <w:szCs w:val="21"/>
-          <w:lang w:eastAsia="en-MY"/>
-        </w:rPr>
-        <w:t>6.25</w:t>
-      </w:r>
-      <w:r>
-        <w:rPr>
-          <w:rFonts w:ascii="Consolas" w:eastAsia="Times New Roman" w:hAnsi="Consolas" w:cs="Times New Roman"/>
-          <w:color w:val="D4D4D4"/>
-          <w:sz w:val="21"/>
-          <w:szCs w:val="21"/>
-          <w:lang w:eastAsia="en-MY"/>
-        </w:rPr>
-        <w:t> * height) - (</w:t>
-      </w:r>
-      <w:r>
-        <w:rPr>
-          <w:rFonts w:ascii="Consolas" w:eastAsia="Times New Roman" w:hAnsi="Consolas" w:cs="Times New Roman"/>
-          <w:color w:val="B5CEA8"/>
-          <w:sz w:val="21"/>
-          <w:szCs w:val="21"/>
-          <w:lang w:eastAsia="en-MY"/>
-        </w:rPr>
-        <w:t>5</w:t>
-      </w:r>
-      <w:r>
-        <w:rPr>
-          <w:rFonts w:ascii="Consolas" w:eastAsia="Times New Roman" w:hAnsi="Consolas" w:cs="Times New Roman"/>
-          <w:color w:val="D4D4D4"/>
-          <w:sz w:val="21"/>
-          <w:szCs w:val="21"/>
-          <w:lang w:eastAsia="en-MY"/>
-        </w:rPr>
-        <w:t> * age) - </w:t>
-      </w:r>
-      <w:r>
-        <w:rPr>
-          <w:rFonts w:ascii="Consolas" w:eastAsia="Times New Roman" w:hAnsi="Consolas" w:cs="Times New Roman"/>
-          <w:color w:val="B5CEA8"/>
-          <w:sz w:val="21"/>
-          <w:szCs w:val="21"/>
-          <w:lang w:eastAsia="en-MY"/>
-        </w:rPr>
-        <w:t>161</w:t>
-      </w:r>
-      <w:r>
-        <w:rPr>
-          <w:rFonts w:ascii="Consolas" w:eastAsia="Times New Roman" w:hAnsi="Consolas" w:cs="Times New Roman"/>
-          <w:color w:val="D4D4D4"/>
-          <w:sz w:val="21"/>
-          <w:szCs w:val="21"/>
-          <w:lang w:eastAsia="en-MY"/>
-        </w:rPr>
-        <w:t>;</w:t>
-      </w:r>
-    </w:p>
-    <w:p>
-      <w:pPr>
-        <w:shd w:val="clear" w:color="auto" w:fill="1E1E1E"/>
-        <w:spacing w:after="0" w:line="285" w:lineRule="atLeast"/>
-        <w:rPr>
-          <w:rFonts w:ascii="Consolas" w:eastAsia="Times New Roman" w:hAnsi="Consolas" w:cs="Times New Roman"/>
-          <w:color w:val="D4D4D4"/>
-          <w:sz w:val="21"/>
-          <w:szCs w:val="21"/>
-          <w:lang w:eastAsia="en-MY"/>
-        </w:rPr>
-      </w:pPr>
-      <w:r>
-        <w:rPr>
-          <w:rFonts w:ascii="Consolas" w:eastAsia="Times New Roman" w:hAnsi="Consolas" w:cs="Times New Roman"/>
-          <w:color w:val="D4D4D4"/>
-          <w:sz w:val="21"/>
-          <w:szCs w:val="21"/>
-          <w:lang w:eastAsia="en-MY"/>
-        </w:rPr>
-        <w:t>      } </w:t>
-      </w:r>
-      <w:r>
-        <w:rPr>
-          <w:rFonts w:ascii="Consolas" w:eastAsia="Times New Roman" w:hAnsi="Consolas" w:cs="Times New Roman"/>
-          <w:color w:val="C586C0"/>
-          <w:sz w:val="21"/>
-          <w:szCs w:val="21"/>
-          <w:lang w:eastAsia="en-MY"/>
-        </w:rPr>
-        <w:t>else</w:t>
-      </w:r>
-      <w:r>
-        <w:rPr>
-          <w:rFonts w:ascii="Consolas" w:eastAsia="Times New Roman" w:hAnsi="Consolas" w:cs="Times New Roman"/>
-          <w:color w:val="D4D4D4"/>
-          <w:sz w:val="21"/>
-          <w:szCs w:val="21"/>
-          <w:lang w:eastAsia="en-MY"/>
-        </w:rPr>
-        <w:t> </w:t>
-      </w:r>
-      <w:r>
-        <w:rPr>
-          <w:rFonts w:ascii="Consolas" w:eastAsia="Times New Roman" w:hAnsi="Consolas" w:cs="Times New Roman"/>
-          <w:color w:val="C586C0"/>
-          <w:sz w:val="21"/>
-          <w:szCs w:val="21"/>
-          <w:lang w:eastAsia="en-MY"/>
-        </w:rPr>
-        <w:t>if</w:t>
-      </w:r>
-      <w:r>
-        <w:rPr>
-          <w:rFonts w:ascii="Consolas" w:eastAsia="Times New Roman" w:hAnsi="Consolas" w:cs="Times New Roman"/>
-          <w:color w:val="D4D4D4"/>
-          <w:sz w:val="21"/>
-          <w:szCs w:val="21"/>
-          <w:lang w:eastAsia="en-MY"/>
-        </w:rPr>
-        <w:t> (</w:t>
-      </w:r>
-      <w:r>
-        <w:rPr>
-          <w:rFonts w:ascii="Consolas" w:eastAsia="Times New Roman" w:hAnsi="Consolas" w:cs="Times New Roman"/>
-          <w:color w:val="4EC9B0"/>
-          <w:sz w:val="21"/>
-          <w:szCs w:val="21"/>
-          <w:lang w:eastAsia="en-MY"/>
-        </w:rPr>
-        <w:t>LabeledRadio</w:t>
-      </w:r>
-      <w:r>
-        <w:rPr>
-          <w:rFonts w:ascii="Consolas" w:eastAsia="Times New Roman" w:hAnsi="Consolas" w:cs="Times New Roman"/>
-          <w:color w:val="D4D4D4"/>
-          <w:sz w:val="21"/>
-          <w:szCs w:val="21"/>
-          <w:lang w:eastAsia="en-MY"/>
-        </w:rPr>
-        <w:t>().label == </w:t>
-      </w:r>
-      <w:r>
-        <w:rPr>
-          <w:rFonts w:ascii="Consolas" w:eastAsia="Times New Roman" w:hAnsi="Consolas" w:cs="Times New Roman"/>
-          <w:color w:val="CE9178"/>
-          <w:sz w:val="21"/>
-          <w:szCs w:val="21"/>
-          <w:lang w:eastAsia="en-MY"/>
-        </w:rPr>
-        <w:t>'Male'</w:t>
-      </w:r>
-      <w:r>
-        <w:rPr>
-          <w:rFonts w:ascii="Consolas" w:eastAsia="Times New Roman" w:hAnsi="Consolas" w:cs="Times New Roman"/>
-          <w:color w:val="D4D4D4"/>
-          <w:sz w:val="21"/>
-          <w:szCs w:val="21"/>
-          <w:lang w:eastAsia="en-MY"/>
-        </w:rPr>
-        <w:t>) {</w:t>
-      </w:r>
-    </w:p>
-    <w:p>
-      <w:pPr>
-        <w:shd w:val="clear" w:color="auto" w:fill="1E1E1E"/>
-        <w:spacing w:after="0" w:line="285" w:lineRule="atLeast"/>
-        <w:rPr>
-          <w:rFonts w:ascii="Consolas" w:eastAsia="Times New Roman" w:hAnsi="Consolas" w:cs="Times New Roman"/>
-          <w:color w:val="D4D4D4"/>
-          <w:sz w:val="21"/>
-          <w:szCs w:val="21"/>
-          <w:lang w:eastAsia="en-MY"/>
-        </w:rPr>
-      </w:pPr>
-      <w:r>
-        <w:rPr>
-          <w:rFonts w:ascii="Consolas" w:eastAsia="Times New Roman" w:hAnsi="Consolas" w:cs="Times New Roman"/>
-          <w:color w:val="D4D4D4"/>
-          <w:sz w:val="21"/>
-          <w:szCs w:val="21"/>
-          <w:lang w:eastAsia="en-MY"/>
-        </w:rPr>
-        <w:t>        result = (</w:t>
-      </w:r>
-      <w:r>
-        <w:rPr>
-          <w:rFonts w:ascii="Consolas" w:eastAsia="Times New Roman" w:hAnsi="Consolas" w:cs="Times New Roman"/>
-          <w:color w:val="B5CEA8"/>
-          <w:sz w:val="21"/>
-          <w:szCs w:val="21"/>
-          <w:lang w:eastAsia="en-MY"/>
-        </w:rPr>
-        <w:t>10</w:t>
-      </w:r>
-      <w:r>
-        <w:rPr>
-          <w:rFonts w:ascii="Consolas" w:eastAsia="Times New Roman" w:hAnsi="Consolas" w:cs="Times New Roman"/>
-          <w:color w:val="D4D4D4"/>
-          <w:sz w:val="21"/>
-          <w:szCs w:val="21"/>
-          <w:lang w:eastAsia="en-MY"/>
-        </w:rPr>
-        <w:t> * weight) + (</w:t>
-      </w:r>
-      <w:r>
-        <w:rPr>
-          <w:rFonts w:ascii="Consolas" w:eastAsia="Times New Roman" w:hAnsi="Consolas" w:cs="Times New Roman"/>
-          <w:color w:val="B5CEA8"/>
-          <w:sz w:val="21"/>
-          <w:szCs w:val="21"/>
-          <w:lang w:eastAsia="en-MY"/>
-        </w:rPr>
-        <w:t>6.25</w:t>
-      </w:r>
-      <w:r>
-        <w:rPr>
-          <w:rFonts w:ascii="Consolas" w:eastAsia="Times New Roman" w:hAnsi="Consolas" w:cs="Times New Roman"/>
-          <w:color w:val="D4D4D4"/>
-          <w:sz w:val="21"/>
-          <w:szCs w:val="21"/>
-          <w:lang w:eastAsia="en-MY"/>
-        </w:rPr>
-        <w:t> * height) - (</w:t>
-      </w:r>
-      <w:r>
-        <w:rPr>
-          <w:rFonts w:ascii="Consolas" w:eastAsia="Times New Roman" w:hAnsi="Consolas" w:cs="Times New Roman"/>
-          <w:color w:val="B5CEA8"/>
-          <w:sz w:val="21"/>
-          <w:szCs w:val="21"/>
-          <w:lang w:eastAsia="en-MY"/>
-        </w:rPr>
-        <w:t>5</w:t>
-      </w:r>
-      <w:r>
-        <w:rPr>
-          <w:rFonts w:ascii="Consolas" w:eastAsia="Times New Roman" w:hAnsi="Consolas" w:cs="Times New Roman"/>
-          <w:color w:val="D4D4D4"/>
-          <w:sz w:val="21"/>
-          <w:szCs w:val="21"/>
-          <w:lang w:eastAsia="en-MY"/>
-        </w:rPr>
-        <w:t> * age) + </w:t>
-      </w:r>
-      <w:r>
-        <w:rPr>
-          <w:rFonts w:ascii="Consolas" w:eastAsia="Times New Roman" w:hAnsi="Consolas" w:cs="Times New Roman"/>
-          <w:color w:val="B5CEA8"/>
-          <w:sz w:val="21"/>
-          <w:szCs w:val="21"/>
-          <w:lang w:eastAsia="en-MY"/>
-        </w:rPr>
-        <w:t>5</w:t>
-      </w:r>
-      <w:r>
-        <w:rPr>
-          <w:rFonts w:ascii="Consolas" w:eastAsia="Times New Roman" w:hAnsi="Consolas" w:cs="Times New Roman"/>
-          <w:color w:val="D4D4D4"/>
-          <w:sz w:val="21"/>
-          <w:szCs w:val="21"/>
-          <w:lang w:eastAsia="en-MY"/>
-        </w:rPr>
-        <w:t>;</w:t>
-      </w:r>
-    </w:p>
-    <w:p>
-      <w:pPr>
-        <w:shd w:val="clear" w:color="auto" w:fill="1E1E1E"/>
-        <w:spacing w:after="0" w:line="285" w:lineRule="atLeast"/>
-        <w:rPr>
-          <w:rFonts w:ascii="Consolas" w:eastAsia="Times New Roman" w:hAnsi="Consolas" w:cs="Times New Roman"/>
-          <w:color w:val="D4D4D4"/>
-          <w:sz w:val="21"/>
-          <w:szCs w:val="21"/>
-          <w:lang w:eastAsia="en-MY"/>
-        </w:rPr>
-      </w:pPr>
-      <w:r>
-        <w:rPr>
-          <w:rFonts w:ascii="Consolas" w:eastAsia="Times New Roman" w:hAnsi="Consolas" w:cs="Times New Roman"/>
-          <w:color w:val="D4D4D4"/>
-          <w:sz w:val="21"/>
-          <w:szCs w:val="21"/>
-          <w:lang w:eastAsia="en-MY"/>
-        </w:rPr>
-        <w:t>      }</w:t>
-      </w:r>
-    </w:p>
-    <w:p>
-      <w:pPr>
-        <w:shd w:val="clear" w:color="auto" w:fill="1E1E1E"/>
-        <w:spacing w:after="0" w:line="285" w:lineRule="atLeast"/>
-        <w:rPr>
-          <w:rFonts w:ascii="Consolas" w:eastAsia="Times New Roman" w:hAnsi="Consolas" w:cs="Times New Roman"/>
-          <w:color w:val="D4D4D4"/>
-          <w:sz w:val="21"/>
-          <w:szCs w:val="21"/>
-          <w:lang w:eastAsia="en-MY"/>
-        </w:rPr>
-      </w:pPr>
-      <w:r>
-        <w:rPr>
-          <w:rFonts w:ascii="Consolas" w:eastAsia="Times New Roman" w:hAnsi="Consolas" w:cs="Times New Roman"/>
-          <w:color w:val="D4D4D4"/>
-          <w:sz w:val="21"/>
-          <w:szCs w:val="21"/>
-          <w:lang w:eastAsia="en-MY"/>
-        </w:rPr>
-        <w:t>      bmr = </w:t>
-      </w:r>
-      <w:r>
-        <w:rPr>
-          <w:rFonts w:ascii="Consolas" w:eastAsia="Times New Roman" w:hAnsi="Consolas" w:cs="Times New Roman"/>
-          <w:color w:val="DCDCAA"/>
-          <w:sz w:val="21"/>
-          <w:szCs w:val="21"/>
-          <w:lang w:eastAsia="en-MY"/>
-        </w:rPr>
-        <w:t>format</w:t>
-      </w:r>
-      <w:r>
-        <w:rPr>
-          <w:rFonts w:ascii="Consolas" w:eastAsia="Times New Roman" w:hAnsi="Consolas" w:cs="Times New Roman"/>
-          <w:color w:val="D4D4D4"/>
-          <w:sz w:val="21"/>
-          <w:szCs w:val="21"/>
-          <w:lang w:eastAsia="en-MY"/>
-        </w:rPr>
-        <w:t>(result);</w:t>
-      </w:r>
-    </w:p>
-    <w:p>
-      <w:pPr>
-        <w:shd w:val="clear" w:color="auto" w:fill="1E1E1E"/>
-        <w:spacing w:after="0" w:line="285" w:lineRule="atLeast"/>
-        <w:rPr>
-          <w:rFonts w:ascii="Consolas" w:eastAsia="Times New Roman" w:hAnsi="Consolas" w:cs="Times New Roman"/>
-          <w:color w:val="D4D4D4"/>
-          <w:sz w:val="21"/>
-          <w:szCs w:val="21"/>
-          <w:lang w:eastAsia="en-MY"/>
-        </w:rPr>
-      </w:pPr>
-      <w:r>
-        <w:rPr>
-          <w:rFonts w:ascii="Consolas" w:eastAsia="Times New Roman" w:hAnsi="Consolas" w:cs="Times New Roman"/>
-          <w:color w:val="D4D4D4"/>
-          <w:sz w:val="21"/>
-          <w:szCs w:val="21"/>
-          <w:lang w:eastAsia="en-MY"/>
-        </w:rPr>
-        <w:t>    });</w:t>
-      </w:r>
-    </w:p>
-    <w:p>
-      <w:pPr>
-        <w:shd w:val="clear" w:color="auto" w:fill="1E1E1E"/>
-        <w:spacing w:after="0" w:line="285" w:lineRule="atLeast"/>
-        <w:rPr>
-          <w:rFonts w:ascii="Consolas" w:eastAsia="Times New Roman" w:hAnsi="Consolas" w:cs="Times New Roman"/>
-          <w:color w:val="D4D4D4"/>
-          <w:sz w:val="21"/>
-          <w:szCs w:val="21"/>
-          <w:lang w:eastAsia="en-MY"/>
-        </w:rPr>
-      </w:pPr>
-      <w:r>
-        <w:rPr>
-          <w:rFonts w:ascii="Consolas" w:eastAsia="Times New Roman" w:hAnsi="Consolas" w:cs="Times New Roman"/>
-          <w:color w:val="D4D4D4"/>
-          <w:sz w:val="21"/>
-          <w:szCs w:val="21"/>
-          <w:lang w:eastAsia="en-MY"/>
-        </w:rPr>
-        <w:t>  }</w:t>
-      </w:r>
-    </w:p>
-    <w:p>
-      <w:pPr>
-        <w:shd w:val="clear" w:color="auto" w:fill="1E1E1E"/>
-        <w:spacing w:after="0" w:line="285" w:lineRule="atLeast"/>
-        <w:rPr>
-          <w:rFonts w:ascii="Consolas" w:eastAsia="Times New Roman" w:hAnsi="Consolas" w:cs="Times New Roman"/>
-          <w:color w:val="D4D4D4"/>
-          <w:sz w:val="21"/>
-          <w:szCs w:val="21"/>
-          <w:lang w:eastAsia="en-MY"/>
-        </w:rPr>
-      </w:pPr>
-    </w:p>
-    <w:p>
-      <w:pPr>
-        <w:shd w:val="clear" w:color="auto" w:fill="1E1E1E"/>
-        <w:spacing w:after="0" w:line="285" w:lineRule="atLeast"/>
-        <w:rPr>
-          <w:rFonts w:ascii="Consolas" w:eastAsia="Times New Roman" w:hAnsi="Consolas" w:cs="Times New Roman"/>
-          <w:color w:val="D4D4D4"/>
-          <w:sz w:val="21"/>
-          <w:szCs w:val="21"/>
-          <w:lang w:eastAsia="en-MY"/>
-        </w:rPr>
-      </w:pPr>
-      <w:r>
-        <w:rPr>
-          <w:rFonts w:ascii="Consolas" w:eastAsia="Times New Roman" w:hAnsi="Consolas" w:cs="Times New Roman"/>
-          <w:color w:val="D4D4D4"/>
-          <w:sz w:val="21"/>
-          <w:szCs w:val="21"/>
-          <w:lang w:eastAsia="en-MY"/>
-        </w:rPr>
-        <w:t>  </w:t>
-      </w:r>
-      <w:r>
-        <w:rPr>
-          <w:rFonts w:ascii="Consolas" w:eastAsia="Times New Roman" w:hAnsi="Consolas" w:cs="Times New Roman"/>
-          <w:color w:val="4EC9B0"/>
-          <w:sz w:val="21"/>
-          <w:szCs w:val="21"/>
-          <w:lang w:eastAsia="en-MY"/>
-        </w:rPr>
-        <w:t>String</w:t>
-      </w:r>
-      <w:r>
-        <w:rPr>
-          <w:rFonts w:ascii="Consolas" w:eastAsia="Times New Roman" w:hAnsi="Consolas" w:cs="Times New Roman"/>
-          <w:color w:val="D4D4D4"/>
-          <w:sz w:val="21"/>
-          <w:szCs w:val="21"/>
-          <w:lang w:eastAsia="en-MY"/>
-        </w:rPr>
-        <w:t> </w:t>
-      </w:r>
-      <w:r>
-        <w:rPr>
-          <w:rFonts w:ascii="Consolas" w:eastAsia="Times New Roman" w:hAnsi="Consolas" w:cs="Times New Roman"/>
-          <w:color w:val="DCDCAA"/>
-          <w:sz w:val="21"/>
-          <w:szCs w:val="21"/>
-          <w:lang w:eastAsia="en-MY"/>
-        </w:rPr>
-        <w:t>format</w:t>
-      </w:r>
-      <w:r>
-        <w:rPr>
-          <w:rFonts w:ascii="Consolas" w:eastAsia="Times New Roman" w:hAnsi="Consolas" w:cs="Times New Roman"/>
-          <w:color w:val="D4D4D4"/>
-          <w:sz w:val="21"/>
-          <w:szCs w:val="21"/>
-          <w:lang w:eastAsia="en-MY"/>
-        </w:rPr>
-        <w:t>(</w:t>
-      </w:r>
-      <w:r>
-        <w:rPr>
-          <w:rFonts w:ascii="Consolas" w:eastAsia="Times New Roman" w:hAnsi="Consolas" w:cs="Times New Roman"/>
-          <w:color w:val="4EC9B0"/>
-          <w:sz w:val="21"/>
-          <w:szCs w:val="21"/>
-          <w:lang w:eastAsia="en-MY"/>
-        </w:rPr>
-        <w:t>double</w:t>
-      </w:r>
-      <w:r>
-        <w:rPr>
-          <w:rFonts w:ascii="Consolas" w:eastAsia="Times New Roman" w:hAnsi="Consolas" w:cs="Times New Roman"/>
-          <w:color w:val="D4D4D4"/>
-          <w:sz w:val="21"/>
-          <w:szCs w:val="21"/>
-          <w:lang w:eastAsia="en-MY"/>
-        </w:rPr>
-        <w:t> n) {</w:t>
-      </w:r>
-    </w:p>
-    <w:p>
-      <w:pPr>
-        <w:shd w:val="clear" w:color="auto" w:fill="1E1E1E"/>
-        <w:spacing w:after="0" w:line="285" w:lineRule="atLeast"/>
-        <w:rPr>
-          <w:rFonts w:ascii="Consolas" w:eastAsia="Times New Roman" w:hAnsi="Consolas" w:cs="Times New Roman"/>
-          <w:color w:val="D4D4D4"/>
-          <w:sz w:val="21"/>
-          <w:szCs w:val="21"/>
-          <w:lang w:eastAsia="en-MY"/>
-        </w:rPr>
-      </w:pPr>
-      <w:r>
-        <w:rPr>
-          <w:rFonts w:ascii="Consolas" w:eastAsia="Times New Roman" w:hAnsi="Consolas" w:cs="Times New Roman"/>
-          <w:color w:val="D4D4D4"/>
-          <w:sz w:val="21"/>
-          <w:szCs w:val="21"/>
-          <w:lang w:eastAsia="en-MY"/>
-        </w:rPr>
-        <w:t>    </w:t>
-      </w:r>
-      <w:r>
-        <w:rPr>
-          <w:rFonts w:ascii="Consolas" w:eastAsia="Times New Roman" w:hAnsi="Consolas" w:cs="Times New Roman"/>
-          <w:color w:val="C586C0"/>
-          <w:sz w:val="21"/>
-          <w:szCs w:val="21"/>
-          <w:lang w:eastAsia="en-MY"/>
-        </w:rPr>
-        <w:t>return</w:t>
-      </w:r>
-      <w:r>
-        <w:rPr>
-          <w:rFonts w:ascii="Consolas" w:eastAsia="Times New Roman" w:hAnsi="Consolas" w:cs="Times New Roman"/>
-          <w:color w:val="D4D4D4"/>
-          <w:sz w:val="21"/>
-          <w:szCs w:val="21"/>
-          <w:lang w:eastAsia="en-MY"/>
-        </w:rPr>
-        <w:t> n.</w:t>
-      </w:r>
-      <w:r>
-        <w:rPr>
-          <w:rFonts w:ascii="Consolas" w:eastAsia="Times New Roman" w:hAnsi="Consolas" w:cs="Times New Roman"/>
-          <w:color w:val="DCDCAA"/>
-          <w:sz w:val="21"/>
-          <w:szCs w:val="21"/>
-          <w:lang w:eastAsia="en-MY"/>
-        </w:rPr>
-        <w:t>toStringAsFixed</w:t>
-      </w:r>
-      <w:r>
-        <w:rPr>
-          <w:rFonts w:ascii="Consolas" w:eastAsia="Times New Roman" w:hAnsi="Consolas" w:cs="Times New Roman"/>
-          <w:color w:val="D4D4D4"/>
-          <w:sz w:val="21"/>
-          <w:szCs w:val="21"/>
-          <w:lang w:eastAsia="en-MY"/>
-        </w:rPr>
-        <w:t>(n.</w:t>
-      </w:r>
-      <w:r>
-        <w:rPr>
-          <w:rFonts w:ascii="Consolas" w:eastAsia="Times New Roman" w:hAnsi="Consolas" w:cs="Times New Roman"/>
-          <w:color w:val="DCDCAA"/>
-          <w:sz w:val="21"/>
-          <w:szCs w:val="21"/>
-          <w:lang w:eastAsia="en-MY"/>
-        </w:rPr>
-        <w:t>truncateToDouble</w:t>
-      </w:r>
-      <w:r>
-        <w:rPr>
-          <w:rFonts w:ascii="Consolas" w:eastAsia="Times New Roman" w:hAnsi="Consolas" w:cs="Times New Roman"/>
-          <w:color w:val="D4D4D4"/>
-          <w:sz w:val="21"/>
-          <w:szCs w:val="21"/>
-          <w:lang w:eastAsia="en-MY"/>
-        </w:rPr>
-        <w:t>() == n ? </w:t>
-      </w:r>
-      <w:r>
-        <w:rPr>
-          <w:rFonts w:ascii="Consolas" w:eastAsia="Times New Roman" w:hAnsi="Consolas" w:cs="Times New Roman"/>
-          <w:color w:val="B5CEA8"/>
-          <w:sz w:val="21"/>
-          <w:szCs w:val="21"/>
-          <w:lang w:eastAsia="en-MY"/>
-        </w:rPr>
-        <w:t>0</w:t>
-      </w:r>
-      <w:r>
-        <w:rPr>
-          <w:rFonts w:ascii="Consolas" w:eastAsia="Times New Roman" w:hAnsi="Consolas" w:cs="Times New Roman"/>
-          <w:color w:val="D4D4D4"/>
-          <w:sz w:val="21"/>
-          <w:szCs w:val="21"/>
-          <w:lang w:eastAsia="en-MY"/>
-        </w:rPr>
-        <w:t> : </w:t>
-      </w:r>
-      <w:r>
-        <w:rPr>
-          <w:rFonts w:ascii="Consolas" w:eastAsia="Times New Roman" w:hAnsi="Consolas" w:cs="Times New Roman"/>
-          <w:color w:val="B5CEA8"/>
-          <w:sz w:val="21"/>
-          <w:szCs w:val="21"/>
-          <w:lang w:eastAsia="en-MY"/>
-        </w:rPr>
-        <w:t>2</w:t>
-      </w:r>
-      <w:r>
-        <w:rPr>
-          <w:rFonts w:ascii="Consolas" w:eastAsia="Times New Roman" w:hAnsi="Consolas" w:cs="Times New Roman"/>
-          <w:color w:val="D4D4D4"/>
-          <w:sz w:val="21"/>
-          <w:szCs w:val="21"/>
-          <w:lang w:eastAsia="en-MY"/>
-        </w:rPr>
-        <w:t>);</w:t>
-      </w:r>
-    </w:p>
-    <w:p>
-      <w:pPr>
-        <w:shd w:val="clear" w:color="auto" w:fill="1E1E1E"/>
-        <w:spacing w:after="0" w:line="285" w:lineRule="atLeast"/>
-        <w:rPr>
-          <w:rFonts w:ascii="Consolas" w:eastAsia="Times New Roman" w:hAnsi="Consolas" w:cs="Times New Roman"/>
-          <w:color w:val="D4D4D4"/>
-          <w:sz w:val="21"/>
-          <w:szCs w:val="21"/>
-          <w:lang w:eastAsia="en-MY"/>
-        </w:rPr>
-      </w:pPr>
-      <w:r>
-        <w:rPr>
-          <w:rFonts w:ascii="Consolas" w:eastAsia="Times New Roman" w:hAnsi="Consolas" w:cs="Times New Roman"/>
-          <w:color w:val="D4D4D4"/>
-          <w:sz w:val="21"/>
-          <w:szCs w:val="21"/>
-          <w:lang w:eastAsia="en-MY"/>
-        </w:rPr>
-        <w:t>  }</w:t>
-      </w:r>
-    </w:p>
-    <w:p>
-      <w:pPr>
-        <w:shd w:val="clear" w:color="auto" w:fill="1E1E1E"/>
-        <w:spacing w:after="0" w:line="285" w:lineRule="atLeast"/>
-        <w:rPr>
-          <w:rFonts w:ascii="Consolas" w:eastAsia="Times New Roman" w:hAnsi="Consolas" w:cs="Times New Roman"/>
-          <w:color w:val="D4D4D4"/>
-          <w:sz w:val="21"/>
-          <w:szCs w:val="21"/>
-          <w:lang w:eastAsia="en-MY"/>
-        </w:rPr>
-      </w:pPr>
-    </w:p>
-    <w:p>
-      <w:pPr>
-        <w:shd w:val="clear" w:color="auto" w:fill="1E1E1E"/>
-        <w:spacing w:after="0" w:line="285" w:lineRule="atLeast"/>
-        <w:rPr>
-          <w:rFonts w:ascii="Consolas" w:eastAsia="Times New Roman" w:hAnsi="Consolas" w:cs="Times New Roman"/>
-          <w:color w:val="D4D4D4"/>
-          <w:sz w:val="21"/>
-          <w:szCs w:val="21"/>
-          <w:lang w:eastAsia="en-MY"/>
-        </w:rPr>
-      </w:pPr>
-      <w:r>
-        <w:rPr>
-          <w:rFonts w:ascii="Consolas" w:eastAsia="Times New Roman" w:hAnsi="Consolas" w:cs="Times New Roman"/>
-          <w:color w:val="D4D4D4"/>
-          <w:sz w:val="21"/>
-          <w:szCs w:val="21"/>
-          <w:lang w:eastAsia="en-MY"/>
-        </w:rPr>
-        <w:t>  </w:t>
-      </w:r>
-      <w:r>
-        <w:rPr>
-          <w:rFonts w:ascii="Consolas" w:eastAsia="Times New Roman" w:hAnsi="Consolas" w:cs="Times New Roman"/>
-          <w:color w:val="569CD6"/>
-          <w:sz w:val="21"/>
-          <w:szCs w:val="21"/>
-          <w:lang w:eastAsia="en-MY"/>
-        </w:rPr>
-        <w:t>void</w:t>
-      </w:r>
-      <w:r>
-        <w:rPr>
-          <w:rFonts w:ascii="Consolas" w:eastAsia="Times New Roman" w:hAnsi="Consolas" w:cs="Times New Roman"/>
-          <w:color w:val="D4D4D4"/>
-          <w:sz w:val="21"/>
-          <w:szCs w:val="21"/>
-          <w:lang w:eastAsia="en-MY"/>
-        </w:rPr>
-        <w:t> </w:t>
-      </w:r>
-      <w:r>
-        <w:rPr>
-          <w:rFonts w:ascii="Consolas" w:eastAsia="Times New Roman" w:hAnsi="Consolas" w:cs="Times New Roman"/>
-          <w:color w:val="DCDCAA"/>
-          <w:sz w:val="21"/>
-          <w:szCs w:val="21"/>
-          <w:lang w:eastAsia="en-MY"/>
-        </w:rPr>
-        <w:t>_onPress1</w:t>
-      </w:r>
-      <w:r>
-        <w:rPr>
-          <w:rFonts w:ascii="Consolas" w:eastAsia="Times New Roman" w:hAnsi="Consolas" w:cs="Times New Roman"/>
-          <w:color w:val="D4D4D4"/>
-          <w:sz w:val="21"/>
-          <w:szCs w:val="21"/>
-          <w:lang w:eastAsia="en-MY"/>
-        </w:rPr>
-        <w:t>() {</w:t>
-      </w:r>
-    </w:p>
-    <w:p>
-      <w:pPr>
-        <w:shd w:val="clear" w:color="auto" w:fill="1E1E1E"/>
-        <w:spacing w:after="0" w:line="285" w:lineRule="atLeast"/>
-        <w:rPr>
-          <w:rFonts w:ascii="Consolas" w:eastAsia="Times New Roman" w:hAnsi="Consolas" w:cs="Times New Roman"/>
-          <w:color w:val="D4D4D4"/>
-          <w:sz w:val="21"/>
-          <w:szCs w:val="21"/>
-          <w:lang w:eastAsia="en-MY"/>
-        </w:rPr>
-      </w:pPr>
-      <w:r>
-        <w:rPr>
-          <w:rFonts w:ascii="Consolas" w:eastAsia="Times New Roman" w:hAnsi="Consolas" w:cs="Times New Roman"/>
-          <w:color w:val="D4D4D4"/>
-          <w:sz w:val="21"/>
-          <w:szCs w:val="21"/>
-          <w:lang w:eastAsia="en-MY"/>
-        </w:rPr>
-        <w:t>    </w:t>
-      </w:r>
-      <w:r>
-        <w:rPr>
-          <w:rFonts w:ascii="Consolas" w:eastAsia="Times New Roman" w:hAnsi="Consolas" w:cs="Times New Roman"/>
-          <w:color w:val="DCDCAA"/>
-          <w:sz w:val="21"/>
-          <w:szCs w:val="21"/>
-          <w:lang w:eastAsia="en-MY"/>
-        </w:rPr>
-        <w:t>setState</w:t>
-      </w:r>
-      <w:r>
-        <w:rPr>
-          <w:rFonts w:ascii="Consolas" w:eastAsia="Times New Roman" w:hAnsi="Consolas" w:cs="Times New Roman"/>
-          <w:color w:val="D4D4D4"/>
-          <w:sz w:val="21"/>
-          <w:szCs w:val="21"/>
-          <w:lang w:eastAsia="en-MY"/>
-        </w:rPr>
-        <w:t>(() {</w:t>
-      </w:r>
-    </w:p>
-    <w:p>
-      <w:pPr>
-        <w:shd w:val="clear" w:color="auto" w:fill="1E1E1E"/>
-        <w:spacing w:after="0" w:line="285" w:lineRule="atLeast"/>
-        <w:rPr>
-          <w:rFonts w:ascii="Consolas" w:eastAsia="Times New Roman" w:hAnsi="Consolas" w:cs="Times New Roman"/>
-          <w:color w:val="D4D4D4"/>
-          <w:sz w:val="21"/>
-          <w:szCs w:val="21"/>
-          <w:lang w:eastAsia="en-MY"/>
-        </w:rPr>
-      </w:pPr>
-      <w:r>
-        <w:rPr>
-          <w:rFonts w:ascii="Consolas" w:eastAsia="Times New Roman" w:hAnsi="Consolas" w:cs="Times New Roman"/>
-          <w:color w:val="D4D4D4"/>
-          <w:sz w:val="21"/>
-          <w:szCs w:val="21"/>
-          <w:lang w:eastAsia="en-MY"/>
-        </w:rPr>
-        <w:t>      _wcontroller.text=</w:t>
-      </w:r>
-      <w:r>
-        <w:rPr>
-          <w:rFonts w:ascii="Consolas" w:eastAsia="Times New Roman" w:hAnsi="Consolas" w:cs="Times New Roman"/>
-          <w:color w:val="CE9178"/>
-          <w:sz w:val="21"/>
-          <w:szCs w:val="21"/>
-          <w:lang w:eastAsia="en-MY"/>
-        </w:rPr>
-        <w:t>''</w:t>
-      </w:r>
-      <w:r>
-        <w:rPr>
-          <w:rFonts w:ascii="Consolas" w:eastAsia="Times New Roman" w:hAnsi="Consolas" w:cs="Times New Roman"/>
-          <w:color w:val="D4D4D4"/>
-          <w:sz w:val="21"/>
-          <w:szCs w:val="21"/>
-          <w:lang w:eastAsia="en-MY"/>
-        </w:rPr>
-        <w:t>;</w:t>
-      </w:r>
-    </w:p>
-    <w:p>
-      <w:pPr>
-        <w:shd w:val="clear" w:color="auto" w:fill="1E1E1E"/>
-        <w:spacing w:after="0" w:line="285" w:lineRule="atLeast"/>
-        <w:rPr>
-          <w:rFonts w:ascii="Consolas" w:eastAsia="Times New Roman" w:hAnsi="Consolas" w:cs="Times New Roman"/>
-          <w:color w:val="D4D4D4"/>
-          <w:sz w:val="21"/>
-          <w:szCs w:val="21"/>
-          <w:lang w:eastAsia="en-MY"/>
-        </w:rPr>
-      </w:pPr>
-      <w:r>
-        <w:rPr>
-          <w:rFonts w:ascii="Consolas" w:eastAsia="Times New Roman" w:hAnsi="Consolas" w:cs="Times New Roman"/>
-          <w:color w:val="D4D4D4"/>
-          <w:sz w:val="21"/>
-          <w:szCs w:val="21"/>
-          <w:lang w:eastAsia="en-MY"/>
-        </w:rPr>
-        <w:lastRenderedPageBreak/>
-        <w:t>      _hcontroller.text=</w:t>
-      </w:r>
-      <w:r>
-        <w:rPr>
-          <w:rFonts w:ascii="Consolas" w:eastAsia="Times New Roman" w:hAnsi="Consolas" w:cs="Times New Roman"/>
-          <w:color w:val="CE9178"/>
-          <w:sz w:val="21"/>
-          <w:szCs w:val="21"/>
-          <w:lang w:eastAsia="en-MY"/>
-        </w:rPr>
-        <w:t>''</w:t>
-      </w:r>
-      <w:r>
-        <w:rPr>
-          <w:rFonts w:ascii="Consolas" w:eastAsia="Times New Roman" w:hAnsi="Consolas" w:cs="Times New Roman"/>
-          <w:color w:val="D4D4D4"/>
-          <w:sz w:val="21"/>
-          <w:szCs w:val="21"/>
-          <w:lang w:eastAsia="en-MY"/>
-        </w:rPr>
-        <w:t>;</w:t>
-      </w:r>
-    </w:p>
-    <w:p>
-      <w:pPr>
-        <w:shd w:val="clear" w:color="auto" w:fill="1E1E1E"/>
-        <w:spacing w:after="0" w:line="285" w:lineRule="atLeast"/>
-        <w:rPr>
-          <w:rFonts w:ascii="Consolas" w:eastAsia="Times New Roman" w:hAnsi="Consolas" w:cs="Times New Roman"/>
-          <w:color w:val="D4D4D4"/>
-          <w:sz w:val="21"/>
-          <w:szCs w:val="21"/>
-          <w:lang w:eastAsia="en-MY"/>
-        </w:rPr>
-      </w:pPr>
-      <w:r>
-        <w:rPr>
-          <w:rFonts w:ascii="Consolas" w:eastAsia="Times New Roman" w:hAnsi="Consolas" w:cs="Times New Roman"/>
-          <w:color w:val="D4D4D4"/>
-          <w:sz w:val="21"/>
-          <w:szCs w:val="21"/>
-          <w:lang w:eastAsia="en-MY"/>
-        </w:rPr>
-        <w:t>      _acontroller.text=</w:t>
-      </w:r>
-      <w:r>
-        <w:rPr>
-          <w:rFonts w:ascii="Consolas" w:eastAsia="Times New Roman" w:hAnsi="Consolas" w:cs="Times New Roman"/>
-          <w:color w:val="CE9178"/>
-          <w:sz w:val="21"/>
-          <w:szCs w:val="21"/>
-          <w:lang w:eastAsia="en-MY"/>
-        </w:rPr>
-        <w:t>''</w:t>
-      </w:r>
-      <w:r>
-        <w:rPr>
-          <w:rFonts w:ascii="Consolas" w:eastAsia="Times New Roman" w:hAnsi="Consolas" w:cs="Times New Roman"/>
-          <w:color w:val="D4D4D4"/>
-          <w:sz w:val="21"/>
-          <w:szCs w:val="21"/>
-          <w:lang w:eastAsia="en-MY"/>
-        </w:rPr>
-        <w:t>;</w:t>
-      </w:r>
-    </w:p>
-    <w:p>
-      <w:pPr>
-        <w:shd w:val="clear" w:color="auto" w:fill="1E1E1E"/>
-        <w:spacing w:after="0" w:line="285" w:lineRule="atLeast"/>
-        <w:rPr>
-          <w:rFonts w:ascii="Consolas" w:eastAsia="Times New Roman" w:hAnsi="Consolas" w:cs="Times New Roman"/>
-          <w:color w:val="D4D4D4"/>
-          <w:sz w:val="21"/>
-          <w:szCs w:val="21"/>
-          <w:lang w:eastAsia="en-MY"/>
-        </w:rPr>
-      </w:pPr>
-      <w:r>
-        <w:rPr>
-          <w:rFonts w:ascii="Consolas" w:eastAsia="Times New Roman" w:hAnsi="Consolas" w:cs="Times New Roman"/>
-          <w:color w:val="D4D4D4"/>
-          <w:sz w:val="21"/>
-          <w:szCs w:val="21"/>
-          <w:lang w:eastAsia="en-MY"/>
-        </w:rPr>
-        <w:t>      bmr = </w:t>
+      <w:proofErr w:type="spellStart"/>
+      <w:r>
+        <w:rPr>
+          <w:rFonts w:ascii="Consolas" w:eastAsia="Times New Roman" w:hAnsi="Consolas" w:cs="Times New Roman"/>
+          <w:color w:val="D4D4D4"/>
+          <w:sz w:val="21"/>
+          <w:szCs w:val="21"/>
+          <w:lang w:eastAsia="en-MY"/>
+        </w:rPr>
+        <w:t>bmr</w:t>
+      </w:r>
+      <w:proofErr w:type="spellEnd"/>
+      <w:r>
+        <w:rPr>
+          <w:rFonts w:ascii="Consolas" w:eastAsia="Times New Roman" w:hAnsi="Consolas" w:cs="Times New Roman"/>
+          <w:color w:val="D4D4D4"/>
+          <w:sz w:val="21"/>
+          <w:szCs w:val="21"/>
+          <w:lang w:eastAsia="en-MY"/>
+        </w:rPr>
+        <w:t> = </w:t>
       </w:r>
       <w:r>
         <w:rPr>
@@ -7028,6 +8268,7 @@
           <w:rFonts w:ascii="Times New Roman" w:hAnsi="Times New Roman"/>
         </w:rPr>
       </w:pPr>
+      <w:proofErr w:type="spellStart"/>
       <w:r>
         <w:rPr>
           <w:rFonts w:ascii="Times New Roman" w:hAnsi="Times New Roman"/>
@@ -7041,6 +8282,7 @@
         </w:rPr>
         <w:t>Radio.dart</w:t>
       </w:r>
+      <w:proofErr w:type="spellEnd"/>
     </w:p>
     <w:p>
       <w:pPr>
@@ -7092,7 +8334,53 @@
           <w:szCs w:val="21"/>
           <w:lang w:eastAsia="en-MY"/>
         </w:rPr>
-        <w:t>'package:flutter/material.dart'</w:t>
+        <w:t>'</w:t>
+      </w:r>
+      <w:proofErr w:type="spellStart"/>
+      <w:proofErr w:type="gramStart"/>
+      <w:r>
+        <w:rPr>
+          <w:rFonts w:ascii="Consolas" w:eastAsia="Times New Roman" w:hAnsi="Consolas" w:cs="Times New Roman"/>
+          <w:color w:val="CE9178"/>
+          <w:sz w:val="21"/>
+          <w:szCs w:val="21"/>
+          <w:lang w:eastAsia="en-MY"/>
+        </w:rPr>
+        <w:t>package:flutter</w:t>
+      </w:r>
+      <w:proofErr w:type="spellEnd"/>
+      <w:r>
+        <w:rPr>
+          <w:rFonts w:ascii="Consolas" w:eastAsia="Times New Roman" w:hAnsi="Consolas" w:cs="Times New Roman"/>
+          <w:color w:val="CE9178"/>
+          <w:sz w:val="21"/>
+          <w:szCs w:val="21"/>
+          <w:lang w:eastAsia="en-MY"/>
+        </w:rPr>
+        <w:t>/</w:t>
+      </w:r>
+      <w:proofErr w:type="spellStart"/>
+      <w:r>
+        <w:rPr>
+          <w:rFonts w:ascii="Consolas" w:eastAsia="Times New Roman" w:hAnsi="Consolas" w:cs="Times New Roman"/>
+          <w:color w:val="CE9178"/>
+          <w:sz w:val="21"/>
+          <w:szCs w:val="21"/>
+          <w:lang w:eastAsia="en-MY"/>
+        </w:rPr>
+        <w:t>material.dart</w:t>
+      </w:r>
+      <w:proofErr w:type="spellEnd"/>
+      <w:proofErr w:type="gramEnd"/>
+      <w:r>
+        <w:rPr>
+          <w:rFonts w:ascii="Consolas" w:eastAsia="Times New Roman" w:hAnsi="Consolas" w:cs="Times New Roman"/>
+          <w:color w:val="CE9178"/>
+          <w:sz w:val="21"/>
+          <w:szCs w:val="21"/>
+          <w:lang w:eastAsia="en-MY"/>
+        </w:rPr>
+        <w:t>'</w:t>
       </w:r>
       <w:r>
         <w:rPr>
@@ -7150,6 +8438,7 @@
         </w:rPr>
         <w:t> </w:t>
       </w:r>
+      <w:proofErr w:type="gramStart"/>
       <w:r>
         <w:rPr>
           <w:rFonts w:ascii="Consolas" w:eastAsia="Times New Roman" w:hAnsi="Consolas" w:cs="Times New Roman"/>
@@ -7168,8 +8457,20 @@
           <w:szCs w:val="21"/>
           <w:lang w:eastAsia="en-MY"/>
         </w:rPr>
-        <w:t>() =&gt; </w:t>
-      </w:r>
+        <w:t>(</w:t>
+      </w:r>
+      <w:proofErr w:type="gramEnd"/>
+      <w:r>
+        <w:rPr>
+          <w:rFonts w:ascii="Consolas" w:eastAsia="Times New Roman" w:hAnsi="Consolas" w:cs="Times New Roman"/>
+          <w:color w:val="D4D4D4"/>
+          <w:sz w:val="21"/>
+          <w:szCs w:val="21"/>
+          <w:lang w:eastAsia="en-MY"/>
+        </w:rPr>
+        <w:t>) =&gt; </w:t>
+      </w:r>
+      <w:proofErr w:type="spellStart"/>
       <w:r>
         <w:rPr>
           <w:rFonts w:ascii="Consolas" w:eastAsia="Times New Roman" w:hAnsi="Consolas" w:cs="Times New Roman"/>
@@ -7180,6 +8481,7 @@
         </w:rPr>
         <w:t>runApp</w:t>
       </w:r>
+      <w:proofErr w:type="spellEnd"/>
       <w:r>
         <w:rPr>
           <w:rFonts w:ascii="Consolas" w:eastAsia="Times New Roman" w:hAnsi="Consolas" w:cs="Times New Roman"/>
@@ -7190,6 +8492,7 @@
         </w:rPr>
         <w:t>(</w:t>
       </w:r>
+      <w:proofErr w:type="spellStart"/>
       <w:r>
         <w:rPr>
           <w:rFonts w:ascii="Consolas" w:eastAsia="Times New Roman" w:hAnsi="Consolas" w:cs="Times New Roman"/>
@@ -7200,6 +8503,7 @@
         </w:rPr>
         <w:t>LabeledRadio</w:t>
       </w:r>
+      <w:proofErr w:type="spellEnd"/>
       <w:r>
         <w:rPr>
           <w:rFonts w:ascii="Consolas" w:eastAsia="Times New Roman" w:hAnsi="Consolas" w:cs="Times New Roman"/>
@@ -7256,6 +8560,7 @@
         </w:rPr>
         <w:t> </w:t>
       </w:r>
+      <w:proofErr w:type="spellStart"/>
       <w:r>
         <w:rPr>
           <w:rFonts w:ascii="Consolas" w:eastAsia="Times New Roman" w:hAnsi="Consolas" w:cs="Times New Roman"/>
@@ -7266,6 +8571,7 @@
         </w:rPr>
         <w:t>LabeledRadio</w:t>
       </w:r>
+      <w:proofErr w:type="spellEnd"/>
       <w:r>
         <w:rPr>
           <w:rFonts w:ascii="Consolas" w:eastAsia="Times New Roman" w:hAnsi="Consolas" w:cs="Times New Roman"/>
@@ -7296,6 +8602,7 @@
         </w:rPr>
         <w:t> </w:t>
       </w:r>
+      <w:proofErr w:type="spellStart"/>
       <w:r>
         <w:rPr>
           <w:rFonts w:ascii="Consolas" w:eastAsia="Times New Roman" w:hAnsi="Consolas" w:cs="Times New Roman"/>
@@ -7306,6 +8613,7 @@
         </w:rPr>
         <w:t>StatelessWidget</w:t>
       </w:r>
+      <w:proofErr w:type="spellEnd"/>
       <w:r>
         <w:rPr>
           <w:rFonts w:ascii="Consolas" w:eastAsia="Times New Roman" w:hAnsi="Consolas" w:cs="Times New Roman"/>
@@ -7339,6 +8647,7 @@
         </w:rPr>
         <w:t>  </w:t>
       </w:r>
+      <w:proofErr w:type="spellStart"/>
       <w:r>
         <w:rPr>
           <w:rFonts w:ascii="Consolas" w:eastAsia="Times New Roman" w:hAnsi="Consolas" w:cs="Times New Roman"/>
@@ -7349,6 +8658,7 @@
         </w:rPr>
         <w:t>const</w:t>
       </w:r>
+      <w:proofErr w:type="spellEnd"/>
       <w:r>
         <w:rPr>
           <w:rFonts w:ascii="Consolas" w:eastAsia="Times New Roman" w:hAnsi="Consolas" w:cs="Times New Roman"/>
@@ -7359,6 +8669,8 @@
         </w:rPr>
         <w:t> </w:t>
       </w:r>
+      <w:proofErr w:type="spellStart"/>
+      <w:proofErr w:type="gramStart"/>
       <w:r>
         <w:rPr>
           <w:rFonts w:ascii="Consolas" w:eastAsia="Times New Roman" w:hAnsi="Consolas" w:cs="Times New Roman"/>
@@ -7369,15 +8681,27 @@
         </w:rPr>
         <w:t>LabeledRadio</w:t>
       </w:r>
-      <w:r>
-        <w:rPr>
-          <w:rFonts w:ascii="Consolas" w:eastAsia="Times New Roman" w:hAnsi="Consolas" w:cs="Times New Roman"/>
-          <w:color w:val="D4D4D4"/>
-          <w:sz w:val="21"/>
-          <w:szCs w:val="21"/>
-          <w:lang w:eastAsia="en-MY"/>
-        </w:rPr>
-        <w:t>({</w:t>
+      <w:proofErr w:type="spellEnd"/>
+      <w:r>
+        <w:rPr>
+          <w:rFonts w:ascii="Consolas" w:eastAsia="Times New Roman" w:hAnsi="Consolas" w:cs="Times New Roman"/>
+          <w:color w:val="D4D4D4"/>
+          <w:sz w:val="21"/>
+          <w:szCs w:val="21"/>
+          <w:lang w:eastAsia="en-MY"/>
+        </w:rPr>
+        <w:t>(</w:t>
+      </w:r>
+      <w:proofErr w:type="gramEnd"/>
+      <w:r>
+        <w:rPr>
+          <w:rFonts w:ascii="Consolas" w:eastAsia="Times New Roman" w:hAnsi="Consolas" w:cs="Times New Roman"/>
+          <w:color w:val="D4D4D4"/>
+          <w:sz w:val="21"/>
+          <w:szCs w:val="21"/>
+          <w:lang w:eastAsia="en-MY"/>
+        </w:rPr>
+        <w:t>{</w:t>
       </w:r>
     </w:p>
     <w:p>
@@ -7402,6 +8726,8 @@
         </w:rPr>
         <w:t>    </w:t>
       </w:r>
+      <w:proofErr w:type="spellStart"/>
+      <w:proofErr w:type="gramStart"/>
       <w:r>
         <w:rPr>
           <w:rFonts w:ascii="Consolas" w:eastAsia="Times New Roman" w:hAnsi="Consolas" w:cs="Times New Roman"/>
@@ -7420,7 +8746,19 @@
           <w:szCs w:val="21"/>
           <w:lang w:eastAsia="en-MY"/>
         </w:rPr>
-        <w:t>.label,</w:t>
+        <w:t>.label</w:t>
+      </w:r>
+      <w:proofErr w:type="spellEnd"/>
+      <w:proofErr w:type="gramEnd"/>
+      <w:r>
+        <w:rPr>
+          <w:rFonts w:ascii="Consolas" w:eastAsia="Times New Roman" w:hAnsi="Consolas" w:cs="Times New Roman"/>
+          <w:color w:val="D4D4D4"/>
+          <w:sz w:val="21"/>
+          <w:szCs w:val="21"/>
+          <w:lang w:eastAsia="en-MY"/>
+        </w:rPr>
+        <w:t>,</w:t>
       </w:r>
     </w:p>
     <w:p>
@@ -7445,6 +8783,8 @@
         </w:rPr>
         <w:t>    </w:t>
       </w:r>
+      <w:proofErr w:type="spellStart"/>
+      <w:proofErr w:type="gramStart"/>
       <w:r>
         <w:rPr>
           <w:rFonts w:ascii="Consolas" w:eastAsia="Times New Roman" w:hAnsi="Consolas" w:cs="Times New Roman"/>
@@ -7463,7 +8803,19 @@
           <w:szCs w:val="21"/>
           <w:lang w:eastAsia="en-MY"/>
         </w:rPr>
-        <w:t>.padding,</w:t>
+        <w:t>.padding</w:t>
+      </w:r>
+      <w:proofErr w:type="spellEnd"/>
+      <w:proofErr w:type="gramEnd"/>
+      <w:r>
+        <w:rPr>
+          <w:rFonts w:ascii="Consolas" w:eastAsia="Times New Roman" w:hAnsi="Consolas" w:cs="Times New Roman"/>
+          <w:color w:val="D4D4D4"/>
+          <w:sz w:val="21"/>
+          <w:szCs w:val="21"/>
+          <w:lang w:eastAsia="en-MY"/>
+        </w:rPr>
+        <w:t>,</w:t>
       </w:r>
     </w:p>
     <w:p>
@@ -7488,6 +8840,8 @@
         </w:rPr>
         <w:t>    </w:t>
       </w:r>
+      <w:proofErr w:type="spellStart"/>
+      <w:proofErr w:type="gramStart"/>
       <w:r>
         <w:rPr>
           <w:rFonts w:ascii="Consolas" w:eastAsia="Times New Roman" w:hAnsi="Consolas" w:cs="Times New Roman"/>
@@ -7506,7 +8860,19 @@
           <w:szCs w:val="21"/>
           <w:lang w:eastAsia="en-MY"/>
         </w:rPr>
-        <w:t>.groupValue,</w:t>
+        <w:t>.groupValue</w:t>
+      </w:r>
+      <w:proofErr w:type="spellEnd"/>
+      <w:proofErr w:type="gramEnd"/>
+      <w:r>
+        <w:rPr>
+          <w:rFonts w:ascii="Consolas" w:eastAsia="Times New Roman" w:hAnsi="Consolas" w:cs="Times New Roman"/>
+          <w:color w:val="D4D4D4"/>
+          <w:sz w:val="21"/>
+          <w:szCs w:val="21"/>
+          <w:lang w:eastAsia="en-MY"/>
+        </w:rPr>
+        <w:t>,</w:t>
       </w:r>
     </w:p>
     <w:p>
@@ -7531,6 +8897,7 @@
         </w:rPr>
         <w:t>    </w:t>
       </w:r>
+      <w:proofErr w:type="spellStart"/>
       <w:r>
         <w:rPr>
           <w:rFonts w:ascii="Consolas" w:eastAsia="Times New Roman" w:hAnsi="Consolas" w:cs="Times New Roman"/>
@@ -7549,7 +8916,18 @@
           <w:szCs w:val="21"/>
           <w:lang w:eastAsia="en-MY"/>
         </w:rPr>
-        <w:t>.value,</w:t>
+        <w:t>.value</w:t>
+      </w:r>
+      <w:proofErr w:type="spellEnd"/>
+      <w:r>
+        <w:rPr>
+          <w:rFonts w:ascii="Consolas" w:eastAsia="Times New Roman" w:hAnsi="Consolas" w:cs="Times New Roman"/>
+          <w:color w:val="D4D4D4"/>
+          <w:sz w:val="21"/>
+          <w:szCs w:val="21"/>
+          <w:lang w:eastAsia="en-MY"/>
+        </w:rPr>
+        <w:t>,</w:t>
       </w:r>
     </w:p>
     <w:p>
@@ -7574,6 +8952,8 @@
         </w:rPr>
         <w:t>    </w:t>
       </w:r>
+      <w:proofErr w:type="spellStart"/>
+      <w:proofErr w:type="gramStart"/>
       <w:r>
         <w:rPr>
           <w:rFonts w:ascii="Consolas" w:eastAsia="Times New Roman" w:hAnsi="Consolas" w:cs="Times New Roman"/>
@@ -7592,7 +8972,19 @@
           <w:szCs w:val="21"/>
           <w:lang w:eastAsia="en-MY"/>
         </w:rPr>
-        <w:t>.onChanged,</w:t>
+        <w:t>.onChanged</w:t>
+      </w:r>
+      <w:proofErr w:type="spellEnd"/>
+      <w:proofErr w:type="gramEnd"/>
+      <w:r>
+        <w:rPr>
+          <w:rFonts w:ascii="Consolas" w:eastAsia="Times New Roman" w:hAnsi="Consolas" w:cs="Times New Roman"/>
+          <w:color w:val="D4D4D4"/>
+          <w:sz w:val="21"/>
+          <w:szCs w:val="21"/>
+          <w:lang w:eastAsia="en-MY"/>
+        </w:rPr>
+        <w:t>,</w:t>
       </w:r>
     </w:p>
     <w:p>
@@ -7736,6 +9128,7 @@
         </w:rPr>
         <w:t> </w:t>
       </w:r>
+      <w:proofErr w:type="spellStart"/>
       <w:r>
         <w:rPr>
           <w:rFonts w:ascii="Consolas" w:eastAsia="Times New Roman" w:hAnsi="Consolas" w:cs="Times New Roman"/>
@@ -7746,6 +9139,7 @@
         </w:rPr>
         <w:t>EdgeInsets</w:t>
       </w:r>
+      <w:proofErr w:type="spellEnd"/>
       <w:r>
         <w:rPr>
           <w:rFonts w:ascii="Consolas" w:eastAsia="Times New Roman" w:hAnsi="Consolas" w:cs="Times New Roman"/>
@@ -7817,7 +9211,29 @@
           <w:szCs w:val="21"/>
           <w:lang w:eastAsia="en-MY"/>
         </w:rPr>
-        <w:t> groupValue;</w:t>
+        <w:t> </w:t>
+      </w:r>
+      <w:proofErr w:type="spellStart"/>
+      <w:r>
+        <w:rPr>
+          <w:rFonts w:ascii="Consolas" w:eastAsia="Times New Roman" w:hAnsi="Consolas" w:cs="Times New Roman"/>
+          <w:color w:val="D4D4D4"/>
+          <w:sz w:val="21"/>
+          <w:szCs w:val="21"/>
+          <w:lang w:eastAsia="en-MY"/>
+        </w:rPr>
+        <w:t>groupValue</w:t>
+      </w:r>
+      <w:proofErr w:type="spellEnd"/>
+      <w:r>
+        <w:rPr>
+          <w:rFonts w:ascii="Consolas" w:eastAsia="Times New Roman" w:hAnsi="Consolas" w:cs="Times New Roman"/>
+          <w:color w:val="D4D4D4"/>
+          <w:sz w:val="21"/>
+          <w:szCs w:val="21"/>
+          <w:lang w:eastAsia="en-MY"/>
+        </w:rPr>
+        <w:t>;</w:t>
       </w:r>
     </w:p>
     <w:p>
@@ -7862,6 +9278,7 @@
         </w:rPr>
         <w:t> </w:t>
       </w:r>
+      <w:proofErr w:type="spellStart"/>
       <w:r>
         <w:rPr>
           <w:rFonts w:ascii="Consolas" w:eastAsia="Times New Roman" w:hAnsi="Consolas" w:cs="Times New Roman"/>
@@ -7872,6 +9289,7 @@
         </w:rPr>
         <w:t>bool</w:t>
       </w:r>
+      <w:proofErr w:type="spellEnd"/>
       <w:r>
         <w:rPr>
           <w:rFonts w:ascii="Consolas" w:eastAsia="Times New Roman" w:hAnsi="Consolas" w:cs="Times New Roman"/>
@@ -7943,7 +9361,29 @@
           <w:szCs w:val="21"/>
           <w:lang w:eastAsia="en-MY"/>
         </w:rPr>
-        <w:t> onChanged;</w:t>
+        <w:t> </w:t>
+      </w:r>
+      <w:proofErr w:type="spellStart"/>
+      <w:r>
+        <w:rPr>
+          <w:rFonts w:ascii="Consolas" w:eastAsia="Times New Roman" w:hAnsi="Consolas" w:cs="Times New Roman"/>
+          <w:color w:val="D4D4D4"/>
+          <w:sz w:val="21"/>
+          <w:szCs w:val="21"/>
+          <w:lang w:eastAsia="en-MY"/>
+        </w:rPr>
+        <w:t>onChanged</w:t>
+      </w:r>
+      <w:proofErr w:type="spellEnd"/>
+      <w:r>
+        <w:rPr>
+          <w:rFonts w:ascii="Consolas" w:eastAsia="Times New Roman" w:hAnsi="Consolas" w:cs="Times New Roman"/>
+          <w:color w:val="D4D4D4"/>
+          <w:sz w:val="21"/>
+          <w:szCs w:val="21"/>
+          <w:lang w:eastAsia="en-MY"/>
+        </w:rPr>
+        <w:t>;</w:t>
       </w:r>
     </w:p>
     <w:p>
@@ -8034,6 +9474,7 @@
         </w:rPr>
         <w:t> </w:t>
       </w:r>
+      <w:proofErr w:type="gramStart"/>
       <w:r>
         <w:rPr>
           <w:rFonts w:ascii="Consolas" w:eastAsia="Times New Roman" w:hAnsi="Consolas" w:cs="Times New Roman"/>
@@ -8054,6 +9495,8 @@
         </w:rPr>
         <w:t>(</w:t>
       </w:r>
+      <w:proofErr w:type="spellStart"/>
+      <w:proofErr w:type="gramEnd"/>
       <w:r>
         <w:rPr>
           <w:rFonts w:ascii="Consolas" w:eastAsia="Times New Roman" w:hAnsi="Consolas" w:cs="Times New Roman"/>
@@ -8064,6 +9507,7 @@
         </w:rPr>
         <w:t>BuildContext</w:t>
       </w:r>
+      <w:proofErr w:type="spellEnd"/>
       <w:r>
         <w:rPr>
           <w:rFonts w:ascii="Consolas" w:eastAsia="Times New Roman" w:hAnsi="Consolas" w:cs="Times New Roman"/>
@@ -8117,6 +9561,8 @@
         </w:rPr>
         <w:t> </w:t>
       </w:r>
+      <w:proofErr w:type="spellStart"/>
+      <w:proofErr w:type="gramStart"/>
       <w:r>
         <w:rPr>
           <w:rFonts w:ascii="Consolas" w:eastAsia="Times New Roman" w:hAnsi="Consolas" w:cs="Times New Roman"/>
@@ -8127,6 +9573,7 @@
         </w:rPr>
         <w:t>InkWell</w:t>
       </w:r>
+      <w:proofErr w:type="spellEnd"/>
       <w:r>
         <w:rPr>
           <w:rFonts w:ascii="Consolas" w:eastAsia="Times New Roman" w:hAnsi="Consolas" w:cs="Times New Roman"/>
@@ -8137,28 +9584,51 @@
         </w:rPr>
         <w:t>(</w:t>
       </w:r>
-    </w:p>
-    <w:p>
-      <w:pPr>
-        <w:shd w:val="clear" w:color="auto" w:fill="1E1E1E"/>
-        <w:spacing w:after="0" w:line="285" w:lineRule="atLeast"/>
-        <w:rPr>
-          <w:rFonts w:ascii="Consolas" w:eastAsia="Times New Roman" w:hAnsi="Consolas" w:cs="Times New Roman"/>
-          <w:color w:val="D4D4D4"/>
-          <w:sz w:val="21"/>
-          <w:szCs w:val="21"/>
-          <w:lang w:eastAsia="en-MY"/>
-        </w:rPr>
-      </w:pPr>
-      <w:r>
-        <w:rPr>
-          <w:rFonts w:ascii="Consolas" w:eastAsia="Times New Roman" w:hAnsi="Consolas" w:cs="Times New Roman"/>
-          <w:color w:val="D4D4D4"/>
-          <w:sz w:val="21"/>
-          <w:szCs w:val="21"/>
-          <w:lang w:eastAsia="en-MY"/>
-        </w:rPr>
-        <w:t>      onTap: () {</w:t>
+      <w:proofErr w:type="gramEnd"/>
+    </w:p>
+    <w:p>
+      <w:pPr>
+        <w:shd w:val="clear" w:color="auto" w:fill="1E1E1E"/>
+        <w:spacing w:after="0" w:line="285" w:lineRule="atLeast"/>
+        <w:rPr>
+          <w:rFonts w:ascii="Consolas" w:eastAsia="Times New Roman" w:hAnsi="Consolas" w:cs="Times New Roman"/>
+          <w:color w:val="D4D4D4"/>
+          <w:sz w:val="21"/>
+          <w:szCs w:val="21"/>
+          <w:lang w:eastAsia="en-MY"/>
+        </w:rPr>
+      </w:pPr>
+      <w:r>
+        <w:rPr>
+          <w:rFonts w:ascii="Consolas" w:eastAsia="Times New Roman" w:hAnsi="Consolas" w:cs="Times New Roman"/>
+          <w:color w:val="D4D4D4"/>
+          <w:sz w:val="21"/>
+          <w:szCs w:val="21"/>
+          <w:lang w:eastAsia="en-MY"/>
+        </w:rPr>
+        <w:t>      </w:t>
+      </w:r>
+      <w:proofErr w:type="spellStart"/>
+      <w:r>
+        <w:rPr>
+          <w:rFonts w:ascii="Consolas" w:eastAsia="Times New Roman" w:hAnsi="Consolas" w:cs="Times New Roman"/>
+          <w:color w:val="D4D4D4"/>
+          <w:sz w:val="21"/>
+          <w:szCs w:val="21"/>
+          <w:lang w:eastAsia="en-MY"/>
+        </w:rPr>
+        <w:t>onTap</w:t>
+      </w:r>
+      <w:proofErr w:type="spellEnd"/>
+      <w:r>
+        <w:rPr>
+          <w:rFonts w:ascii="Consolas" w:eastAsia="Times New Roman" w:hAnsi="Consolas" w:cs="Times New Roman"/>
+          <w:color w:val="D4D4D4"/>
+          <w:sz w:val="21"/>
+          <w:szCs w:val="21"/>
+          <w:lang w:eastAsia="en-MY"/>
+        </w:rPr>
+        <w:t>: () {</w:t>
       </w:r>
     </w:p>
     <w:p>
@@ -8201,8 +9671,53 @@
           <w:szCs w:val="21"/>
           <w:lang w:eastAsia="en-MY"/>
         </w:rPr>
-        <w:t> (value != groupValue) </w:t>
-      </w:r>
+        <w:t> (</w:t>
+      </w:r>
+      <w:proofErr w:type="gramStart"/>
+      <w:r>
+        <w:rPr>
+          <w:rFonts w:ascii="Consolas" w:eastAsia="Times New Roman" w:hAnsi="Consolas" w:cs="Times New Roman"/>
+          <w:color w:val="D4D4D4"/>
+          <w:sz w:val="21"/>
+          <w:szCs w:val="21"/>
+          <w:lang w:eastAsia="en-MY"/>
+        </w:rPr>
+        <w:t>value !</w:t>
+      </w:r>
+      <w:proofErr w:type="gramEnd"/>
+      <w:r>
+        <w:rPr>
+          <w:rFonts w:ascii="Consolas" w:eastAsia="Times New Roman" w:hAnsi="Consolas" w:cs="Times New Roman"/>
+          <w:color w:val="D4D4D4"/>
+          <w:sz w:val="21"/>
+          <w:szCs w:val="21"/>
+          <w:lang w:eastAsia="en-MY"/>
+        </w:rPr>
+        <w:t>= </w:t>
+      </w:r>
+      <w:proofErr w:type="spellStart"/>
+      <w:r>
+        <w:rPr>
+          <w:rFonts w:ascii="Consolas" w:eastAsia="Times New Roman" w:hAnsi="Consolas" w:cs="Times New Roman"/>
+          <w:color w:val="D4D4D4"/>
+          <w:sz w:val="21"/>
+          <w:szCs w:val="21"/>
+          <w:lang w:eastAsia="en-MY"/>
+        </w:rPr>
+        <w:t>groupValue</w:t>
+      </w:r>
+      <w:proofErr w:type="spellEnd"/>
+      <w:r>
+        <w:rPr>
+          <w:rFonts w:ascii="Consolas" w:eastAsia="Times New Roman" w:hAnsi="Consolas" w:cs="Times New Roman"/>
+          <w:color w:val="D4D4D4"/>
+          <w:sz w:val="21"/>
+          <w:szCs w:val="21"/>
+          <w:lang w:eastAsia="en-MY"/>
+        </w:rPr>
+        <w:t>) </w:t>
+      </w:r>
+      <w:proofErr w:type="spellStart"/>
       <w:r>
         <w:rPr>
           <w:rFonts w:ascii="Consolas" w:eastAsia="Times New Roman" w:hAnsi="Consolas" w:cs="Times New Roman"/>
@@ -8213,6 +9728,7 @@
         </w:rPr>
         <w:t>onChanged</w:t>
       </w:r>
+      <w:proofErr w:type="spellEnd"/>
       <w:r>
         <w:rPr>
           <w:rFonts w:ascii="Consolas" w:eastAsia="Times New Roman" w:hAnsi="Consolas" w:cs="Times New Roman"/>
@@ -8269,6 +9785,7 @@
         </w:rPr>
         <w:t>      child: </w:t>
       </w:r>
+      <w:proofErr w:type="gramStart"/>
       <w:r>
         <w:rPr>
           <w:rFonts w:ascii="Consolas" w:eastAsia="Times New Roman" w:hAnsi="Consolas" w:cs="Times New Roman"/>
@@ -8289,6 +9806,7 @@
         </w:rPr>
         <w:t>(</w:t>
       </w:r>
+      <w:proofErr w:type="gramEnd"/>
     </w:p>
     <w:p>
       <w:pPr>
@@ -8335,6 +9853,7 @@
         </w:rPr>
         <w:t>        child: </w:t>
       </w:r>
+      <w:proofErr w:type="gramStart"/>
       <w:r>
         <w:rPr>
           <w:rFonts w:ascii="Consolas" w:eastAsia="Times New Roman" w:hAnsi="Consolas" w:cs="Times New Roman"/>
@@ -8355,6 +9874,7 @@
         </w:rPr>
         <w:t>(</w:t>
       </w:r>
+      <w:proofErr w:type="gramEnd"/>
     </w:p>
     <w:p>
       <w:pPr>
@@ -8388,6 +9908,7 @@
         </w:rPr>
         <w:t>Widget</w:t>
       </w:r>
+      <w:proofErr w:type="gramStart"/>
       <w:r>
         <w:rPr>
           <w:rFonts w:ascii="Consolas" w:eastAsia="Times New Roman" w:hAnsi="Consolas" w:cs="Times New Roman"/>
@@ -8398,6 +9919,7 @@
         </w:rPr>
         <w:t>&gt;[</w:t>
       </w:r>
+      <w:proofErr w:type="gramEnd"/>
     </w:p>
     <w:p>
       <w:pPr>
@@ -8451,6 +9973,7 @@
         </w:rPr>
         <w:t>bool</w:t>
       </w:r>
+      <w:proofErr w:type="gramStart"/>
       <w:r>
         <w:rPr>
           <w:rFonts w:ascii="Consolas" w:eastAsia="Times New Roman" w:hAnsi="Consolas" w:cs="Times New Roman"/>
@@ -8461,28 +9984,73 @@
         </w:rPr>
         <w:t>&gt;(</w:t>
       </w:r>
-    </w:p>
-    <w:p>
-      <w:pPr>
-        <w:shd w:val="clear" w:color="auto" w:fill="1E1E1E"/>
-        <w:spacing w:after="0" w:line="285" w:lineRule="atLeast"/>
-        <w:rPr>
-          <w:rFonts w:ascii="Consolas" w:eastAsia="Times New Roman" w:hAnsi="Consolas" w:cs="Times New Roman"/>
-          <w:color w:val="D4D4D4"/>
-          <w:sz w:val="21"/>
-          <w:szCs w:val="21"/>
-          <w:lang w:eastAsia="en-MY"/>
-        </w:rPr>
-      </w:pPr>
-      <w:r>
-        <w:rPr>
-          <w:rFonts w:ascii="Consolas" w:eastAsia="Times New Roman" w:hAnsi="Consolas" w:cs="Times New Roman"/>
-          <w:color w:val="D4D4D4"/>
-          <w:sz w:val="21"/>
-          <w:szCs w:val="21"/>
-          <w:lang w:eastAsia="en-MY"/>
-        </w:rPr>
-        <w:t>              groupValue: groupValue,</w:t>
+      <w:proofErr w:type="gramEnd"/>
+    </w:p>
+    <w:p>
+      <w:pPr>
+        <w:shd w:val="clear" w:color="auto" w:fill="1E1E1E"/>
+        <w:spacing w:after="0" w:line="285" w:lineRule="atLeast"/>
+        <w:rPr>
+          <w:rFonts w:ascii="Consolas" w:eastAsia="Times New Roman" w:hAnsi="Consolas" w:cs="Times New Roman"/>
+          <w:color w:val="D4D4D4"/>
+          <w:sz w:val="21"/>
+          <w:szCs w:val="21"/>
+          <w:lang w:eastAsia="en-MY"/>
+        </w:rPr>
+      </w:pPr>
+      <w:r>
+        <w:rPr>
+          <w:rFonts w:ascii="Consolas" w:eastAsia="Times New Roman" w:hAnsi="Consolas" w:cs="Times New Roman"/>
+          <w:color w:val="D4D4D4"/>
+          <w:sz w:val="21"/>
+          <w:szCs w:val="21"/>
+          <w:lang w:eastAsia="en-MY"/>
+        </w:rPr>
+        <w:t>              </w:t>
+      </w:r>
+      <w:proofErr w:type="spellStart"/>
+      <w:r>
+        <w:rPr>
+          <w:rFonts w:ascii="Consolas" w:eastAsia="Times New Roman" w:hAnsi="Consolas" w:cs="Times New Roman"/>
+          <w:color w:val="D4D4D4"/>
+          <w:sz w:val="21"/>
+          <w:szCs w:val="21"/>
+          <w:lang w:eastAsia="en-MY"/>
+        </w:rPr>
+        <w:t>groupValue</w:t>
+      </w:r>
+      <w:proofErr w:type="spellEnd"/>
+      <w:r>
+        <w:rPr>
+          <w:rFonts w:ascii="Consolas" w:eastAsia="Times New Roman" w:hAnsi="Consolas" w:cs="Times New Roman"/>
+          <w:color w:val="D4D4D4"/>
+          <w:sz w:val="21"/>
+          <w:szCs w:val="21"/>
+          <w:lang w:eastAsia="en-MY"/>
+        </w:rPr>
+        <w:t>: </w:t>
+      </w:r>
+      <w:proofErr w:type="spellStart"/>
+      <w:r>
+        <w:rPr>
+          <w:rFonts w:ascii="Consolas" w:eastAsia="Times New Roman" w:hAnsi="Consolas" w:cs="Times New Roman"/>
+          <w:color w:val="D4D4D4"/>
+          <w:sz w:val="21"/>
+          <w:szCs w:val="21"/>
+          <w:lang w:eastAsia="en-MY"/>
+        </w:rPr>
+        <w:t>groupValue</w:t>
+      </w:r>
+      <w:proofErr w:type="spellEnd"/>
+      <w:r>
+        <w:rPr>
+          <w:rFonts w:ascii="Consolas" w:eastAsia="Times New Roman" w:hAnsi="Consolas" w:cs="Times New Roman"/>
+          <w:color w:val="D4D4D4"/>
+          <w:sz w:val="21"/>
+          <w:szCs w:val="21"/>
+          <w:lang w:eastAsia="en-MY"/>
+        </w:rPr>
+        <w:t>,</w:t>
       </w:r>
     </w:p>
     <w:p>
@@ -8528,7 +10096,29 @@
           <w:szCs w:val="21"/>
           <w:lang w:eastAsia="en-MY"/>
         </w:rPr>
-        <w:t>              onChanged: (</w:t>
+        <w:t>              </w:t>
+      </w:r>
+      <w:proofErr w:type="spellStart"/>
+      <w:r>
+        <w:rPr>
+          <w:rFonts w:ascii="Consolas" w:eastAsia="Times New Roman" w:hAnsi="Consolas" w:cs="Times New Roman"/>
+          <w:color w:val="D4D4D4"/>
+          <w:sz w:val="21"/>
+          <w:szCs w:val="21"/>
+          <w:lang w:eastAsia="en-MY"/>
+        </w:rPr>
+        <w:t>onChanged</w:t>
+      </w:r>
+      <w:proofErr w:type="spellEnd"/>
+      <w:r>
+        <w:rPr>
+          <w:rFonts w:ascii="Consolas" w:eastAsia="Times New Roman" w:hAnsi="Consolas" w:cs="Times New Roman"/>
+          <w:color w:val="D4D4D4"/>
+          <w:sz w:val="21"/>
+          <w:szCs w:val="21"/>
+          <w:lang w:eastAsia="en-MY"/>
+        </w:rPr>
+        <w:t>: (</w:t>
       </w:r>
       <w:r>
         <w:rPr>
@@ -8548,7 +10138,29 @@
           <w:szCs w:val="21"/>
           <w:lang w:eastAsia="en-MY"/>
         </w:rPr>
-        <w:t> newValue) {</w:t>
+        <w:t> </w:t>
+      </w:r>
+      <w:proofErr w:type="spellStart"/>
+      <w:r>
+        <w:rPr>
+          <w:rFonts w:ascii="Consolas" w:eastAsia="Times New Roman" w:hAnsi="Consolas" w:cs="Times New Roman"/>
+          <w:color w:val="D4D4D4"/>
+          <w:sz w:val="21"/>
+          <w:szCs w:val="21"/>
+          <w:lang w:eastAsia="en-MY"/>
+        </w:rPr>
+        <w:t>newValue</w:t>
+      </w:r>
+      <w:proofErr w:type="spellEnd"/>
+      <w:r>
+        <w:rPr>
+          <w:rFonts w:ascii="Consolas" w:eastAsia="Times New Roman" w:hAnsi="Consolas" w:cs="Times New Roman"/>
+          <w:color w:val="D4D4D4"/>
+          <w:sz w:val="21"/>
+          <w:szCs w:val="21"/>
+          <w:lang w:eastAsia="en-MY"/>
+        </w:rPr>
+        <w:t>) {</w:t>
       </w:r>
     </w:p>
     <w:p>
@@ -8573,6 +10185,7 @@
         </w:rPr>
         <w:t>                </w:t>
       </w:r>
+      <w:proofErr w:type="spellStart"/>
       <w:r>
         <w:rPr>
           <w:rFonts w:ascii="Consolas" w:eastAsia="Times New Roman" w:hAnsi="Consolas" w:cs="Times New Roman"/>
@@ -8583,15 +10196,38 @@
         </w:rPr>
         <w:t>onChanged</w:t>
       </w:r>
-      <w:r>
-        <w:rPr>
-          <w:rFonts w:ascii="Consolas" w:eastAsia="Times New Roman" w:hAnsi="Consolas" w:cs="Times New Roman"/>
-          <w:color w:val="D4D4D4"/>
-          <w:sz w:val="21"/>
-          <w:szCs w:val="21"/>
-          <w:lang w:eastAsia="en-MY"/>
-        </w:rPr>
-        <w:t>(newValue);</w:t>
+      <w:proofErr w:type="spellEnd"/>
+      <w:r>
+        <w:rPr>
+          <w:rFonts w:ascii="Consolas" w:eastAsia="Times New Roman" w:hAnsi="Consolas" w:cs="Times New Roman"/>
+          <w:color w:val="D4D4D4"/>
+          <w:sz w:val="21"/>
+          <w:szCs w:val="21"/>
+          <w:lang w:eastAsia="en-MY"/>
+        </w:rPr>
+        <w:t>(</w:t>
+      </w:r>
+      <w:proofErr w:type="spellStart"/>
+      <w:r>
+        <w:rPr>
+          <w:rFonts w:ascii="Consolas" w:eastAsia="Times New Roman" w:hAnsi="Consolas" w:cs="Times New Roman"/>
+          <w:color w:val="D4D4D4"/>
+          <w:sz w:val="21"/>
+          <w:szCs w:val="21"/>
+          <w:lang w:eastAsia="en-MY"/>
+        </w:rPr>
+        <w:t>newValue</w:t>
+      </w:r>
+      <w:proofErr w:type="spellEnd"/>
+      <w:r>
+        <w:rPr>
+          <w:rFonts w:ascii="Consolas" w:eastAsia="Times New Roman" w:hAnsi="Consolas" w:cs="Times New Roman"/>
+          <w:color w:val="D4D4D4"/>
+          <w:sz w:val="21"/>
+          <w:szCs w:val="21"/>
+          <w:lang w:eastAsia="en-MY"/>
+        </w:rPr>
+        <w:t>);</w:t>
       </w:r>
     </w:p>
     <w:p>
@@ -8867,6 +10503,7 @@
         </w:rPr>
         <w:t> </w:t>
       </w:r>
+      <w:proofErr w:type="spellStart"/>
       <w:r>
         <w:rPr>
           <w:rFonts w:ascii="Consolas" w:eastAsia="Times New Roman" w:hAnsi="Consolas" w:cs="Times New Roman"/>
@@ -8877,6 +10514,7 @@
         </w:rPr>
         <w:t>MyStatefulWidget</w:t>
       </w:r>
+      <w:proofErr w:type="spellEnd"/>
       <w:r>
         <w:rPr>
           <w:rFonts w:ascii="Consolas" w:eastAsia="Times New Roman" w:hAnsi="Consolas" w:cs="Times New Roman"/>
@@ -8907,6 +10545,7 @@
         </w:rPr>
         <w:t> </w:t>
       </w:r>
+      <w:proofErr w:type="spellStart"/>
       <w:r>
         <w:rPr>
           <w:rFonts w:ascii="Consolas" w:eastAsia="Times New Roman" w:hAnsi="Consolas" w:cs="Times New Roman"/>
@@ -8917,6 +10556,7 @@
         </w:rPr>
         <w:t>StatefulWidget</w:t>
       </w:r>
+      <w:proofErr w:type="spellEnd"/>
       <w:r>
         <w:rPr>
           <w:rFonts w:ascii="Consolas" w:eastAsia="Times New Roman" w:hAnsi="Consolas" w:cs="Times New Roman"/>
@@ -8950,6 +10590,8 @@
         </w:rPr>
         <w:t>  </w:t>
       </w:r>
+      <w:proofErr w:type="spellStart"/>
+      <w:proofErr w:type="gramStart"/>
       <w:r>
         <w:rPr>
           <w:rFonts w:ascii="Consolas" w:eastAsia="Times New Roman" w:hAnsi="Consolas" w:cs="Times New Roman"/>
@@ -8960,15 +10602,27 @@
         </w:rPr>
         <w:t>MyStatefulWidget</w:t>
       </w:r>
-      <w:r>
-        <w:rPr>
-          <w:rFonts w:ascii="Consolas" w:eastAsia="Times New Roman" w:hAnsi="Consolas" w:cs="Times New Roman"/>
-          <w:color w:val="D4D4D4"/>
-          <w:sz w:val="21"/>
-          <w:szCs w:val="21"/>
-          <w:lang w:eastAsia="en-MY"/>
-        </w:rPr>
-        <w:t>({</w:t>
+      <w:proofErr w:type="spellEnd"/>
+      <w:r>
+        <w:rPr>
+          <w:rFonts w:ascii="Consolas" w:eastAsia="Times New Roman" w:hAnsi="Consolas" w:cs="Times New Roman"/>
+          <w:color w:val="D4D4D4"/>
+          <w:sz w:val="21"/>
+          <w:szCs w:val="21"/>
+          <w:lang w:eastAsia="en-MY"/>
+        </w:rPr>
+        <w:t>(</w:t>
+      </w:r>
+      <w:proofErr w:type="gramEnd"/>
+      <w:r>
+        <w:rPr>
+          <w:rFonts w:ascii="Consolas" w:eastAsia="Times New Roman" w:hAnsi="Consolas" w:cs="Times New Roman"/>
+          <w:color w:val="D4D4D4"/>
+          <w:sz w:val="21"/>
+          <w:szCs w:val="21"/>
+          <w:lang w:eastAsia="en-MY"/>
+        </w:rPr>
+        <w:t>{</w:t>
       </w:r>
       <w:r>
         <w:rPr>
@@ -9099,6 +10753,7 @@
         </w:rPr>
         <w:t> </w:t>
       </w:r>
+      <w:proofErr w:type="gramStart"/>
       <w:r>
         <w:rPr>
           <w:rFonts w:ascii="Consolas" w:eastAsia="Times New Roman" w:hAnsi="Consolas" w:cs="Times New Roman"/>
@@ -9117,7 +10772,18 @@
           <w:szCs w:val="21"/>
           <w:lang w:eastAsia="en-MY"/>
         </w:rPr>
-        <w:t>() =&gt; </w:t>
+        <w:t>(</w:t>
+      </w:r>
+      <w:proofErr w:type="gramEnd"/>
+      <w:r>
+        <w:rPr>
+          <w:rFonts w:ascii="Consolas" w:eastAsia="Times New Roman" w:hAnsi="Consolas" w:cs="Times New Roman"/>
+          <w:color w:val="D4D4D4"/>
+          <w:sz w:val="21"/>
+          <w:szCs w:val="21"/>
+          <w:lang w:eastAsia="en-MY"/>
+        </w:rPr>
+        <w:t>) =&gt; </w:t>
       </w:r>
       <w:r>
         <w:rPr>
@@ -9216,8 +10882,20 @@
           <w:szCs w:val="21"/>
           <w:lang w:eastAsia="en-MY"/>
         </w:rPr>
-        <w:t>_MyStatefulWidgetState</w:t>
-      </w:r>
+        <w:t>_</w:t>
+      </w:r>
+      <w:proofErr w:type="spellStart"/>
+      <w:r>
+        <w:rPr>
+          <w:rFonts w:ascii="Consolas" w:eastAsia="Times New Roman" w:hAnsi="Consolas" w:cs="Times New Roman"/>
+          <w:color w:val="4EC9B0"/>
+          <w:sz w:val="21"/>
+          <w:szCs w:val="21"/>
+          <w:lang w:eastAsia="en-MY"/>
+        </w:rPr>
+        <w:t>MyStatefulWidgetState</w:t>
+      </w:r>
+      <w:proofErr w:type="spellEnd"/>
       <w:r>
         <w:rPr>
           <w:rFonts w:ascii="Consolas" w:eastAsia="Times New Roman" w:hAnsi="Consolas" w:cs="Times New Roman"/>
@@ -9268,6 +10946,7 @@
         </w:rPr>
         <w:t>&lt;</w:t>
       </w:r>
+      <w:proofErr w:type="spellStart"/>
       <w:r>
         <w:rPr>
           <w:rFonts w:ascii="Consolas" w:eastAsia="Times New Roman" w:hAnsi="Consolas" w:cs="Times New Roman"/>
@@ -9278,6 +10957,7 @@
         </w:rPr>
         <w:t>MyStatefulWidget</w:t>
       </w:r>
+      <w:proofErr w:type="spellEnd"/>
       <w:r>
         <w:rPr>
           <w:rFonts w:ascii="Consolas" w:eastAsia="Times New Roman" w:hAnsi="Consolas" w:cs="Times New Roman"/>
@@ -9329,7 +11009,29 @@
           <w:szCs w:val="21"/>
           <w:lang w:eastAsia="en-MY"/>
         </w:rPr>
-        <w:t> _isRadioSelected = </w:t>
+        <w:t> _</w:t>
+      </w:r>
+      <w:proofErr w:type="spellStart"/>
+      <w:r>
+        <w:rPr>
+          <w:rFonts w:ascii="Consolas" w:eastAsia="Times New Roman" w:hAnsi="Consolas" w:cs="Times New Roman"/>
+          <w:color w:val="D4D4D4"/>
+          <w:sz w:val="21"/>
+          <w:szCs w:val="21"/>
+          <w:lang w:eastAsia="en-MY"/>
+        </w:rPr>
+        <w:t>isRadioSelected</w:t>
+      </w:r>
+      <w:proofErr w:type="spellEnd"/>
+      <w:r>
+        <w:rPr>
+          <w:rFonts w:ascii="Consolas" w:eastAsia="Times New Roman" w:hAnsi="Consolas" w:cs="Times New Roman"/>
+          <w:color w:val="D4D4D4"/>
+          <w:sz w:val="21"/>
+          <w:szCs w:val="21"/>
+          <w:lang w:eastAsia="en-MY"/>
+        </w:rPr>
+        <w:t> = </w:t>
       </w:r>
       <w:r>
         <w:rPr>
@@ -9440,6 +11142,7 @@
         </w:rPr>
         <w:t> </w:t>
       </w:r>
+      <w:proofErr w:type="gramStart"/>
       <w:r>
         <w:rPr>
           <w:rFonts w:ascii="Consolas" w:eastAsia="Times New Roman" w:hAnsi="Consolas" w:cs="Times New Roman"/>
@@ -9460,6 +11163,8 @@
         </w:rPr>
         <w:t>(</w:t>
       </w:r>
+      <w:proofErr w:type="spellStart"/>
+      <w:proofErr w:type="gramEnd"/>
       <w:r>
         <w:rPr>
           <w:rFonts w:ascii="Consolas" w:eastAsia="Times New Roman" w:hAnsi="Consolas" w:cs="Times New Roman"/>
@@ -9470,6 +11175,7 @@
         </w:rPr>
         <w:t>BuildContext</w:t>
       </w:r>
+      <w:proofErr w:type="spellEnd"/>
       <w:r>
         <w:rPr>
           <w:rFonts w:ascii="Consolas" w:eastAsia="Times New Roman" w:hAnsi="Consolas" w:cs="Times New Roman"/>
@@ -9523,6 +11229,7 @@
         </w:rPr>
         <w:t> </w:t>
       </w:r>
+      <w:proofErr w:type="gramStart"/>
       <w:r>
         <w:rPr>
           <w:rFonts w:ascii="Consolas" w:eastAsia="Times New Roman" w:hAnsi="Consolas" w:cs="Times New Roman"/>
@@ -9543,6 +11250,7 @@
         </w:rPr>
         <w:t>(</w:t>
       </w:r>
+      <w:proofErr w:type="gramEnd"/>
     </w:p>
     <w:p>
       <w:pPr>
@@ -9566,6 +11274,7 @@
         </w:rPr>
         <w:t>      body: </w:t>
       </w:r>
+      <w:proofErr w:type="gramStart"/>
       <w:r>
         <w:rPr>
           <w:rFonts w:ascii="Consolas" w:eastAsia="Times New Roman" w:hAnsi="Consolas" w:cs="Times New Roman"/>
@@ -9586,29 +11295,53 @@
         </w:rPr>
         <w:t>(</w:t>
       </w:r>
-    </w:p>
-    <w:p>
-      <w:pPr>
-        <w:shd w:val="clear" w:color="auto" w:fill="1E1E1E"/>
-        <w:spacing w:after="0" w:line="285" w:lineRule="atLeast"/>
-        <w:rPr>
-          <w:rFonts w:ascii="Consolas" w:eastAsia="Times New Roman" w:hAnsi="Consolas" w:cs="Times New Roman"/>
-          <w:color w:val="D4D4D4"/>
-          <w:sz w:val="21"/>
-          <w:szCs w:val="21"/>
-          <w:lang w:eastAsia="en-MY"/>
-        </w:rPr>
-      </w:pPr>
-      <w:r>
-        <w:rPr>
-          <w:rFonts w:ascii="Consolas" w:eastAsia="Times New Roman" w:hAnsi="Consolas" w:cs="Times New Roman"/>
-          <w:color w:val="D4D4D4"/>
-          <w:sz w:val="21"/>
-          <w:szCs w:val="21"/>
-          <w:lang w:eastAsia="en-MY"/>
-        </w:rPr>
-        <w:t>        mainAxisAlignment: </w:t>
-      </w:r>
+      <w:proofErr w:type="gramEnd"/>
+    </w:p>
+    <w:p>
+      <w:pPr>
+        <w:shd w:val="clear" w:color="auto" w:fill="1E1E1E"/>
+        <w:spacing w:after="0" w:line="285" w:lineRule="atLeast"/>
+        <w:rPr>
+          <w:rFonts w:ascii="Consolas" w:eastAsia="Times New Roman" w:hAnsi="Consolas" w:cs="Times New Roman"/>
+          <w:color w:val="D4D4D4"/>
+          <w:sz w:val="21"/>
+          <w:szCs w:val="21"/>
+          <w:lang w:eastAsia="en-MY"/>
+        </w:rPr>
+      </w:pPr>
+      <w:r>
+        <w:rPr>
+          <w:rFonts w:ascii="Consolas" w:eastAsia="Times New Roman" w:hAnsi="Consolas" w:cs="Times New Roman"/>
+          <w:color w:val="D4D4D4"/>
+          <w:sz w:val="21"/>
+          <w:szCs w:val="21"/>
+          <w:lang w:eastAsia="en-MY"/>
+        </w:rPr>
+        <w:t>        </w:t>
+      </w:r>
+      <w:proofErr w:type="spellStart"/>
+      <w:r>
+        <w:rPr>
+          <w:rFonts w:ascii="Consolas" w:eastAsia="Times New Roman" w:hAnsi="Consolas" w:cs="Times New Roman"/>
+          <w:color w:val="D4D4D4"/>
+          <w:sz w:val="21"/>
+          <w:szCs w:val="21"/>
+          <w:lang w:eastAsia="en-MY"/>
+        </w:rPr>
+        <w:t>mainAxisAlignment</w:t>
+      </w:r>
+      <w:proofErr w:type="spellEnd"/>
+      <w:r>
+        <w:rPr>
+          <w:rFonts w:ascii="Consolas" w:eastAsia="Times New Roman" w:hAnsi="Consolas" w:cs="Times New Roman"/>
+          <w:color w:val="D4D4D4"/>
+          <w:sz w:val="21"/>
+          <w:szCs w:val="21"/>
+          <w:lang w:eastAsia="en-MY"/>
+        </w:rPr>
+        <w:t>: </w:t>
+      </w:r>
+      <w:proofErr w:type="spellStart"/>
       <w:r>
         <w:rPr>
           <w:rFonts w:ascii="Consolas" w:eastAsia="Times New Roman" w:hAnsi="Consolas" w:cs="Times New Roman"/>
@@ -9627,7 +11360,18 @@
           <w:szCs w:val="21"/>
           <w:lang w:eastAsia="en-MY"/>
         </w:rPr>
-        <w:t>.center,</w:t>
+        <w:t>.center</w:t>
+      </w:r>
+      <w:proofErr w:type="spellEnd"/>
+      <w:r>
+        <w:rPr>
+          <w:rFonts w:ascii="Consolas" w:eastAsia="Times New Roman" w:hAnsi="Consolas" w:cs="Times New Roman"/>
+          <w:color w:val="D4D4D4"/>
+          <w:sz w:val="21"/>
+          <w:szCs w:val="21"/>
+          <w:lang w:eastAsia="en-MY"/>
+        </w:rPr>
+        <w:t>,</w:t>
       </w:r>
     </w:p>
     <w:p>
@@ -9652,6 +11396,7 @@
         </w:rPr>
         <w:t>        children: &lt;</w:t>
       </w:r>
+      <w:proofErr w:type="spellStart"/>
       <w:r>
         <w:rPr>
           <w:rFonts w:ascii="Consolas" w:eastAsia="Times New Roman" w:hAnsi="Consolas" w:cs="Times New Roman"/>
@@ -9662,6 +11407,8 @@
         </w:rPr>
         <w:t>LabeledRadio</w:t>
       </w:r>
+      <w:proofErr w:type="spellEnd"/>
+      <w:proofErr w:type="gramStart"/>
       <w:r>
         <w:rPr>
           <w:rFonts w:ascii="Consolas" w:eastAsia="Times New Roman" w:hAnsi="Consolas" w:cs="Times New Roman"/>
@@ -9672,6 +11419,7 @@
         </w:rPr>
         <w:t>&gt;[</w:t>
       </w:r>
+      <w:proofErr w:type="gramEnd"/>
     </w:p>
     <w:p>
       <w:pPr>
@@ -9695,6 +11443,8 @@
         </w:rPr>
         <w:t>          </w:t>
       </w:r>
+      <w:proofErr w:type="spellStart"/>
+      <w:proofErr w:type="gramStart"/>
       <w:r>
         <w:rPr>
           <w:rFonts w:ascii="Consolas" w:eastAsia="Times New Roman" w:hAnsi="Consolas" w:cs="Times New Roman"/>
@@ -9705,6 +11455,7 @@
         </w:rPr>
         <w:t>LabeledRadio</w:t>
       </w:r>
+      <w:proofErr w:type="spellEnd"/>
       <w:r>
         <w:rPr>
           <w:rFonts w:ascii="Consolas" w:eastAsia="Times New Roman" w:hAnsi="Consolas" w:cs="Times New Roman"/>
@@ -9715,6 +11466,7 @@
         </w:rPr>
         <w:t>(</w:t>
       </w:r>
+      <w:proofErr w:type="gramEnd"/>
     </w:p>
     <w:p>
       <w:pPr>
@@ -9925,30 +11677,96 @@
           <w:szCs w:val="21"/>
           <w:lang w:eastAsia="en-MY"/>
         </w:rPr>
-        <w:t>            groupValue: _isRadioSelected,</w:t>
-      </w:r>
-    </w:p>
-    <w:p>
-      <w:pPr>
-        <w:shd w:val="clear" w:color="auto" w:fill="1E1E1E"/>
-        <w:spacing w:after="0" w:line="285" w:lineRule="atLeast"/>
-        <w:rPr>
-          <w:rFonts w:ascii="Consolas" w:eastAsia="Times New Roman" w:hAnsi="Consolas" w:cs="Times New Roman"/>
-          <w:color w:val="D4D4D4"/>
-          <w:sz w:val="21"/>
-          <w:szCs w:val="21"/>
-          <w:lang w:eastAsia="en-MY"/>
-        </w:rPr>
-      </w:pPr>
-      <w:r>
-        <w:rPr>
-          <w:rFonts w:ascii="Consolas" w:eastAsia="Times New Roman" w:hAnsi="Consolas" w:cs="Times New Roman"/>
-          <w:color w:val="D4D4D4"/>
-          <w:sz w:val="21"/>
-          <w:szCs w:val="21"/>
-          <w:lang w:eastAsia="en-MY"/>
-        </w:rPr>
-        <w:t>            onChanged: (</w:t>
+        <w:t>            </w:t>
+      </w:r>
+      <w:proofErr w:type="spellStart"/>
+      <w:r>
+        <w:rPr>
+          <w:rFonts w:ascii="Consolas" w:eastAsia="Times New Roman" w:hAnsi="Consolas" w:cs="Times New Roman"/>
+          <w:color w:val="D4D4D4"/>
+          <w:sz w:val="21"/>
+          <w:szCs w:val="21"/>
+          <w:lang w:eastAsia="en-MY"/>
+        </w:rPr>
+        <w:t>groupValue</w:t>
+      </w:r>
+      <w:proofErr w:type="spellEnd"/>
+      <w:r>
+        <w:rPr>
+          <w:rFonts w:ascii="Consolas" w:eastAsia="Times New Roman" w:hAnsi="Consolas" w:cs="Times New Roman"/>
+          <w:color w:val="D4D4D4"/>
+          <w:sz w:val="21"/>
+          <w:szCs w:val="21"/>
+          <w:lang w:eastAsia="en-MY"/>
+        </w:rPr>
+        <w:t>: _</w:t>
+      </w:r>
+      <w:proofErr w:type="spellStart"/>
+      <w:r>
+        <w:rPr>
+          <w:rFonts w:ascii="Consolas" w:eastAsia="Times New Roman" w:hAnsi="Consolas" w:cs="Times New Roman"/>
+          <w:color w:val="D4D4D4"/>
+          <w:sz w:val="21"/>
+          <w:szCs w:val="21"/>
+          <w:lang w:eastAsia="en-MY"/>
+        </w:rPr>
+        <w:t>isRadioSelected</w:t>
+      </w:r>
+      <w:proofErr w:type="spellEnd"/>
+      <w:r>
+        <w:rPr>
+          <w:rFonts w:ascii="Consolas" w:eastAsia="Times New Roman" w:hAnsi="Consolas" w:cs="Times New Roman"/>
+          <w:color w:val="D4D4D4"/>
+          <w:sz w:val="21"/>
+          <w:szCs w:val="21"/>
+          <w:lang w:eastAsia="en-MY"/>
+        </w:rPr>
+        <w:t>,</w:t>
+      </w:r>
+    </w:p>
+    <w:p>
+      <w:pPr>
+        <w:shd w:val="clear" w:color="auto" w:fill="1E1E1E"/>
+        <w:spacing w:after="0" w:line="285" w:lineRule="atLeast"/>
+        <w:rPr>
+          <w:rFonts w:ascii="Consolas" w:eastAsia="Times New Roman" w:hAnsi="Consolas" w:cs="Times New Roman"/>
+          <w:color w:val="D4D4D4"/>
+          <w:sz w:val="21"/>
+          <w:szCs w:val="21"/>
+          <w:lang w:eastAsia="en-MY"/>
+        </w:rPr>
+      </w:pPr>
+      <w:r>
+        <w:rPr>
+          <w:rFonts w:ascii="Consolas" w:eastAsia="Times New Roman" w:hAnsi="Consolas" w:cs="Times New Roman"/>
+          <w:color w:val="D4D4D4"/>
+          <w:sz w:val="21"/>
+          <w:szCs w:val="21"/>
+          <w:lang w:eastAsia="en-MY"/>
+        </w:rPr>
+        <w:t>            </w:t>
+      </w:r>
+      <w:proofErr w:type="spellStart"/>
+      <w:r>
+        <w:rPr>
+          <w:rFonts w:ascii="Consolas" w:eastAsia="Times New Roman" w:hAnsi="Consolas" w:cs="Times New Roman"/>
+          <w:color w:val="D4D4D4"/>
+          <w:sz w:val="21"/>
+          <w:szCs w:val="21"/>
+          <w:lang w:eastAsia="en-MY"/>
+        </w:rPr>
+        <w:t>onChanged</w:t>
+      </w:r>
+      <w:proofErr w:type="spellEnd"/>
+      <w:r>
+        <w:rPr>
+          <w:rFonts w:ascii="Consolas" w:eastAsia="Times New Roman" w:hAnsi="Consolas" w:cs="Times New Roman"/>
+          <w:color w:val="D4D4D4"/>
+          <w:sz w:val="21"/>
+          <w:szCs w:val="21"/>
+          <w:lang w:eastAsia="en-MY"/>
+        </w:rPr>
+        <w:t>: (</w:t>
       </w:r>
       <w:r>
         <w:rPr>
@@ -9968,7 +11786,29 @@
           <w:szCs w:val="21"/>
           <w:lang w:eastAsia="en-MY"/>
         </w:rPr>
-        <w:t> newValue) {</w:t>
+        <w:t> </w:t>
+      </w:r>
+      <w:proofErr w:type="spellStart"/>
+      <w:r>
+        <w:rPr>
+          <w:rFonts w:ascii="Consolas" w:eastAsia="Times New Roman" w:hAnsi="Consolas" w:cs="Times New Roman"/>
+          <w:color w:val="D4D4D4"/>
+          <w:sz w:val="21"/>
+          <w:szCs w:val="21"/>
+          <w:lang w:eastAsia="en-MY"/>
+        </w:rPr>
+        <w:t>newValue</w:t>
+      </w:r>
+      <w:proofErr w:type="spellEnd"/>
+      <w:r>
+        <w:rPr>
+          <w:rFonts w:ascii="Consolas" w:eastAsia="Times New Roman" w:hAnsi="Consolas" w:cs="Times New Roman"/>
+          <w:color w:val="D4D4D4"/>
+          <w:sz w:val="21"/>
+          <w:szCs w:val="21"/>
+          <w:lang w:eastAsia="en-MY"/>
+        </w:rPr>
+        <w:t>) {</w:t>
       </w:r>
     </w:p>
     <w:p>
@@ -9993,6 +11833,8 @@
         </w:rPr>
         <w:t>              </w:t>
       </w:r>
+      <w:proofErr w:type="spellStart"/>
+      <w:proofErr w:type="gramStart"/>
       <w:r>
         <w:rPr>
           <w:rFonts w:ascii="Consolas" w:eastAsia="Times New Roman" w:hAnsi="Consolas" w:cs="Times New Roman"/>
@@ -10003,38 +11845,94 @@
         </w:rPr>
         <w:t>setState</w:t>
       </w:r>
-      <w:r>
-        <w:rPr>
-          <w:rFonts w:ascii="Consolas" w:eastAsia="Times New Roman" w:hAnsi="Consolas" w:cs="Times New Roman"/>
-          <w:color w:val="D4D4D4"/>
-          <w:sz w:val="21"/>
-          <w:szCs w:val="21"/>
-          <w:lang w:eastAsia="en-MY"/>
-        </w:rPr>
-        <w:t>(() {</w:t>
-      </w:r>
-    </w:p>
-    <w:p>
-      <w:pPr>
-        <w:shd w:val="clear" w:color="auto" w:fill="1E1E1E"/>
-        <w:spacing w:after="0" w:line="285" w:lineRule="atLeast"/>
-        <w:rPr>
-          <w:rFonts w:ascii="Consolas" w:eastAsia="Times New Roman" w:hAnsi="Consolas" w:cs="Times New Roman"/>
-          <w:color w:val="D4D4D4"/>
-          <w:sz w:val="21"/>
-          <w:szCs w:val="21"/>
-          <w:lang w:eastAsia="en-MY"/>
-        </w:rPr>
-      </w:pPr>
-      <w:r>
-        <w:rPr>
-          <w:rFonts w:ascii="Consolas" w:eastAsia="Times New Roman" w:hAnsi="Consolas" w:cs="Times New Roman"/>
-          <w:color w:val="D4D4D4"/>
-          <w:sz w:val="21"/>
-          <w:szCs w:val="21"/>
-          <w:lang w:eastAsia="en-MY"/>
-        </w:rPr>
-        <w:t>                _isRadioSelected = newValue;</w:t>
+      <w:proofErr w:type="spellEnd"/>
+      <w:r>
+        <w:rPr>
+          <w:rFonts w:ascii="Consolas" w:eastAsia="Times New Roman" w:hAnsi="Consolas" w:cs="Times New Roman"/>
+          <w:color w:val="D4D4D4"/>
+          <w:sz w:val="21"/>
+          <w:szCs w:val="21"/>
+          <w:lang w:eastAsia="en-MY"/>
+        </w:rPr>
+        <w:t>(</w:t>
+      </w:r>
+      <w:proofErr w:type="gramEnd"/>
+      <w:r>
+        <w:rPr>
+          <w:rFonts w:ascii="Consolas" w:eastAsia="Times New Roman" w:hAnsi="Consolas" w:cs="Times New Roman"/>
+          <w:color w:val="D4D4D4"/>
+          <w:sz w:val="21"/>
+          <w:szCs w:val="21"/>
+          <w:lang w:eastAsia="en-MY"/>
+        </w:rPr>
+        <w:t>() {</w:t>
+      </w:r>
+    </w:p>
+    <w:p>
+      <w:pPr>
+        <w:shd w:val="clear" w:color="auto" w:fill="1E1E1E"/>
+        <w:spacing w:after="0" w:line="285" w:lineRule="atLeast"/>
+        <w:rPr>
+          <w:rFonts w:ascii="Consolas" w:eastAsia="Times New Roman" w:hAnsi="Consolas" w:cs="Times New Roman"/>
+          <w:color w:val="D4D4D4"/>
+          <w:sz w:val="21"/>
+          <w:szCs w:val="21"/>
+          <w:lang w:eastAsia="en-MY"/>
+        </w:rPr>
+      </w:pPr>
+      <w:r>
+        <w:rPr>
+          <w:rFonts w:ascii="Consolas" w:eastAsia="Times New Roman" w:hAnsi="Consolas" w:cs="Times New Roman"/>
+          <w:color w:val="D4D4D4"/>
+          <w:sz w:val="21"/>
+          <w:szCs w:val="21"/>
+          <w:lang w:eastAsia="en-MY"/>
+        </w:rPr>
+        <w:t>                _</w:t>
+      </w:r>
+      <w:proofErr w:type="spellStart"/>
+      <w:r>
+        <w:rPr>
+          <w:rFonts w:ascii="Consolas" w:eastAsia="Times New Roman" w:hAnsi="Consolas" w:cs="Times New Roman"/>
+          <w:color w:val="D4D4D4"/>
+          <w:sz w:val="21"/>
+          <w:szCs w:val="21"/>
+          <w:lang w:eastAsia="en-MY"/>
+        </w:rPr>
+        <w:t>isRadioSelected</w:t>
+      </w:r>
+      <w:proofErr w:type="spellEnd"/>
+      <w:r>
+        <w:rPr>
+          <w:rFonts w:ascii="Consolas" w:eastAsia="Times New Roman" w:hAnsi="Consolas" w:cs="Times New Roman"/>
+          <w:color w:val="D4D4D4"/>
+          <w:sz w:val="21"/>
+          <w:szCs w:val="21"/>
+          <w:lang w:eastAsia="en-MY"/>
+        </w:rPr>
+        <w:t> = </w:t>
+      </w:r>
+      <w:proofErr w:type="spellStart"/>
+      <w:r>
+        <w:rPr>
+          <w:rFonts w:ascii="Consolas" w:eastAsia="Times New Roman" w:hAnsi="Consolas" w:cs="Times New Roman"/>
+          <w:color w:val="D4D4D4"/>
+          <w:sz w:val="21"/>
+          <w:szCs w:val="21"/>
+          <w:lang w:eastAsia="en-MY"/>
+        </w:rPr>
+        <w:t>newValue</w:t>
+      </w:r>
+      <w:proofErr w:type="spellEnd"/>
+      <w:r>
+        <w:rPr>
+          <w:rFonts w:ascii="Consolas" w:eastAsia="Times New Roman" w:hAnsi="Consolas" w:cs="Times New Roman"/>
+          <w:color w:val="D4D4D4"/>
+          <w:sz w:val="21"/>
+          <w:szCs w:val="21"/>
+          <w:lang w:eastAsia="en-MY"/>
+        </w:rPr>
+        <w:t>;</w:t>
       </w:r>
     </w:p>
     <w:p>
@@ -10128,6 +12026,8 @@
         </w:rPr>
         <w:t>          </w:t>
       </w:r>
+      <w:proofErr w:type="spellStart"/>
+      <w:proofErr w:type="gramStart"/>
       <w:r>
         <w:rPr>
           <w:rFonts w:ascii="Consolas" w:eastAsia="Times New Roman" w:hAnsi="Consolas" w:cs="Times New Roman"/>
@@ -10138,6 +12038,7 @@
         </w:rPr>
         <w:t>LabeledRadio</w:t>
       </w:r>
+      <w:proofErr w:type="spellEnd"/>
       <w:r>
         <w:rPr>
           <w:rFonts w:ascii="Consolas" w:eastAsia="Times New Roman" w:hAnsi="Consolas" w:cs="Times New Roman"/>
@@ -10148,6 +12049,7 @@
         </w:rPr>
         <w:t>(</w:t>
       </w:r>
+      <w:proofErr w:type="gramEnd"/>
     </w:p>
     <w:p>
       <w:pPr>
@@ -10358,30 +12260,96 @@
           <w:szCs w:val="21"/>
           <w:lang w:eastAsia="en-MY"/>
         </w:rPr>
-        <w:t>            groupValue: _isRadioSelected,</w:t>
-      </w:r>
-    </w:p>
-    <w:p>
-      <w:pPr>
-        <w:shd w:val="clear" w:color="auto" w:fill="1E1E1E"/>
-        <w:spacing w:after="0" w:line="285" w:lineRule="atLeast"/>
-        <w:rPr>
-          <w:rFonts w:ascii="Consolas" w:eastAsia="Times New Roman" w:hAnsi="Consolas" w:cs="Times New Roman"/>
-          <w:color w:val="D4D4D4"/>
-          <w:sz w:val="21"/>
-          <w:szCs w:val="21"/>
-          <w:lang w:eastAsia="en-MY"/>
-        </w:rPr>
-      </w:pPr>
-      <w:r>
-        <w:rPr>
-          <w:rFonts w:ascii="Consolas" w:eastAsia="Times New Roman" w:hAnsi="Consolas" w:cs="Times New Roman"/>
-          <w:color w:val="D4D4D4"/>
-          <w:sz w:val="21"/>
-          <w:szCs w:val="21"/>
-          <w:lang w:eastAsia="en-MY"/>
-        </w:rPr>
-        <w:t>            onChanged: (</w:t>
+        <w:t>            </w:t>
+      </w:r>
+      <w:proofErr w:type="spellStart"/>
+      <w:r>
+        <w:rPr>
+          <w:rFonts w:ascii="Consolas" w:eastAsia="Times New Roman" w:hAnsi="Consolas" w:cs="Times New Roman"/>
+          <w:color w:val="D4D4D4"/>
+          <w:sz w:val="21"/>
+          <w:szCs w:val="21"/>
+          <w:lang w:eastAsia="en-MY"/>
+        </w:rPr>
+        <w:t>groupValue</w:t>
+      </w:r>
+      <w:proofErr w:type="spellEnd"/>
+      <w:r>
+        <w:rPr>
+          <w:rFonts w:ascii="Consolas" w:eastAsia="Times New Roman" w:hAnsi="Consolas" w:cs="Times New Roman"/>
+          <w:color w:val="D4D4D4"/>
+          <w:sz w:val="21"/>
+          <w:szCs w:val="21"/>
+          <w:lang w:eastAsia="en-MY"/>
+        </w:rPr>
+        <w:t>: _</w:t>
+      </w:r>
+      <w:proofErr w:type="spellStart"/>
+      <w:r>
+        <w:rPr>
+          <w:rFonts w:ascii="Consolas" w:eastAsia="Times New Roman" w:hAnsi="Consolas" w:cs="Times New Roman"/>
+          <w:color w:val="D4D4D4"/>
+          <w:sz w:val="21"/>
+          <w:szCs w:val="21"/>
+          <w:lang w:eastAsia="en-MY"/>
+        </w:rPr>
+        <w:t>isRadioSelected</w:t>
+      </w:r>
+      <w:proofErr w:type="spellEnd"/>
+      <w:r>
+        <w:rPr>
+          <w:rFonts w:ascii="Consolas" w:eastAsia="Times New Roman" w:hAnsi="Consolas" w:cs="Times New Roman"/>
+          <w:color w:val="D4D4D4"/>
+          <w:sz w:val="21"/>
+          <w:szCs w:val="21"/>
+          <w:lang w:eastAsia="en-MY"/>
+        </w:rPr>
+        <w:t>,</w:t>
+      </w:r>
+    </w:p>
+    <w:p>
+      <w:pPr>
+        <w:shd w:val="clear" w:color="auto" w:fill="1E1E1E"/>
+        <w:spacing w:after="0" w:line="285" w:lineRule="atLeast"/>
+        <w:rPr>
+          <w:rFonts w:ascii="Consolas" w:eastAsia="Times New Roman" w:hAnsi="Consolas" w:cs="Times New Roman"/>
+          <w:color w:val="D4D4D4"/>
+          <w:sz w:val="21"/>
+          <w:szCs w:val="21"/>
+          <w:lang w:eastAsia="en-MY"/>
+        </w:rPr>
+      </w:pPr>
+      <w:r>
+        <w:rPr>
+          <w:rFonts w:ascii="Consolas" w:eastAsia="Times New Roman" w:hAnsi="Consolas" w:cs="Times New Roman"/>
+          <w:color w:val="D4D4D4"/>
+          <w:sz w:val="21"/>
+          <w:szCs w:val="21"/>
+          <w:lang w:eastAsia="en-MY"/>
+        </w:rPr>
+        <w:t>            </w:t>
+      </w:r>
+      <w:proofErr w:type="spellStart"/>
+      <w:r>
+        <w:rPr>
+          <w:rFonts w:ascii="Consolas" w:eastAsia="Times New Roman" w:hAnsi="Consolas" w:cs="Times New Roman"/>
+          <w:color w:val="D4D4D4"/>
+          <w:sz w:val="21"/>
+          <w:szCs w:val="21"/>
+          <w:lang w:eastAsia="en-MY"/>
+        </w:rPr>
+        <w:t>onChanged</w:t>
+      </w:r>
+      <w:proofErr w:type="spellEnd"/>
+      <w:r>
+        <w:rPr>
+          <w:rFonts w:ascii="Consolas" w:eastAsia="Times New Roman" w:hAnsi="Consolas" w:cs="Times New Roman"/>
+          <w:color w:val="D4D4D4"/>
+          <w:sz w:val="21"/>
+          <w:szCs w:val="21"/>
+          <w:lang w:eastAsia="en-MY"/>
+        </w:rPr>
+        <w:t>: (</w:t>
       </w:r>
       <w:r>
         <w:rPr>
@@ -10401,7 +12369,29 @@
           <w:szCs w:val="21"/>
           <w:lang w:eastAsia="en-MY"/>
         </w:rPr>
-        <w:t> newValue) {</w:t>
+        <w:t> </w:t>
+      </w:r>
+      <w:proofErr w:type="spellStart"/>
+      <w:r>
+        <w:rPr>
+          <w:rFonts w:ascii="Consolas" w:eastAsia="Times New Roman" w:hAnsi="Consolas" w:cs="Times New Roman"/>
+          <w:color w:val="D4D4D4"/>
+          <w:sz w:val="21"/>
+          <w:szCs w:val="21"/>
+          <w:lang w:eastAsia="en-MY"/>
+        </w:rPr>
+        <w:t>newValue</w:t>
+      </w:r>
+      <w:proofErr w:type="spellEnd"/>
+      <w:r>
+        <w:rPr>
+          <w:rFonts w:ascii="Consolas" w:eastAsia="Times New Roman" w:hAnsi="Consolas" w:cs="Times New Roman"/>
+          <w:color w:val="D4D4D4"/>
+          <w:sz w:val="21"/>
+          <w:szCs w:val="21"/>
+          <w:lang w:eastAsia="en-MY"/>
+        </w:rPr>
+        <w:t>) {</w:t>
       </w:r>
     </w:p>
     <w:p>
@@ -10426,6 +12416,8 @@
         </w:rPr>
         <w:t>              </w:t>
       </w:r>
+      <w:proofErr w:type="spellStart"/>
+      <w:proofErr w:type="gramStart"/>
       <w:r>
         <w:rPr>
           <w:rFonts w:ascii="Consolas" w:eastAsia="Times New Roman" w:hAnsi="Consolas" w:cs="Times New Roman"/>
@@ -10436,38 +12428,94 @@
         </w:rPr>
         <w:t>setState</w:t>
       </w:r>
-      <w:r>
-        <w:rPr>
-          <w:rFonts w:ascii="Consolas" w:eastAsia="Times New Roman" w:hAnsi="Consolas" w:cs="Times New Roman"/>
-          <w:color w:val="D4D4D4"/>
-          <w:sz w:val="21"/>
-          <w:szCs w:val="21"/>
-          <w:lang w:eastAsia="en-MY"/>
-        </w:rPr>
-        <w:t>(() {</w:t>
-      </w:r>
-    </w:p>
-    <w:p>
-      <w:pPr>
-        <w:shd w:val="clear" w:color="auto" w:fill="1E1E1E"/>
-        <w:spacing w:after="0" w:line="285" w:lineRule="atLeast"/>
-        <w:rPr>
-          <w:rFonts w:ascii="Consolas" w:eastAsia="Times New Roman" w:hAnsi="Consolas" w:cs="Times New Roman"/>
-          <w:color w:val="D4D4D4"/>
-          <w:sz w:val="21"/>
-          <w:szCs w:val="21"/>
-          <w:lang w:eastAsia="en-MY"/>
-        </w:rPr>
-      </w:pPr>
-      <w:r>
-        <w:rPr>
-          <w:rFonts w:ascii="Consolas" w:eastAsia="Times New Roman" w:hAnsi="Consolas" w:cs="Times New Roman"/>
-          <w:color w:val="D4D4D4"/>
-          <w:sz w:val="21"/>
-          <w:szCs w:val="21"/>
-          <w:lang w:eastAsia="en-MY"/>
-        </w:rPr>
-        <w:t>                _isRadioSelected = newValue;</w:t>
+      <w:proofErr w:type="spellEnd"/>
+      <w:r>
+        <w:rPr>
+          <w:rFonts w:ascii="Consolas" w:eastAsia="Times New Roman" w:hAnsi="Consolas" w:cs="Times New Roman"/>
+          <w:color w:val="D4D4D4"/>
+          <w:sz w:val="21"/>
+          <w:szCs w:val="21"/>
+          <w:lang w:eastAsia="en-MY"/>
+        </w:rPr>
+        <w:t>(</w:t>
+      </w:r>
+      <w:proofErr w:type="gramEnd"/>
+      <w:r>
+        <w:rPr>
+          <w:rFonts w:ascii="Consolas" w:eastAsia="Times New Roman" w:hAnsi="Consolas" w:cs="Times New Roman"/>
+          <w:color w:val="D4D4D4"/>
+          <w:sz w:val="21"/>
+          <w:szCs w:val="21"/>
+          <w:lang w:eastAsia="en-MY"/>
+        </w:rPr>
+        <w:t>() {</w:t>
+      </w:r>
+    </w:p>
+    <w:p>
+      <w:pPr>
+        <w:shd w:val="clear" w:color="auto" w:fill="1E1E1E"/>
+        <w:spacing w:after="0" w:line="285" w:lineRule="atLeast"/>
+        <w:rPr>
+          <w:rFonts w:ascii="Consolas" w:eastAsia="Times New Roman" w:hAnsi="Consolas" w:cs="Times New Roman"/>
+          <w:color w:val="D4D4D4"/>
+          <w:sz w:val="21"/>
+          <w:szCs w:val="21"/>
+          <w:lang w:eastAsia="en-MY"/>
+        </w:rPr>
+      </w:pPr>
+      <w:r>
+        <w:rPr>
+          <w:rFonts w:ascii="Consolas" w:eastAsia="Times New Roman" w:hAnsi="Consolas" w:cs="Times New Roman"/>
+          <w:color w:val="D4D4D4"/>
+          <w:sz w:val="21"/>
+          <w:szCs w:val="21"/>
+          <w:lang w:eastAsia="en-MY"/>
+        </w:rPr>
+        <w:t>                _</w:t>
+      </w:r>
+      <w:proofErr w:type="spellStart"/>
+      <w:r>
+        <w:rPr>
+          <w:rFonts w:ascii="Consolas" w:eastAsia="Times New Roman" w:hAnsi="Consolas" w:cs="Times New Roman"/>
+          <w:color w:val="D4D4D4"/>
+          <w:sz w:val="21"/>
+          <w:szCs w:val="21"/>
+          <w:lang w:eastAsia="en-MY"/>
+        </w:rPr>
+        <w:t>isRadioSelected</w:t>
+      </w:r>
+      <w:proofErr w:type="spellEnd"/>
+      <w:r>
+        <w:rPr>
+          <w:rFonts w:ascii="Consolas" w:eastAsia="Times New Roman" w:hAnsi="Consolas" w:cs="Times New Roman"/>
+          <w:color w:val="D4D4D4"/>
+          <w:sz w:val="21"/>
+          <w:szCs w:val="21"/>
+          <w:lang w:eastAsia="en-MY"/>
+        </w:rPr>
+        <w:t> = </w:t>
+      </w:r>
+      <w:proofErr w:type="spellStart"/>
+      <w:r>
+        <w:rPr>
+          <w:rFonts w:ascii="Consolas" w:eastAsia="Times New Roman" w:hAnsi="Consolas" w:cs="Times New Roman"/>
+          <w:color w:val="D4D4D4"/>
+          <w:sz w:val="21"/>
+          <w:szCs w:val="21"/>
+          <w:lang w:eastAsia="en-MY"/>
+        </w:rPr>
+        <w:t>newValue</w:t>
+      </w:r>
+      <w:proofErr w:type="spellEnd"/>
+      <w:r>
+        <w:rPr>
+          <w:rFonts w:ascii="Consolas" w:eastAsia="Times New Roman" w:hAnsi="Consolas" w:cs="Times New Roman"/>
+          <w:color w:val="D4D4D4"/>
+          <w:sz w:val="21"/>
+          <w:szCs w:val="21"/>
+          <w:lang w:eastAsia="en-MY"/>
+        </w:rPr>
+        <w:t>;</w:t>
       </w:r>
     </w:p>
     <w:p>
@@ -10749,198 +12797,6 @@
                 <pic:pic xmlns:pic="http://schemas.openxmlformats.org/drawingml/2006/picture">
                   <pic:nvPicPr>
                     <pic:cNvPr id="0" name="Picture 3"/>
-                    <pic:cNvPicPr>
-                      <a:picLocks noChangeAspect="1" noChangeArrowheads="1"/>
-                    </pic:cNvPicPr>
-                  </pic:nvPicPr>
-                  <pic:blipFill>
-                    <a:blip r:embed="rId6">
-                      <a:extLst>
-                        <a:ext uri="{28A0092B-C50C-407E-A947-70E740481C1C}">
-                          <a14:useLocalDpi xmlns:a14="http://schemas.microsoft.com/office/drawing/2010/main" val="0"/>
-                        </a:ext>
-                      </a:extLst>
-                    </a:blip>
-                    <a:srcRect/>
-                    <a:stretch>
-                      <a:fillRect/>
-                    </a:stretch>
-                  </pic:blipFill>
-                  <pic:spPr bwMode="auto">
-                    <a:xfrm>
-                      <a:off x="0" y="0"/>
-                      <a:ext cx="2752725" cy="4895850"/>
-                    </a:xfrm>
-                    <a:prstGeom prst="rect">
-                      <a:avLst/>
-                    </a:prstGeom>
-                    <a:noFill/>
-                    <a:ln>
-                      <a:noFill/>
-                    </a:ln>
-                  </pic:spPr>
-                </pic:pic>
-              </a:graphicData>
-            </a:graphic>
-          </wp:inline>
-        </w:drawing>
-      </w:r>
-      <w:r>
-        <w:rPr>
-          <w:rFonts w:ascii="Times New Roman" w:hAnsi="Times New Roman" w:cs="Times New Roman"/>
-          <w:noProof/>
-          <w:sz w:val="24"/>
-          <w:szCs w:val="24"/>
-          <w:lang w:val="en-US" w:eastAsia="en-MY"/>
-        </w:rPr>
-        <w:drawing>
-          <wp:inline distT="0" distB="0" distL="0" distR="0" wp14:anchorId="07BFA788" wp14:editId="21C551C4">
-            <wp:extent cx="2752725" cy="4895850"/>
-            <wp:effectExtent l="0" t="0" r="9525" b="0"/>
-            <wp:docPr id="2" name="Picture 2"/>
-            <wp:cNvGraphicFramePr>
-              <a:graphicFrameLocks xmlns:a="http://schemas.openxmlformats.org/drawingml/2006/main" noChangeAspect="1"/>
-            </wp:cNvGraphicFramePr>
-            <a:graphic xmlns:a="http://schemas.openxmlformats.org/drawingml/2006/main">
-              <a:graphicData uri="http://schemas.openxmlformats.org/drawingml/2006/picture">
-                <pic:pic xmlns:pic="http://schemas.openxmlformats.org/drawingml/2006/picture">
-                  <pic:nvPicPr>
-                    <pic:cNvPr id="0" name="Picture 2"/>
-                    <pic:cNvPicPr>
-                      <a:picLocks noChangeAspect="1" noChangeArrowheads="1"/>
-                    </pic:cNvPicPr>
-                  </pic:nvPicPr>
-                  <pic:blipFill>
-                    <a:blip r:embed="rId7">
-                      <a:extLst>
-                        <a:ext uri="{28A0092B-C50C-407E-A947-70E740481C1C}">
-                          <a14:useLocalDpi xmlns:a14="http://schemas.microsoft.com/office/drawing/2010/main" val="0"/>
-                        </a:ext>
-                      </a:extLst>
-                    </a:blip>
-                    <a:srcRect/>
-                    <a:stretch>
-                      <a:fillRect/>
-                    </a:stretch>
-                  </pic:blipFill>
-                  <pic:spPr bwMode="auto">
-                    <a:xfrm>
-                      <a:off x="0" y="0"/>
-                      <a:ext cx="2752725" cy="4895850"/>
-                    </a:xfrm>
-                    <a:prstGeom prst="rect">
-                      <a:avLst/>
-                    </a:prstGeom>
-                    <a:noFill/>
-                    <a:ln>
-                      <a:noFill/>
-                    </a:ln>
-                  </pic:spPr>
-                </pic:pic>
-              </a:graphicData>
-            </a:graphic>
-          </wp:inline>
-        </w:drawing>
-      </w:r>
-    </w:p>
-    <w:p>
-      <w:pPr>
-        <w:pStyle w:val="ListParagraph"/>
-        <w:rPr>
-          <w:rFonts w:ascii="Times New Roman" w:hAnsi="Times New Roman" w:cs="Times New Roman"/>
-          <w:sz w:val="24"/>
-          <w:szCs w:val="24"/>
-          <w:lang w:val="en-US" w:eastAsia="en-MY"/>
-        </w:rPr>
-      </w:pPr>
-    </w:p>
-    <w:p>
-      <w:pPr>
-        <w:rPr>
-          <w:rFonts w:ascii="Times New Roman" w:hAnsi="Times New Roman" w:cs="Times New Roman"/>
-          <w:sz w:val="24"/>
-          <w:szCs w:val="24"/>
-          <w:lang w:val="en-US" w:eastAsia="en-MY"/>
-        </w:rPr>
-      </w:pPr>
-      <w:r>
-        <w:rPr>
-          <w:rFonts w:ascii="Times New Roman" w:hAnsi="Times New Roman" w:cs="Times New Roman"/>
-          <w:sz w:val="24"/>
-          <w:szCs w:val="24"/>
-          <w:lang w:val="en-US" w:eastAsia="en-MY"/>
-        </w:rPr>
-        <w:br w:type="page"/>
-      </w:r>
-    </w:p>
-    <w:p>
-      <w:pPr>
-        <w:pStyle w:val="ListParagraph"/>
-        <w:numPr>
-          <w:ilvl w:val="0"/>
-          <w:numId w:val="3"/>
-        </w:numPr>
-        <w:rPr>
-          <w:rFonts w:ascii="Times New Roman" w:hAnsi="Times New Roman" w:cs="Times New Roman"/>
-          <w:sz w:val="24"/>
-          <w:szCs w:val="24"/>
-          <w:lang w:val="en-US" w:eastAsia="en-MY"/>
-        </w:rPr>
-      </w:pPr>
-      <w:r>
-        <w:rPr>
-          <w:rFonts w:ascii="Times New Roman" w:hAnsi="Times New Roman" w:cs="Times New Roman"/>
-          <w:sz w:val="24"/>
-          <w:szCs w:val="24"/>
-          <w:lang w:val="en-US" w:eastAsia="en-MY"/>
-        </w:rPr>
-        <w:lastRenderedPageBreak/>
-        <w:t>Input</w:t>
-      </w:r>
-    </w:p>
-    <w:p>
-      <w:pPr>
-        <w:pStyle w:val="ListParagraph"/>
-        <w:rPr>
-          <w:rFonts w:ascii="Times New Roman" w:hAnsi="Times New Roman" w:cs="Times New Roman"/>
-          <w:sz w:val="24"/>
-          <w:szCs w:val="24"/>
-          <w:lang w:val="en-US" w:eastAsia="en-MY"/>
-        </w:rPr>
-      </w:pPr>
-    </w:p>
-    <w:p>
-      <w:pPr>
-        <w:pStyle w:val="ListParagraph"/>
-        <w:ind w:left="0"/>
-        <w:rPr>
-          <w:rFonts w:ascii="Times New Roman" w:hAnsi="Times New Roman" w:cs="Times New Roman"/>
-          <w:sz w:val="24"/>
-          <w:szCs w:val="24"/>
-          <w:lang w:val="en-US" w:eastAsia="en-MY"/>
-        </w:rPr>
-      </w:pPr>
-      <w:r>
-        <w:rPr>
-          <w:rFonts w:ascii="Times New Roman" w:hAnsi="Times New Roman" w:cs="Times New Roman"/>
-          <w:noProof/>
-          <w:sz w:val="24"/>
-          <w:szCs w:val="24"/>
-          <w:lang w:val="en-US" w:eastAsia="en-MY"/>
-        </w:rPr>
-        <w:drawing>
-          <wp:inline distT="0" distB="0" distL="0" distR="0" wp14:anchorId="1956E180" wp14:editId="7D16CD69">
-            <wp:extent cx="2752725" cy="4895850"/>
-            <wp:effectExtent l="0" t="0" r="9525" b="0"/>
-            <wp:docPr id="5" name="Picture 5"/>
-            <wp:cNvGraphicFramePr>
-              <a:graphicFrameLocks xmlns:a="http://schemas.openxmlformats.org/drawingml/2006/main" noChangeAspect="1"/>
-            </wp:cNvGraphicFramePr>
-            <a:graphic xmlns:a="http://schemas.openxmlformats.org/drawingml/2006/main">
-              <a:graphicData uri="http://schemas.openxmlformats.org/drawingml/2006/picture">
-                <pic:pic xmlns:pic="http://schemas.openxmlformats.org/drawingml/2006/picture">
-                  <pic:nvPicPr>
-                    <pic:cNvPr id="0" name="Picture 4"/>
                     <pic:cNvPicPr>
                       <a:picLocks noChangeAspect="1" noChangeArrowheads="1"/>
                     </pic:cNvPicPr>
@@ -10977,85 +12833,6 @@
           </wp:inline>
         </w:drawing>
       </w:r>
-    </w:p>
-    <w:p>
-      <w:pPr>
-        <w:pStyle w:val="ListParagraph"/>
-        <w:ind w:left="0"/>
-        <w:rPr>
-          <w:rFonts w:ascii="Times New Roman" w:hAnsi="Times New Roman" w:cs="Times New Roman"/>
-          <w:sz w:val="24"/>
-          <w:szCs w:val="24"/>
-          <w:lang w:val="en-US" w:eastAsia="en-MY"/>
-        </w:rPr>
-      </w:pPr>
-    </w:p>
-    <w:p>
-      <w:pPr>
-        <w:rPr>
-          <w:rFonts w:ascii="Times New Roman" w:hAnsi="Times New Roman" w:cs="Times New Roman"/>
-          <w:sz w:val="24"/>
-          <w:szCs w:val="24"/>
-          <w:lang w:val="en-US" w:eastAsia="en-MY"/>
-        </w:rPr>
-      </w:pPr>
-      <w:r>
-        <w:rPr>
-          <w:rFonts w:ascii="Times New Roman" w:hAnsi="Times New Roman" w:cs="Times New Roman"/>
-          <w:sz w:val="24"/>
-          <w:szCs w:val="24"/>
-          <w:lang w:val="en-US" w:eastAsia="en-MY"/>
-        </w:rPr>
-        <w:br w:type="page"/>
-      </w:r>
-    </w:p>
-    <w:p>
-      <w:pPr>
-        <w:pStyle w:val="ListParagraph"/>
-        <w:numPr>
-          <w:ilvl w:val="0"/>
-          <w:numId w:val="3"/>
-        </w:numPr>
-        <w:rPr>
-          <w:rFonts w:ascii="Times New Roman" w:hAnsi="Times New Roman" w:cs="Times New Roman"/>
-          <w:sz w:val="24"/>
-          <w:szCs w:val="24"/>
-          <w:lang w:val="en-US" w:eastAsia="en-MY"/>
-        </w:rPr>
-      </w:pPr>
-      <w:r>
-        <w:rPr>
-          <w:rFonts w:ascii="Times New Roman" w:hAnsi="Times New Roman" w:cs="Times New Roman"/>
-          <w:sz w:val="24"/>
-          <w:szCs w:val="24"/>
-          <w:lang w:val="en-US" w:eastAsia="en-MY"/>
-        </w:rPr>
-        <w:lastRenderedPageBreak/>
-        <w:t>Output</w:t>
-      </w:r>
-    </w:p>
-    <w:p>
-      <w:pPr>
-        <w:pStyle w:val="ListParagraph"/>
-        <w:rPr>
-          <w:rFonts w:ascii="Times New Roman" w:hAnsi="Times New Roman" w:cs="Times New Roman"/>
-          <w:sz w:val="24"/>
-          <w:szCs w:val="24"/>
-          <w:lang w:val="en-US" w:eastAsia="en-MY"/>
-        </w:rPr>
-      </w:pPr>
-    </w:p>
-    <w:p>
-      <w:pPr>
-        <w:pStyle w:val="ListParagraph"/>
-        <w:ind w:left="0"/>
-        <w:rPr>
-          <w:rFonts w:ascii="Times New Roman" w:hAnsi="Times New Roman" w:cs="Times New Roman"/>
-          <w:sz w:val="24"/>
-          <w:szCs w:val="24"/>
-          <w:lang w:val="en-US" w:eastAsia="en-MY"/>
-        </w:rPr>
-      </w:pPr>
       <w:r>
         <w:rPr>
           <w:rFonts w:ascii="Times New Roman" w:hAnsi="Times New Roman" w:cs="Times New Roman"/>
@@ -11065,10 +12842,10 @@
           <w:lang w:val="en-US" w:eastAsia="en-MY"/>
         </w:rPr>
         <w:drawing>
-          <wp:inline distT="0" distB="0" distL="0" distR="0" wp14:anchorId="35FE0722" wp14:editId="047FBF7A">
+          <wp:inline distT="0" distB="0" distL="0" distR="0" wp14:anchorId="07BFA788" wp14:editId="21C551C4">
             <wp:extent cx="2752725" cy="4895850"/>
             <wp:effectExtent l="0" t="0" r="9525" b="0"/>
-            <wp:docPr id="6" name="Picture 6"/>
+            <wp:docPr id="2" name="Picture 2"/>
             <wp:cNvGraphicFramePr>
               <a:graphicFrameLocks xmlns:a="http://schemas.openxmlformats.org/drawingml/2006/main" noChangeAspect="1"/>
             </wp:cNvGraphicFramePr>
@@ -11076,7 +12853,7 @@
               <a:graphicData uri="http://schemas.openxmlformats.org/drawingml/2006/picture">
                 <pic:pic xmlns:pic="http://schemas.openxmlformats.org/drawingml/2006/picture">
                   <pic:nvPicPr>
-                    <pic:cNvPr id="0" name="Picture 5"/>
+                    <pic:cNvPr id="0" name="Picture 2"/>
                     <pic:cNvPicPr>
                       <a:picLocks noChangeAspect="1" noChangeArrowheads="1"/>
                     </pic:cNvPicPr>
@@ -11114,7 +12891,507 @@
         </w:drawing>
       </w:r>
     </w:p>
+    <w:p>
+      <w:pPr>
+        <w:pStyle w:val="ListParagraph"/>
+        <w:rPr>
+          <w:rFonts w:ascii="Times New Roman" w:hAnsi="Times New Roman" w:cs="Times New Roman"/>
+          <w:sz w:val="24"/>
+          <w:szCs w:val="24"/>
+          <w:lang w:val="en-US" w:eastAsia="en-MY"/>
+        </w:rPr>
+      </w:pPr>
+    </w:p>
+    <w:p>
+      <w:pPr>
+        <w:rPr>
+          <w:rFonts w:ascii="Times New Roman" w:hAnsi="Times New Roman" w:cs="Times New Roman"/>
+          <w:sz w:val="24"/>
+          <w:szCs w:val="24"/>
+          <w:lang w:val="en-US" w:eastAsia="en-MY"/>
+        </w:rPr>
+      </w:pPr>
+      <w:r>
+        <w:rPr>
+          <w:rFonts w:ascii="Times New Roman" w:hAnsi="Times New Roman" w:cs="Times New Roman"/>
+          <w:sz w:val="24"/>
+          <w:szCs w:val="24"/>
+          <w:lang w:val="en-US" w:eastAsia="en-MY"/>
+        </w:rPr>
+        <w:br w:type="page"/>
+      </w:r>
+    </w:p>
+    <w:p>
+      <w:pPr>
+        <w:pStyle w:val="ListParagraph"/>
+        <w:numPr>
+          <w:ilvl w:val="0"/>
+          <w:numId w:val="3"/>
+        </w:numPr>
+        <w:rPr>
+          <w:rFonts w:ascii="Times New Roman" w:hAnsi="Times New Roman" w:cs="Times New Roman"/>
+          <w:sz w:val="24"/>
+          <w:szCs w:val="24"/>
+          <w:lang w:val="en-US" w:eastAsia="en-MY"/>
+        </w:rPr>
+      </w:pPr>
+      <w:r>
+        <w:rPr>
+          <w:rFonts w:ascii="Times New Roman" w:hAnsi="Times New Roman" w:cs="Times New Roman"/>
+          <w:sz w:val="24"/>
+          <w:szCs w:val="24"/>
+          <w:lang w:val="en-US" w:eastAsia="en-MY"/>
+        </w:rPr>
+        <w:lastRenderedPageBreak/>
+        <w:t>Input</w:t>
+      </w:r>
+    </w:p>
+    <w:p>
+      <w:pPr>
+        <w:pStyle w:val="ListParagraph"/>
+        <w:rPr>
+          <w:rFonts w:ascii="Times New Roman" w:hAnsi="Times New Roman" w:cs="Times New Roman"/>
+          <w:sz w:val="24"/>
+          <w:szCs w:val="24"/>
+          <w:lang w:val="en-US" w:eastAsia="en-MY"/>
+        </w:rPr>
+      </w:pPr>
+    </w:p>
+    <w:p>
+      <w:pPr>
+        <w:pStyle w:val="ListParagraph"/>
+        <w:ind w:left="0"/>
+        <w:rPr>
+          <w:rFonts w:ascii="Times New Roman" w:hAnsi="Times New Roman" w:cs="Times New Roman"/>
+          <w:sz w:val="24"/>
+          <w:szCs w:val="24"/>
+          <w:lang w:val="en-US" w:eastAsia="en-MY"/>
+        </w:rPr>
+      </w:pPr>
+      <w:r>
+        <w:rPr>
+          <w:rFonts w:ascii="Times New Roman" w:hAnsi="Times New Roman" w:cs="Times New Roman"/>
+          <w:noProof/>
+          <w:sz w:val="24"/>
+          <w:szCs w:val="24"/>
+          <w:lang w:val="en-US" w:eastAsia="en-MY"/>
+        </w:rPr>
+        <w:drawing>
+          <wp:inline distT="0" distB="0" distL="0" distR="0" wp14:anchorId="1956E180" wp14:editId="7D16CD69">
+            <wp:extent cx="2752725" cy="4895850"/>
+            <wp:effectExtent l="0" t="0" r="9525" b="0"/>
+            <wp:docPr id="5" name="Picture 5"/>
+            <wp:cNvGraphicFramePr>
+              <a:graphicFrameLocks xmlns:a="http://schemas.openxmlformats.org/drawingml/2006/main" noChangeAspect="1"/>
+            </wp:cNvGraphicFramePr>
+            <a:graphic xmlns:a="http://schemas.openxmlformats.org/drawingml/2006/main">
+              <a:graphicData uri="http://schemas.openxmlformats.org/drawingml/2006/picture">
+                <pic:pic xmlns:pic="http://schemas.openxmlformats.org/drawingml/2006/picture">
+                  <pic:nvPicPr>
+                    <pic:cNvPr id="0" name="Picture 4"/>
+                    <pic:cNvPicPr>
+                      <a:picLocks noChangeAspect="1" noChangeArrowheads="1"/>
+                    </pic:cNvPicPr>
+                  </pic:nvPicPr>
+                  <pic:blipFill>
+                    <a:blip r:embed="rId10">
+                      <a:extLst>
+                        <a:ext uri="{28A0092B-C50C-407E-A947-70E740481C1C}">
+                          <a14:useLocalDpi xmlns:a14="http://schemas.microsoft.com/office/drawing/2010/main" val="0"/>
+                        </a:ext>
+                      </a:extLst>
+                    </a:blip>
+                    <a:srcRect/>
+                    <a:stretch>
+                      <a:fillRect/>
+                    </a:stretch>
+                  </pic:blipFill>
+                  <pic:spPr bwMode="auto">
+                    <a:xfrm>
+                      <a:off x="0" y="0"/>
+                      <a:ext cx="2752725" cy="4895850"/>
+                    </a:xfrm>
+                    <a:prstGeom prst="rect">
+                      <a:avLst/>
+                    </a:prstGeom>
+                    <a:noFill/>
+                    <a:ln>
+                      <a:noFill/>
+                    </a:ln>
+                  </pic:spPr>
+                </pic:pic>
+              </a:graphicData>
+            </a:graphic>
+          </wp:inline>
+        </w:drawing>
+      </w:r>
+    </w:p>
+    <w:p>
+      <w:pPr>
+        <w:pStyle w:val="ListParagraph"/>
+        <w:ind w:left="0"/>
+        <w:rPr>
+          <w:rFonts w:ascii="Times New Roman" w:hAnsi="Times New Roman" w:cs="Times New Roman"/>
+          <w:sz w:val="24"/>
+          <w:szCs w:val="24"/>
+          <w:lang w:val="en-US" w:eastAsia="en-MY"/>
+        </w:rPr>
+      </w:pPr>
+    </w:p>
+    <w:p>
+      <w:pPr>
+        <w:rPr>
+          <w:rFonts w:ascii="Times New Roman" w:hAnsi="Times New Roman" w:cs="Times New Roman"/>
+          <w:sz w:val="24"/>
+          <w:szCs w:val="24"/>
+          <w:lang w:val="en-US" w:eastAsia="en-MY"/>
+        </w:rPr>
+      </w:pPr>
+      <w:r>
+        <w:rPr>
+          <w:rFonts w:ascii="Times New Roman" w:hAnsi="Times New Roman" w:cs="Times New Roman"/>
+          <w:sz w:val="24"/>
+          <w:szCs w:val="24"/>
+          <w:lang w:val="en-US" w:eastAsia="en-MY"/>
+        </w:rPr>
+        <w:br w:type="page"/>
+      </w:r>
+    </w:p>
+    <w:p>
+      <w:pPr>
+        <w:pStyle w:val="ListParagraph"/>
+        <w:numPr>
+          <w:ilvl w:val="0"/>
+          <w:numId w:val="3"/>
+        </w:numPr>
+        <w:rPr>
+          <w:rFonts w:ascii="Times New Roman" w:hAnsi="Times New Roman" w:cs="Times New Roman"/>
+          <w:sz w:val="24"/>
+          <w:szCs w:val="24"/>
+          <w:lang w:val="en-US" w:eastAsia="en-MY"/>
+        </w:rPr>
+      </w:pPr>
+      <w:r>
+        <w:rPr>
+          <w:rFonts w:ascii="Times New Roman" w:hAnsi="Times New Roman" w:cs="Times New Roman"/>
+          <w:sz w:val="24"/>
+          <w:szCs w:val="24"/>
+          <w:lang w:val="en-US" w:eastAsia="en-MY"/>
+        </w:rPr>
+        <w:lastRenderedPageBreak/>
+        <w:t>Output</w:t>
+      </w:r>
+    </w:p>
+    <w:p>
+      <w:pPr>
+        <w:pStyle w:val="ListParagraph"/>
+        <w:rPr>
+          <w:rFonts w:ascii="Times New Roman" w:hAnsi="Times New Roman" w:cs="Times New Roman"/>
+          <w:sz w:val="24"/>
+          <w:szCs w:val="24"/>
+          <w:lang w:val="en-US" w:eastAsia="en-MY"/>
+        </w:rPr>
+      </w:pPr>
+    </w:p>
+    <w:p>
+      <w:pPr>
+        <w:pStyle w:val="ListParagraph"/>
+        <w:ind w:left="0"/>
+        <w:rPr>
+          <w:rFonts w:ascii="Times New Roman" w:hAnsi="Times New Roman" w:cs="Times New Roman"/>
+          <w:sz w:val="24"/>
+          <w:szCs w:val="24"/>
+          <w:lang w:val="en-US" w:eastAsia="en-MY"/>
+        </w:rPr>
+      </w:pPr>
+      <w:r>
+        <w:rPr>
+          <w:rFonts w:ascii="Times New Roman" w:hAnsi="Times New Roman" w:cs="Times New Roman"/>
+          <w:noProof/>
+          <w:sz w:val="24"/>
+          <w:szCs w:val="24"/>
+          <w:lang w:val="en-US" w:eastAsia="en-MY"/>
+        </w:rPr>
+        <w:drawing>
+          <wp:inline distT="0" distB="0" distL="0" distR="0" wp14:anchorId="35FE0722" wp14:editId="047FBF7A">
+            <wp:extent cx="2752725" cy="4895850"/>
+            <wp:effectExtent l="0" t="0" r="9525" b="0"/>
+            <wp:docPr id="6" name="Picture 6"/>
+            <wp:cNvGraphicFramePr>
+              <a:graphicFrameLocks xmlns:a="http://schemas.openxmlformats.org/drawingml/2006/main" noChangeAspect="1"/>
+            </wp:cNvGraphicFramePr>
+            <a:graphic xmlns:a="http://schemas.openxmlformats.org/drawingml/2006/main">
+              <a:graphicData uri="http://schemas.openxmlformats.org/drawingml/2006/picture">
+                <pic:pic xmlns:pic="http://schemas.openxmlformats.org/drawingml/2006/picture">
+                  <pic:nvPicPr>
+                    <pic:cNvPr id="0" name="Picture 5"/>
+                    <pic:cNvPicPr>
+                      <a:picLocks noChangeAspect="1" noChangeArrowheads="1"/>
+                    </pic:cNvPicPr>
+                  </pic:nvPicPr>
+                  <pic:blipFill>
+                    <a:blip r:embed="rId11">
+                      <a:extLst>
+                        <a:ext uri="{28A0092B-C50C-407E-A947-70E740481C1C}">
+                          <a14:useLocalDpi xmlns:a14="http://schemas.microsoft.com/office/drawing/2010/main" val="0"/>
+                        </a:ext>
+                      </a:extLst>
+                    </a:blip>
+                    <a:srcRect/>
+                    <a:stretch>
+                      <a:fillRect/>
+                    </a:stretch>
+                  </pic:blipFill>
+                  <pic:spPr bwMode="auto">
+                    <a:xfrm>
+                      <a:off x="0" y="0"/>
+                      <a:ext cx="2752725" cy="4895850"/>
+                    </a:xfrm>
+                    <a:prstGeom prst="rect">
+                      <a:avLst/>
+                    </a:prstGeom>
+                    <a:noFill/>
+                    <a:ln>
+                      <a:noFill/>
+                    </a:ln>
+                  </pic:spPr>
+                </pic:pic>
+              </a:graphicData>
+            </a:graphic>
+          </wp:inline>
+        </w:drawing>
+      </w:r>
+    </w:p>
+    <w:p>
+      <w:pPr>
+        <w:pStyle w:val="ListParagraph"/>
+        <w:ind w:left="0"/>
+        <w:rPr>
+          <w:rFonts w:ascii="Times New Roman" w:hAnsi="Times New Roman" w:cs="Times New Roman"/>
+          <w:sz w:val="24"/>
+          <w:szCs w:val="24"/>
+          <w:lang w:val="en-US" w:eastAsia="en-MY"/>
+        </w:rPr>
+      </w:pPr>
+    </w:p>
+    <w:p>
+      <w:pPr>
+        <w:pStyle w:val="ListParagraph"/>
+        <w:ind w:left="0"/>
+        <w:rPr>
+          <w:rFonts w:ascii="Times New Roman" w:hAnsi="Times New Roman" w:cs="Times New Roman"/>
+          <w:sz w:val="24"/>
+          <w:szCs w:val="24"/>
+          <w:lang w:val="en-US" w:eastAsia="en-MY"/>
+        </w:rPr>
+      </w:pPr>
+    </w:p>
+    <w:p>
+      <w:pPr>
+        <w:pStyle w:val="ListParagraph"/>
+        <w:ind w:left="0"/>
+        <w:rPr>
+          <w:rFonts w:ascii="Times New Roman" w:hAnsi="Times New Roman" w:cs="Times New Roman"/>
+          <w:sz w:val="24"/>
+          <w:szCs w:val="24"/>
+          <w:lang w:val="en-US" w:eastAsia="en-MY"/>
+        </w:rPr>
+      </w:pPr>
+    </w:p>
+    <w:p>
+      <w:pPr>
+        <w:pStyle w:val="ListParagraph"/>
+        <w:ind w:left="0"/>
+        <w:rPr>
+          <w:rFonts w:ascii="Times New Roman" w:hAnsi="Times New Roman" w:cs="Times New Roman"/>
+          <w:sz w:val="24"/>
+          <w:szCs w:val="24"/>
+          <w:lang w:val="en-US" w:eastAsia="en-MY"/>
+        </w:rPr>
+      </w:pPr>
+    </w:p>
+    <w:p>
+      <w:pPr>
+        <w:pStyle w:val="ListParagraph"/>
+        <w:ind w:left="0"/>
+        <w:rPr>
+          <w:rFonts w:ascii="Times New Roman" w:hAnsi="Times New Roman" w:cs="Times New Roman"/>
+          <w:sz w:val="24"/>
+          <w:szCs w:val="24"/>
+          <w:lang w:val="en-US" w:eastAsia="en-MY"/>
+        </w:rPr>
+      </w:pPr>
+    </w:p>
+    <w:p>
+      <w:pPr>
+        <w:pStyle w:val="ListParagraph"/>
+        <w:ind w:left="0"/>
+        <w:rPr>
+          <w:rFonts w:ascii="Times New Roman" w:hAnsi="Times New Roman" w:cs="Times New Roman"/>
+          <w:sz w:val="24"/>
+          <w:szCs w:val="24"/>
+          <w:lang w:val="en-US" w:eastAsia="en-MY"/>
+        </w:rPr>
+      </w:pPr>
+    </w:p>
+    <w:p>
+      <w:pPr>
+        <w:pStyle w:val="ListParagraph"/>
+        <w:ind w:left="0"/>
+        <w:rPr>
+          <w:rFonts w:ascii="Times New Roman" w:hAnsi="Times New Roman" w:cs="Times New Roman"/>
+          <w:sz w:val="24"/>
+          <w:szCs w:val="24"/>
+          <w:lang w:val="en-US" w:eastAsia="en-MY"/>
+        </w:rPr>
+      </w:pPr>
+    </w:p>
+    <w:p>
+      <w:pPr>
+        <w:pStyle w:val="ListParagraph"/>
+        <w:ind w:left="0"/>
+        <w:rPr>
+          <w:rFonts w:ascii="Times New Roman" w:hAnsi="Times New Roman" w:cs="Times New Roman"/>
+          <w:sz w:val="24"/>
+          <w:szCs w:val="24"/>
+          <w:lang w:val="en-US" w:eastAsia="en-MY"/>
+        </w:rPr>
+      </w:pPr>
+    </w:p>
+    <w:p>
+      <w:pPr>
+        <w:pStyle w:val="ListParagraph"/>
+        <w:ind w:left="0"/>
+        <w:rPr>
+          <w:rFonts w:ascii="Times New Roman" w:hAnsi="Times New Roman" w:cs="Times New Roman"/>
+          <w:sz w:val="24"/>
+          <w:szCs w:val="24"/>
+          <w:lang w:val="en-US" w:eastAsia="en-MY"/>
+        </w:rPr>
+      </w:pPr>
+    </w:p>
+    <w:p>
+      <w:pPr>
+        <w:pStyle w:val="ListParagraph"/>
+        <w:ind w:left="0"/>
+        <w:rPr>
+          <w:rFonts w:ascii="Times New Roman" w:hAnsi="Times New Roman" w:cs="Times New Roman"/>
+          <w:sz w:val="24"/>
+          <w:szCs w:val="24"/>
+          <w:lang w:val="en-US" w:eastAsia="en-MY"/>
+        </w:rPr>
+      </w:pPr>
+    </w:p>
+    <w:p>
+      <w:pPr>
+        <w:pStyle w:val="ListParagraph"/>
+        <w:ind w:left="0"/>
+        <w:rPr>
+          <w:rFonts w:ascii="Times New Roman" w:hAnsi="Times New Roman" w:cs="Times New Roman"/>
+          <w:sz w:val="24"/>
+          <w:szCs w:val="24"/>
+          <w:lang w:val="en-US" w:eastAsia="en-MY"/>
+        </w:rPr>
+      </w:pPr>
+    </w:p>
+    <w:p>
+      <w:pPr>
+        <w:pStyle w:val="ListParagraph"/>
+        <w:ind w:left="0"/>
+        <w:rPr>
+          <w:rFonts w:ascii="Times New Roman" w:hAnsi="Times New Roman" w:cs="Times New Roman"/>
+          <w:sz w:val="24"/>
+          <w:szCs w:val="24"/>
+          <w:lang w:val="en-US" w:eastAsia="en-MY"/>
+        </w:rPr>
+      </w:pPr>
+    </w:p>
+    <w:p>
+      <w:pPr>
+        <w:pStyle w:val="ListParagraph"/>
+        <w:ind w:left="0"/>
+        <w:rPr>
+          <w:rFonts w:ascii="Times New Roman" w:hAnsi="Times New Roman" w:cs="Times New Roman"/>
+          <w:sz w:val="24"/>
+          <w:szCs w:val="24"/>
+          <w:lang w:val="en-US" w:eastAsia="en-MY"/>
+        </w:rPr>
+      </w:pPr>
+    </w:p>
+    <w:p>
+      <w:pPr>
+        <w:pStyle w:val="ListParagraph"/>
+        <w:ind w:left="0"/>
+        <w:rPr>
+          <w:rFonts w:ascii="Times New Roman" w:hAnsi="Times New Roman" w:cs="Times New Roman"/>
+          <w:sz w:val="24"/>
+          <w:szCs w:val="24"/>
+          <w:lang w:val="en-US" w:eastAsia="en-MY"/>
+        </w:rPr>
+      </w:pPr>
+      <w:r>
+        <w:rPr>
+          <w:rFonts w:ascii="Times New Roman" w:hAnsi="Times New Roman" w:cs="Times New Roman"/>
+          <w:sz w:val="24"/>
+          <w:szCs w:val="24"/>
+          <w:lang w:val="en-US" w:eastAsia="en-MY"/>
+        </w:rPr>
+        <w:t>**</w:t>
+      </w:r>
+      <w:proofErr w:type="spellStart"/>
+      <w:r>
+        <w:rPr>
+          <w:rFonts w:ascii="Times New Roman" w:hAnsi="Times New Roman" w:cs="Times New Roman"/>
+          <w:sz w:val="24"/>
+          <w:szCs w:val="24"/>
+          <w:lang w:val="en-US" w:eastAsia="en-MY"/>
+        </w:rPr>
+        <w:t>github</w:t>
+      </w:r>
+      <w:proofErr w:type="spellEnd"/>
+      <w:r>
+        <w:rPr>
+          <w:rFonts w:ascii="Times New Roman" w:hAnsi="Times New Roman" w:cs="Times New Roman"/>
+          <w:sz w:val="24"/>
+          <w:szCs w:val="24"/>
+          <w:lang w:val="en-US" w:eastAsia="en-MY"/>
+        </w:rPr>
+        <w:t xml:space="preserve"> link:</w:t>
+      </w:r>
+    </w:p>
+    <w:p>
+      <w:pPr>
+        <w:pStyle w:val="ListParagraph"/>
+        <w:ind w:left="0"/>
+        <w:rPr>
+          <w:rFonts w:ascii="Times New Roman" w:hAnsi="Times New Roman" w:cs="Times New Roman"/>
+          <w:sz w:val="24"/>
+          <w:szCs w:val="24"/>
+          <w:lang w:val="en-US" w:eastAsia="en-MY"/>
+        </w:rPr>
+      </w:pPr>
+      <w:r>
+        <w:rPr>
+          <w:rFonts w:ascii="Times New Roman" w:hAnsi="Times New Roman" w:cs="Times New Roman"/>
+          <w:sz w:val="24"/>
+          <w:szCs w:val="24"/>
+          <w:lang w:val="en-US" w:eastAsia="en-MY"/>
+        </w:rPr>
+        <w:tab/>
+      </w:r>
+      <w:hyperlink r:id="rId12" w:history="1">
+        <w:r>
+          <w:rPr>
+            <w:rStyle w:val="Hyperlink"/>
+          </w:rPr>
+          <w:t>https://github.com/nasfos/A191-Mobile-Programming</w:t>
+        </w:r>
+      </w:hyperlink>
+      <w:bookmarkStart w:id="0" w:name="_GoBack"/>
+      <w:bookmarkEnd w:id="0"/>
+    </w:p>
     <w:sectPr>
+      <w:footerReference w:type="default" r:id="rId13"/>
       <w:pgSz w:w="12240" w:h="15840"/>
       <w:pgMar w:top="1440" w:right="1440" w:bottom="1440" w:left="1440" w:header="708" w:footer="708" w:gutter="0"/>
       <w:cols w:space="708"/>
@@ -11122,6 +13399,73 @@
     </w:sectPr>
   </w:body>
 </w:document>
+</file>
+
+<file path=word/endnotes.xml><?xml version="1.0" encoding="utf-8"?>
+<w:endnotes xmlns:wpc="http://schemas.microsoft.com/office/word/2010/wordprocessingCanvas" xmlns:cx="http://schemas.microsoft.com/office/drawing/2014/chartex" xmlns:cx1="http://schemas.microsoft.com/office/drawing/2015/9/8/chartex" xmlns:cx2="http://schemas.microsoft.com/office/drawing/2015/10/21/chartex" xmlns:cx3="http://schemas.microsoft.com/office/drawing/2016/5/9/chartex" xmlns:cx4="http://schemas.microsoft.com/office/drawing/2016/5/10/chartex" xmlns:cx5="http://schemas.microsoft.com/office/drawing/2016/5/11/chartex" xmlns:cx6="http://schemas.microsoft.com/office/drawing/2016/5/12/chartex" xmlns:cx7="http://schemas.microsoft.com/office/drawing/2016/5/13/chartex" xmlns:cx8="http://schemas.microsoft.com/office/drawing/2016/5/14/chartex" xmlns:mc="http://schemas.openxmlformats.org/markup-compatibility/2006" xmlns:aink="http://schemas.microsoft.com/office/drawing/2016/ink" xmlns:am3d="http://schemas.microsoft.com/office/drawing/2017/model3d" xmlns:o="urn:schemas-microsoft-com:office:office" xmlns:r="http://schemas.openxmlformats.org/officeDocument/2006/relationships" xmlns:m="http://schemas.openxmlformats.org/officeDocument/2006/math" xmlns:v="urn:schemas-microsoft-com:vml" xmlns:wp14="http://schemas.microsoft.com/office/word/2010/wordprocessingDrawing" xmlns:wp="http://schemas.openxmlformats.org/drawingml/2006/wordprocessingDrawing" xmlns:w10="urn:schemas-microsoft-com:office:word" xmlns:w="http://schemas.openxmlformats.org/wordprocessingml/2006/main" xmlns:w14="http://schemas.microsoft.com/office/word/2010/wordml" xmlns:w15="http://schemas.microsoft.com/office/word/2012/wordml" xmlns:w16cid="http://schemas.microsoft.com/office/word/2016/wordml/cid" xmlns:w16se="http://schemas.microsoft.com/office/word/2015/wordml/symex" xmlns:wpg="http://schemas.microsoft.com/office/word/2010/wordprocessingGroup" xmlns:wpi="http://schemas.microsoft.com/office/word/2010/wordprocessingInk" xmlns:wne="http://schemas.microsoft.com/office/word/2006/wordml" xmlns:wps="http://schemas.microsoft.com/office/word/2010/wordprocessingShape" mc:Ignorable="w14 w15 w16se w16cid wp14">
+  <w:endnote w:type="separator" w:id="-1">
+    <w:p>
+      <w:pPr>
+        <w:spacing w:after="0" w:line="240" w:lineRule="auto"/>
+      </w:pPr>
+      <w:r>
+        <w:separator/>
+      </w:r>
+    </w:p>
+  </w:endnote>
+  <w:endnote w:type="continuationSeparator" w:id="0">
+    <w:p>
+      <w:pPr>
+        <w:spacing w:after="0" w:line="240" w:lineRule="auto"/>
+      </w:pPr>
+      <w:r>
+        <w:continuationSeparator/>
+      </w:r>
+    </w:p>
+  </w:endnote>
+</w:endnotes>
+</file>
+
+<file path=word/footer1.xml><?xml version="1.0" encoding="utf-8"?>
+<w:ftr xmlns:wpc="http://schemas.microsoft.com/office/word/2010/wordprocessingCanvas" xmlns:cx="http://schemas.microsoft.com/office/drawing/2014/chartex" xmlns:cx1="http://schemas.microsoft.com/office/drawing/2015/9/8/chartex" xmlns:cx2="http://schemas.microsoft.com/office/drawing/2015/10/21/chartex" xmlns:cx3="http://schemas.microsoft.com/office/drawing/2016/5/9/chartex" xmlns:cx4="http://schemas.microsoft.com/office/drawing/2016/5/10/chartex" xmlns:cx5="http://schemas.microsoft.com/office/drawing/2016/5/11/chartex" xmlns:cx6="http://schemas.microsoft.com/office/drawing/2016/5/12/chartex" xmlns:cx7="http://schemas.microsoft.com/office/drawing/2016/5/13/chartex" xmlns:cx8="http://schemas.microsoft.com/office/drawing/2016/5/14/chartex" xmlns:mc="http://schemas.openxmlformats.org/markup-compatibility/2006" xmlns:aink="http://schemas.microsoft.com/office/drawing/2016/ink" xmlns:am3d="http://schemas.microsoft.com/office/drawing/2017/model3d" xmlns:o="urn:schemas-microsoft-com:office:office" xmlns:r="http://schemas.openxmlformats.org/officeDocument/2006/relationships" xmlns:m="http://schemas.openxmlformats.org/officeDocument/2006/math" xmlns:v="urn:schemas-microsoft-com:vml" xmlns:wp14="http://schemas.microsoft.com/office/word/2010/wordprocessingDrawing" xmlns:wp="http://schemas.openxmlformats.org/drawingml/2006/wordprocessingDrawing" xmlns:w10="urn:schemas-microsoft-com:office:word" xmlns:w="http://schemas.openxmlformats.org/wordprocessingml/2006/main" xmlns:w14="http://schemas.microsoft.com/office/word/2010/wordml" xmlns:w15="http://schemas.microsoft.com/office/word/2012/wordml" xmlns:w16cid="http://schemas.microsoft.com/office/word/2016/wordml/cid" xmlns:w16se="http://schemas.microsoft.com/office/word/2015/wordml/symex" xmlns:wpg="http://schemas.microsoft.com/office/word/2010/wordprocessingGroup" xmlns:wpi="http://schemas.microsoft.com/office/word/2010/wordprocessingInk" xmlns:wne="http://schemas.microsoft.com/office/word/2006/wordml" xmlns:wps="http://schemas.microsoft.com/office/word/2010/wordprocessingShape" mc:Ignorable="w14 w15 w16se w16cid wp14">
+  <w:p>
+    <w:pPr>
+      <w:pStyle w:val="ListParagraph"/>
+      <w:ind w:left="0"/>
+      <w:rPr>
+        <w:rFonts w:ascii="Times New Roman" w:hAnsi="Times New Roman" w:cs="Times New Roman"/>
+        <w:sz w:val="24"/>
+        <w:szCs w:val="24"/>
+        <w:lang w:val="en-US" w:eastAsia="en-MY"/>
+      </w:rPr>
+    </w:pPr>
+  </w:p>
+</w:ftr>
+</file>
+
+<file path=word/footnotes.xml><?xml version="1.0" encoding="utf-8"?>
+<w:footnotes xmlns:wpc="http://schemas.microsoft.com/office/word/2010/wordprocessingCanvas" xmlns:cx="http://schemas.microsoft.com/office/drawing/2014/chartex" xmlns:cx1="http://schemas.microsoft.com/office/drawing/2015/9/8/chartex" xmlns:cx2="http://schemas.microsoft.com/office/drawing/2015/10/21/chartex" xmlns:cx3="http://schemas.microsoft.com/office/drawing/2016/5/9/chartex" xmlns:cx4="http://schemas.microsoft.com/office/drawing/2016/5/10/chartex" xmlns:cx5="http://schemas.microsoft.com/office/drawing/2016/5/11/chartex" xmlns:cx6="http://schemas.microsoft.com/office/drawing/2016/5/12/chartex" xmlns:cx7="http://schemas.microsoft.com/office/drawing/2016/5/13/chartex" xmlns:cx8="http://schemas.microsoft.com/office/drawing/2016/5/14/chartex" xmlns:mc="http://schemas.openxmlformats.org/markup-compatibility/2006" xmlns:aink="http://schemas.microsoft.com/office/drawing/2016/ink" xmlns:am3d="http://schemas.microsoft.com/office/drawing/2017/model3d" xmlns:o="urn:schemas-microsoft-com:office:office" xmlns:r="http://schemas.openxmlformats.org/officeDocument/2006/relationships" xmlns:m="http://schemas.openxmlformats.org/officeDocument/2006/math" xmlns:v="urn:schemas-microsoft-com:vml" xmlns:wp14="http://schemas.microsoft.com/office/word/2010/wordprocessingDrawing" xmlns:wp="http://schemas.openxmlformats.org/drawingml/2006/wordprocessingDrawing" xmlns:w10="urn:schemas-microsoft-com:office:word" xmlns:w="http://schemas.openxmlformats.org/wordprocessingml/2006/main" xmlns:w14="http://schemas.microsoft.com/office/word/2010/wordml" xmlns:w15="http://schemas.microsoft.com/office/word/2012/wordml" xmlns:w16cid="http://schemas.microsoft.com/office/word/2016/wordml/cid" xmlns:w16se="http://schemas.microsoft.com/office/word/2015/wordml/symex" xmlns:wpg="http://schemas.microsoft.com/office/word/2010/wordprocessingGroup" xmlns:wpi="http://schemas.microsoft.com/office/word/2010/wordprocessingInk" xmlns:wne="http://schemas.microsoft.com/office/word/2006/wordml" xmlns:wps="http://schemas.microsoft.com/office/word/2010/wordprocessingShape" mc:Ignorable="w14 w15 w16se w16cid wp14">
+  <w:footnote w:type="separator" w:id="-1">
+    <w:p>
+      <w:pPr>
+        <w:spacing w:after="0" w:line="240" w:lineRule="auto"/>
+      </w:pPr>
+      <w:r>
+        <w:separator/>
+      </w:r>
+    </w:p>
+  </w:footnote>
+  <w:footnote w:type="continuationSeparator" w:id="0">
+    <w:p>
+      <w:pPr>
+        <w:spacing w:after="0" w:line="240" w:lineRule="auto"/>
+      </w:pPr>
+      <w:r>
+        <w:continuationSeparator/>
+      </w:r>
+    </w:p>
+  </w:footnote>
+</w:footnotes>
 </file>
 
 <file path=word/numbering.xml><?xml version="1.0" encoding="utf-8"?>
@@ -11926,6 +14270,62 @@
       <w:contextualSpacing/>
     </w:pPr>
   </w:style>
+  <w:style w:type="character" w:styleId="Hyperlink">
+    <w:name w:val="Hyperlink"/>
+    <w:basedOn w:val="DefaultParagraphFont"/>
+    <w:uiPriority w:val="99"/>
+    <w:semiHidden/>
+    <w:unhideWhenUsed/>
+    <w:rsid w:val="00167D8E"/>
+    <w:rPr>
+      <w:color w:val="0000FF"/>
+      <w:u w:val="single"/>
+    </w:rPr>
+  </w:style>
+  <w:style w:type="paragraph" w:styleId="Header">
+    <w:name w:val="header"/>
+    <w:basedOn w:val="Normal"/>
+    <w:link w:val="HeaderChar"/>
+    <w:uiPriority w:val="99"/>
+    <w:unhideWhenUsed/>
+    <w:rsid w:val="00167D8E"/>
+    <w:pPr>
+      <w:tabs>
+        <w:tab w:val="center" w:pos="4680"/>
+        <w:tab w:val="right" w:pos="9360"/>
+      </w:tabs>
+      <w:spacing w:after="0" w:line="240" w:lineRule="auto"/>
+    </w:pPr>
+  </w:style>
+  <w:style w:type="character" w:customStyle="1" w:styleId="HeaderChar">
+    <w:name w:val="Header Char"/>
+    <w:basedOn w:val="DefaultParagraphFont"/>
+    <w:link w:val="Header"/>
+    <w:uiPriority w:val="99"/>
+    <w:rsid w:val="00167D8E"/>
+  </w:style>
+  <w:style w:type="paragraph" w:styleId="Footer">
+    <w:name w:val="footer"/>
+    <w:basedOn w:val="Normal"/>
+    <w:link w:val="FooterChar"/>
+    <w:uiPriority w:val="99"/>
+    <w:unhideWhenUsed/>
+    <w:rsid w:val="00167D8E"/>
+    <w:pPr>
+      <w:tabs>
+        <w:tab w:val="center" w:pos="4680"/>
+        <w:tab w:val="right" w:pos="9360"/>
+      </w:tabs>
+      <w:spacing w:after="0" w:line="240" w:lineRule="auto"/>
+    </w:pPr>
+  </w:style>
+  <w:style w:type="character" w:customStyle="1" w:styleId="FooterChar">
+    <w:name w:val="Footer Char"/>
+    <w:basedOn w:val="DefaultParagraphFont"/>
+    <w:link w:val="Footer"/>
+    <w:uiPriority w:val="99"/>
+    <w:rsid w:val="00167D8E"/>
+  </w:style>
 </w:styles>
 </file>
 
